--- a/Backtracking.docx
+++ b/Backtracking.docx
@@ -23,7 +23,67 @@
           <w:sz w:val="52"/>
           <w:szCs w:val="52"/>
         </w:rPr>
-        <w:t>Ý tưởng tổng quát:</w:t>
+        <w:t xml:space="preserve">Ý </w:t>
+      </w:r>
+      <w:proofErr w:type="spellStart"/>
+      <w:r>
+        <w:rPr>
+          <w:b/>
+          <w:bCs/>
+          <w:sz w:val="52"/>
+          <w:szCs w:val="52"/>
+        </w:rPr>
+        <w:t>tưởng</w:t>
+      </w:r>
+      <w:proofErr w:type="spellEnd"/>
+      <w:r>
+        <w:rPr>
+          <w:b/>
+          <w:bCs/>
+          <w:sz w:val="52"/>
+          <w:szCs w:val="52"/>
+        </w:rPr>
+        <w:t xml:space="preserve"> </w:t>
+      </w:r>
+      <w:proofErr w:type="spellStart"/>
+      <w:r>
+        <w:rPr>
+          <w:b/>
+          <w:bCs/>
+          <w:sz w:val="52"/>
+          <w:szCs w:val="52"/>
+        </w:rPr>
+        <w:t>tổng</w:t>
+      </w:r>
+      <w:proofErr w:type="spellEnd"/>
+      <w:r>
+        <w:rPr>
+          <w:b/>
+          <w:bCs/>
+          <w:sz w:val="52"/>
+          <w:szCs w:val="52"/>
+        </w:rPr>
+        <w:t xml:space="preserve"> </w:t>
+      </w:r>
+      <w:proofErr w:type="spellStart"/>
+      <w:r>
+        <w:rPr>
+          <w:b/>
+          <w:bCs/>
+          <w:sz w:val="52"/>
+          <w:szCs w:val="52"/>
+        </w:rPr>
+        <w:t>quát</w:t>
+      </w:r>
+      <w:proofErr w:type="spellEnd"/>
+      <w:r>
+        <w:rPr>
+          <w:b/>
+          <w:bCs/>
+          <w:sz w:val="52"/>
+          <w:szCs w:val="52"/>
+        </w:rPr>
+        <w:t>:</w:t>
       </w:r>
     </w:p>
     <w:p>
@@ -39,7 +99,23 @@
           <w:sz w:val="28"/>
           <w:szCs w:val="28"/>
         </w:rPr>
-        <w:t>“The principal idea is to construct solutions one component at a time and evaluate such partially constructed candidates as follows. If a partially constructed solution can be developed further without violating the problem’s constraints, it is done by taking the first remaining legitimate option for the next component. If there is no legitimate option for the next component, no alternatives for any remaining component need to be considered. In this case, the algorithm backtracks to replace the last component of the partially constructed solution with its next option.” (tr 424)</w:t>
+        <w:t>“The principal idea is to construct solutions one component at a time and evaluate such partially constructed candidates as follows. If a partially constructed solution can be developed further without violating the problem’s constraints, it is done by taking the first remaining legitimate option for the next component. If there is no legitimate option for the next component, no alternatives for any remaining component need to be considered. In this case, the algorithm backtracks to replace the last component of the partially constructed solution with its next option.” (</w:t>
+      </w:r>
+      <w:proofErr w:type="gramStart"/>
+      <w:r>
+        <w:rPr>
+          <w:sz w:val="28"/>
+          <w:szCs w:val="28"/>
+        </w:rPr>
+        <w:t>tr</w:t>
+      </w:r>
+      <w:proofErr w:type="gramEnd"/>
+      <w:r>
+        <w:rPr>
+          <w:sz w:val="28"/>
+          <w:szCs w:val="28"/>
+        </w:rPr>
+        <w:t xml:space="preserve"> 424)</w:t>
       </w:r>
     </w:p>
     <w:p>
@@ -70,21 +146,670 @@
           <w:sz w:val="28"/>
           <w:szCs w:val="28"/>
         </w:rPr>
-        <w:t xml:space="preserve">Quay lui là một kĩ thuật thiết kế dựa trên đệ quy. </w:t>
-      </w:r>
-      <w:r>
-        <w:rPr>
-          <w:sz w:val="28"/>
-          <w:szCs w:val="28"/>
-        </w:rPr>
-        <w:t>Thường d</w:t>
-      </w:r>
-      <w:r>
-        <w:rPr>
-          <w:sz w:val="28"/>
-          <w:szCs w:val="28"/>
-        </w:rPr>
-        <w:t>ùng để giải các bài toán liệt kê cấu hình. Mỗi cấu hình được xây dựng theo từng phần tử. Mỗi phần tử được chọn theo các khả năng.</w:t>
+        <w:t xml:space="preserve">Quay </w:t>
+      </w:r>
+      <w:proofErr w:type="spellStart"/>
+      <w:r>
+        <w:rPr>
+          <w:sz w:val="28"/>
+          <w:szCs w:val="28"/>
+        </w:rPr>
+        <w:t>lui</w:t>
+      </w:r>
+      <w:proofErr w:type="spellEnd"/>
+      <w:r>
+        <w:rPr>
+          <w:sz w:val="28"/>
+          <w:szCs w:val="28"/>
+        </w:rPr>
+        <w:t xml:space="preserve"> </w:t>
+      </w:r>
+      <w:proofErr w:type="spellStart"/>
+      <w:r>
+        <w:rPr>
+          <w:sz w:val="28"/>
+          <w:szCs w:val="28"/>
+        </w:rPr>
+        <w:t>là</w:t>
+      </w:r>
+      <w:proofErr w:type="spellEnd"/>
+      <w:r>
+        <w:rPr>
+          <w:sz w:val="28"/>
+          <w:szCs w:val="28"/>
+        </w:rPr>
+        <w:t xml:space="preserve"> </w:t>
+      </w:r>
+      <w:proofErr w:type="spellStart"/>
+      <w:r>
+        <w:rPr>
+          <w:sz w:val="28"/>
+          <w:szCs w:val="28"/>
+        </w:rPr>
+        <w:t>một</w:t>
+      </w:r>
+      <w:proofErr w:type="spellEnd"/>
+      <w:r>
+        <w:rPr>
+          <w:sz w:val="28"/>
+          <w:szCs w:val="28"/>
+        </w:rPr>
+        <w:t xml:space="preserve"> </w:t>
+      </w:r>
+      <w:proofErr w:type="spellStart"/>
+      <w:r>
+        <w:rPr>
+          <w:sz w:val="28"/>
+          <w:szCs w:val="28"/>
+        </w:rPr>
+        <w:t>kĩ</w:t>
+      </w:r>
+      <w:proofErr w:type="spellEnd"/>
+      <w:r>
+        <w:rPr>
+          <w:sz w:val="28"/>
+          <w:szCs w:val="28"/>
+        </w:rPr>
+        <w:t xml:space="preserve"> </w:t>
+      </w:r>
+      <w:proofErr w:type="spellStart"/>
+      <w:r>
+        <w:rPr>
+          <w:sz w:val="28"/>
+          <w:szCs w:val="28"/>
+        </w:rPr>
+        <w:t>thuật</w:t>
+      </w:r>
+      <w:proofErr w:type="spellEnd"/>
+      <w:r>
+        <w:rPr>
+          <w:sz w:val="28"/>
+          <w:szCs w:val="28"/>
+        </w:rPr>
+        <w:t xml:space="preserve"> </w:t>
+      </w:r>
+      <w:proofErr w:type="spellStart"/>
+      <w:r>
+        <w:rPr>
+          <w:sz w:val="28"/>
+          <w:szCs w:val="28"/>
+        </w:rPr>
+        <w:t>thiết</w:t>
+      </w:r>
+      <w:proofErr w:type="spellEnd"/>
+      <w:r>
+        <w:rPr>
+          <w:sz w:val="28"/>
+          <w:szCs w:val="28"/>
+        </w:rPr>
+        <w:t xml:space="preserve"> </w:t>
+      </w:r>
+      <w:proofErr w:type="spellStart"/>
+      <w:r>
+        <w:rPr>
+          <w:sz w:val="28"/>
+          <w:szCs w:val="28"/>
+        </w:rPr>
+        <w:t>kế</w:t>
+      </w:r>
+      <w:proofErr w:type="spellEnd"/>
+      <w:r>
+        <w:rPr>
+          <w:sz w:val="28"/>
+          <w:szCs w:val="28"/>
+        </w:rPr>
+        <w:t xml:space="preserve"> </w:t>
+      </w:r>
+      <w:proofErr w:type="spellStart"/>
+      <w:r>
+        <w:rPr>
+          <w:sz w:val="28"/>
+          <w:szCs w:val="28"/>
+        </w:rPr>
+        <w:t>dựa</w:t>
+      </w:r>
+      <w:proofErr w:type="spellEnd"/>
+      <w:r>
+        <w:rPr>
+          <w:sz w:val="28"/>
+          <w:szCs w:val="28"/>
+        </w:rPr>
+        <w:t xml:space="preserve"> </w:t>
+      </w:r>
+      <w:proofErr w:type="spellStart"/>
+      <w:r>
+        <w:rPr>
+          <w:sz w:val="28"/>
+          <w:szCs w:val="28"/>
+        </w:rPr>
+        <w:t>trên</w:t>
+      </w:r>
+      <w:proofErr w:type="spellEnd"/>
+      <w:r>
+        <w:rPr>
+          <w:sz w:val="28"/>
+          <w:szCs w:val="28"/>
+        </w:rPr>
+        <w:t xml:space="preserve"> </w:t>
+      </w:r>
+      <w:proofErr w:type="spellStart"/>
+      <w:r>
+        <w:rPr>
+          <w:sz w:val="28"/>
+          <w:szCs w:val="28"/>
+        </w:rPr>
+        <w:t>đệ</w:t>
+      </w:r>
+      <w:proofErr w:type="spellEnd"/>
+      <w:r>
+        <w:rPr>
+          <w:sz w:val="28"/>
+          <w:szCs w:val="28"/>
+        </w:rPr>
+        <w:t xml:space="preserve"> </w:t>
+      </w:r>
+      <w:proofErr w:type="spellStart"/>
+      <w:r>
+        <w:rPr>
+          <w:sz w:val="28"/>
+          <w:szCs w:val="28"/>
+        </w:rPr>
+        <w:t>quy</w:t>
+      </w:r>
+      <w:proofErr w:type="spellEnd"/>
+      <w:r>
+        <w:rPr>
+          <w:sz w:val="28"/>
+          <w:szCs w:val="28"/>
+        </w:rPr>
+        <w:t xml:space="preserve">. </w:t>
+      </w:r>
+      <w:proofErr w:type="spellStart"/>
+      <w:r>
+        <w:rPr>
+          <w:sz w:val="28"/>
+          <w:szCs w:val="28"/>
+        </w:rPr>
+        <w:t>Thường</w:t>
+      </w:r>
+      <w:proofErr w:type="spellEnd"/>
+      <w:r>
+        <w:rPr>
+          <w:sz w:val="28"/>
+          <w:szCs w:val="28"/>
+        </w:rPr>
+        <w:t xml:space="preserve"> </w:t>
+      </w:r>
+      <w:proofErr w:type="spellStart"/>
+      <w:r>
+        <w:rPr>
+          <w:sz w:val="28"/>
+          <w:szCs w:val="28"/>
+        </w:rPr>
+        <w:t>d</w:t>
+      </w:r>
+      <w:r>
+        <w:rPr>
+          <w:sz w:val="28"/>
+          <w:szCs w:val="28"/>
+        </w:rPr>
+        <w:t>ùng</w:t>
+      </w:r>
+      <w:proofErr w:type="spellEnd"/>
+      <w:r>
+        <w:rPr>
+          <w:sz w:val="28"/>
+          <w:szCs w:val="28"/>
+        </w:rPr>
+        <w:t xml:space="preserve"> </w:t>
+      </w:r>
+      <w:proofErr w:type="spellStart"/>
+      <w:r>
+        <w:rPr>
+          <w:sz w:val="28"/>
+          <w:szCs w:val="28"/>
+        </w:rPr>
+        <w:t>để</w:t>
+      </w:r>
+      <w:proofErr w:type="spellEnd"/>
+      <w:r>
+        <w:rPr>
+          <w:sz w:val="28"/>
+          <w:szCs w:val="28"/>
+        </w:rPr>
+        <w:t xml:space="preserve"> </w:t>
+      </w:r>
+      <w:proofErr w:type="spellStart"/>
+      <w:r>
+        <w:rPr>
+          <w:sz w:val="28"/>
+          <w:szCs w:val="28"/>
+        </w:rPr>
+        <w:t>giải</w:t>
+      </w:r>
+      <w:proofErr w:type="spellEnd"/>
+      <w:r>
+        <w:rPr>
+          <w:sz w:val="28"/>
+          <w:szCs w:val="28"/>
+        </w:rPr>
+        <w:t xml:space="preserve"> </w:t>
+      </w:r>
+      <w:proofErr w:type="spellStart"/>
+      <w:r>
+        <w:rPr>
+          <w:sz w:val="28"/>
+          <w:szCs w:val="28"/>
+        </w:rPr>
+        <w:t>các</w:t>
+      </w:r>
+      <w:proofErr w:type="spellEnd"/>
+      <w:r>
+        <w:rPr>
+          <w:sz w:val="28"/>
+          <w:szCs w:val="28"/>
+        </w:rPr>
+        <w:t xml:space="preserve"> </w:t>
+      </w:r>
+      <w:proofErr w:type="spellStart"/>
+      <w:r>
+        <w:rPr>
+          <w:sz w:val="28"/>
+          <w:szCs w:val="28"/>
+        </w:rPr>
+        <w:t>bài</w:t>
+      </w:r>
+      <w:proofErr w:type="spellEnd"/>
+      <w:r>
+        <w:rPr>
+          <w:sz w:val="28"/>
+          <w:szCs w:val="28"/>
+        </w:rPr>
+        <w:t xml:space="preserve"> </w:t>
+      </w:r>
+      <w:proofErr w:type="spellStart"/>
+      <w:r>
+        <w:rPr>
+          <w:sz w:val="28"/>
+          <w:szCs w:val="28"/>
+        </w:rPr>
+        <w:t>toán</w:t>
+      </w:r>
+      <w:proofErr w:type="spellEnd"/>
+      <w:r>
+        <w:rPr>
+          <w:sz w:val="28"/>
+          <w:szCs w:val="28"/>
+        </w:rPr>
+        <w:t xml:space="preserve"> </w:t>
+      </w:r>
+      <w:proofErr w:type="spellStart"/>
+      <w:r>
+        <w:rPr>
+          <w:sz w:val="28"/>
+          <w:szCs w:val="28"/>
+        </w:rPr>
+        <w:t>liệt</w:t>
+      </w:r>
+      <w:proofErr w:type="spellEnd"/>
+      <w:r>
+        <w:rPr>
+          <w:sz w:val="28"/>
+          <w:szCs w:val="28"/>
+        </w:rPr>
+        <w:t xml:space="preserve"> </w:t>
+      </w:r>
+      <w:proofErr w:type="spellStart"/>
+      <w:r>
+        <w:rPr>
+          <w:sz w:val="28"/>
+          <w:szCs w:val="28"/>
+        </w:rPr>
+        <w:t>kê</w:t>
+      </w:r>
+      <w:proofErr w:type="spellEnd"/>
+      <w:r>
+        <w:rPr>
+          <w:sz w:val="28"/>
+          <w:szCs w:val="28"/>
+        </w:rPr>
+        <w:t xml:space="preserve"> </w:t>
+      </w:r>
+      <w:proofErr w:type="spellStart"/>
+      <w:r>
+        <w:rPr>
+          <w:sz w:val="28"/>
+          <w:szCs w:val="28"/>
+        </w:rPr>
+        <w:t>cấu</w:t>
+      </w:r>
+      <w:proofErr w:type="spellEnd"/>
+      <w:r>
+        <w:rPr>
+          <w:sz w:val="28"/>
+          <w:szCs w:val="28"/>
+        </w:rPr>
+        <w:t xml:space="preserve"> </w:t>
+      </w:r>
+      <w:proofErr w:type="spellStart"/>
+      <w:r>
+        <w:rPr>
+          <w:sz w:val="28"/>
+          <w:szCs w:val="28"/>
+        </w:rPr>
+        <w:t>hình</w:t>
+      </w:r>
+      <w:proofErr w:type="spellEnd"/>
+      <w:r>
+        <w:rPr>
+          <w:sz w:val="28"/>
+          <w:szCs w:val="28"/>
+        </w:rPr>
+        <w:t xml:space="preserve">. </w:t>
+      </w:r>
+      <w:proofErr w:type="spellStart"/>
+      <w:r>
+        <w:rPr>
+          <w:sz w:val="28"/>
+          <w:szCs w:val="28"/>
+        </w:rPr>
+        <w:t>Mỗi</w:t>
+      </w:r>
+      <w:proofErr w:type="spellEnd"/>
+      <w:r>
+        <w:rPr>
+          <w:sz w:val="28"/>
+          <w:szCs w:val="28"/>
+        </w:rPr>
+        <w:t xml:space="preserve"> </w:t>
+      </w:r>
+      <w:proofErr w:type="spellStart"/>
+      <w:r>
+        <w:rPr>
+          <w:sz w:val="28"/>
+          <w:szCs w:val="28"/>
+        </w:rPr>
+        <w:t>cấu</w:t>
+      </w:r>
+      <w:proofErr w:type="spellEnd"/>
+      <w:r>
+        <w:rPr>
+          <w:sz w:val="28"/>
+          <w:szCs w:val="28"/>
+        </w:rPr>
+        <w:t xml:space="preserve"> </w:t>
+      </w:r>
+      <w:proofErr w:type="spellStart"/>
+      <w:r>
+        <w:rPr>
+          <w:sz w:val="28"/>
+          <w:szCs w:val="28"/>
+        </w:rPr>
+        <w:t>hình</w:t>
+      </w:r>
+      <w:proofErr w:type="spellEnd"/>
+      <w:r>
+        <w:rPr>
+          <w:sz w:val="28"/>
+          <w:szCs w:val="28"/>
+        </w:rPr>
+        <w:t xml:space="preserve"> </w:t>
+      </w:r>
+      <w:proofErr w:type="spellStart"/>
+      <w:r>
+        <w:rPr>
+          <w:sz w:val="28"/>
+          <w:szCs w:val="28"/>
+        </w:rPr>
+        <w:t>được</w:t>
+      </w:r>
+      <w:proofErr w:type="spellEnd"/>
+      <w:r>
+        <w:rPr>
+          <w:sz w:val="28"/>
+          <w:szCs w:val="28"/>
+        </w:rPr>
+        <w:t xml:space="preserve"> </w:t>
+      </w:r>
+      <w:proofErr w:type="spellStart"/>
+      <w:r>
+        <w:rPr>
+          <w:sz w:val="28"/>
+          <w:szCs w:val="28"/>
+        </w:rPr>
+        <w:t>xây</w:t>
+      </w:r>
+      <w:proofErr w:type="spellEnd"/>
+      <w:r>
+        <w:rPr>
+          <w:sz w:val="28"/>
+          <w:szCs w:val="28"/>
+        </w:rPr>
+        <w:t xml:space="preserve"> </w:t>
+      </w:r>
+      <w:proofErr w:type="spellStart"/>
+      <w:r>
+        <w:rPr>
+          <w:sz w:val="28"/>
+          <w:szCs w:val="28"/>
+        </w:rPr>
+        <w:t>dựng</w:t>
+      </w:r>
+      <w:proofErr w:type="spellEnd"/>
+      <w:r>
+        <w:rPr>
+          <w:sz w:val="28"/>
+          <w:szCs w:val="28"/>
+        </w:rPr>
+        <w:t xml:space="preserve"> </w:t>
+      </w:r>
+      <w:proofErr w:type="spellStart"/>
+      <w:r>
+        <w:rPr>
+          <w:sz w:val="28"/>
+          <w:szCs w:val="28"/>
+        </w:rPr>
+        <w:t>theo</w:t>
+      </w:r>
+      <w:proofErr w:type="spellEnd"/>
+      <w:r>
+        <w:rPr>
+          <w:sz w:val="28"/>
+          <w:szCs w:val="28"/>
+        </w:rPr>
+        <w:t xml:space="preserve"> </w:t>
+      </w:r>
+      <w:proofErr w:type="spellStart"/>
+      <w:r>
+        <w:rPr>
+          <w:sz w:val="28"/>
+          <w:szCs w:val="28"/>
+        </w:rPr>
+        <w:t>từng</w:t>
+      </w:r>
+      <w:proofErr w:type="spellEnd"/>
+      <w:r>
+        <w:rPr>
+          <w:sz w:val="28"/>
+          <w:szCs w:val="28"/>
+        </w:rPr>
+        <w:t xml:space="preserve"> </w:t>
+      </w:r>
+      <w:proofErr w:type="spellStart"/>
+      <w:r>
+        <w:rPr>
+          <w:sz w:val="28"/>
+          <w:szCs w:val="28"/>
+        </w:rPr>
+        <w:t>phần</w:t>
+      </w:r>
+      <w:proofErr w:type="spellEnd"/>
+      <w:r>
+        <w:rPr>
+          <w:sz w:val="28"/>
+          <w:szCs w:val="28"/>
+        </w:rPr>
+        <w:t xml:space="preserve"> </w:t>
+      </w:r>
+      <w:proofErr w:type="spellStart"/>
+      <w:r>
+        <w:rPr>
+          <w:sz w:val="28"/>
+          <w:szCs w:val="28"/>
+        </w:rPr>
+        <w:t>tử</w:t>
+      </w:r>
+      <w:proofErr w:type="spellEnd"/>
+      <w:r>
+        <w:rPr>
+          <w:sz w:val="28"/>
+          <w:szCs w:val="28"/>
+        </w:rPr>
+        <w:t xml:space="preserve">. </w:t>
+      </w:r>
+      <w:proofErr w:type="spellStart"/>
+      <w:r>
+        <w:rPr>
+          <w:sz w:val="28"/>
+          <w:szCs w:val="28"/>
+        </w:rPr>
+        <w:t>Mỗi</w:t>
+      </w:r>
+      <w:proofErr w:type="spellEnd"/>
+      <w:r>
+        <w:rPr>
+          <w:sz w:val="28"/>
+          <w:szCs w:val="28"/>
+        </w:rPr>
+        <w:t xml:space="preserve"> </w:t>
+      </w:r>
+      <w:proofErr w:type="spellStart"/>
+      <w:r>
+        <w:rPr>
+          <w:sz w:val="28"/>
+          <w:szCs w:val="28"/>
+        </w:rPr>
+        <w:t>phần</w:t>
+      </w:r>
+      <w:proofErr w:type="spellEnd"/>
+      <w:r>
+        <w:rPr>
+          <w:sz w:val="28"/>
+          <w:szCs w:val="28"/>
+        </w:rPr>
+        <w:t xml:space="preserve"> </w:t>
+      </w:r>
+      <w:proofErr w:type="spellStart"/>
+      <w:r>
+        <w:rPr>
+          <w:sz w:val="28"/>
+          <w:szCs w:val="28"/>
+        </w:rPr>
+        <w:t>tử</w:t>
+      </w:r>
+      <w:proofErr w:type="spellEnd"/>
+      <w:r>
+        <w:rPr>
+          <w:sz w:val="28"/>
+          <w:szCs w:val="28"/>
+        </w:rPr>
+        <w:t xml:space="preserve"> </w:t>
+      </w:r>
+      <w:proofErr w:type="spellStart"/>
+      <w:r>
+        <w:rPr>
+          <w:sz w:val="28"/>
+          <w:szCs w:val="28"/>
+        </w:rPr>
+        <w:t>được</w:t>
+      </w:r>
+      <w:proofErr w:type="spellEnd"/>
+      <w:r>
+        <w:rPr>
+          <w:sz w:val="28"/>
+          <w:szCs w:val="28"/>
+        </w:rPr>
+        <w:t xml:space="preserve"> </w:t>
+      </w:r>
+      <w:proofErr w:type="spellStart"/>
+      <w:r>
+        <w:rPr>
+          <w:sz w:val="28"/>
+          <w:szCs w:val="28"/>
+        </w:rPr>
+        <w:t>chọn</w:t>
+      </w:r>
+      <w:proofErr w:type="spellEnd"/>
+      <w:r>
+        <w:rPr>
+          <w:sz w:val="28"/>
+          <w:szCs w:val="28"/>
+        </w:rPr>
+        <w:t xml:space="preserve"> </w:t>
+      </w:r>
+      <w:proofErr w:type="spellStart"/>
+      <w:r>
+        <w:rPr>
+          <w:sz w:val="28"/>
+          <w:szCs w:val="28"/>
+        </w:rPr>
+        <w:t>theo</w:t>
+      </w:r>
+      <w:proofErr w:type="spellEnd"/>
+      <w:r>
+        <w:rPr>
+          <w:sz w:val="28"/>
+          <w:szCs w:val="28"/>
+        </w:rPr>
+        <w:t xml:space="preserve"> </w:t>
+      </w:r>
+      <w:proofErr w:type="spellStart"/>
+      <w:r>
+        <w:rPr>
+          <w:sz w:val="28"/>
+          <w:szCs w:val="28"/>
+        </w:rPr>
+        <w:t>các</w:t>
+      </w:r>
+      <w:proofErr w:type="spellEnd"/>
+      <w:r>
+        <w:rPr>
+          <w:sz w:val="28"/>
+          <w:szCs w:val="28"/>
+        </w:rPr>
+        <w:t xml:space="preserve"> </w:t>
+      </w:r>
+      <w:proofErr w:type="spellStart"/>
+      <w:r>
+        <w:rPr>
+          <w:sz w:val="28"/>
+          <w:szCs w:val="28"/>
+        </w:rPr>
+        <w:t>khả</w:t>
+      </w:r>
+      <w:proofErr w:type="spellEnd"/>
+      <w:r>
+        <w:rPr>
+          <w:sz w:val="28"/>
+          <w:szCs w:val="28"/>
+        </w:rPr>
+        <w:t xml:space="preserve"> </w:t>
+      </w:r>
+      <w:proofErr w:type="spellStart"/>
+      <w:r>
+        <w:rPr>
+          <w:sz w:val="28"/>
+          <w:szCs w:val="28"/>
+        </w:rPr>
+        <w:t>năng</w:t>
+      </w:r>
+      <w:proofErr w:type="spellEnd"/>
+      <w:r>
+        <w:rPr>
+          <w:sz w:val="28"/>
+          <w:szCs w:val="28"/>
+        </w:rPr>
+        <w:t>.</w:t>
       </w:r>
     </w:p>
     <w:p>
@@ -106,29 +831,1144 @@
           <w:sz w:val="28"/>
           <w:szCs w:val="28"/>
         </w:rPr>
-        <w:t>Ý tưởng là xây dựng solution theo từng thành phần dựa trên việc đánh giá khả năng của thành phần đó. Nếu thành phần của solution</w:t>
-      </w:r>
-      <w:r>
-        <w:rPr>
-          <w:sz w:val="28"/>
-          <w:szCs w:val="28"/>
-        </w:rPr>
-        <w:t xml:space="preserve"> hiện tại</w:t>
-      </w:r>
-      <w:r>
-        <w:rPr>
-          <w:sz w:val="28"/>
-          <w:szCs w:val="28"/>
-        </w:rPr>
-        <w:t xml:space="preserve"> có thể phát triển hơn mà không vi phạm các ràng buộc, nó sẽ kết hợp tiếp với thành phần hợp lệ tiếp theo.</w:t>
-      </w:r>
-      <w:r>
-        <w:rPr>
-          <w:sz w:val="28"/>
-          <w:szCs w:val="28"/>
-        </w:rPr>
-        <w:t xml:space="preserve"> Nếu không có thành phần tiếp theo nào hợp lệ, nó sẽ quay lại solution hiện tại để xem xét các thành phần tiếp theo.</w:t>
-      </w:r>
+        <w:t xml:space="preserve">Ý </w:t>
+      </w:r>
+      <w:proofErr w:type="spellStart"/>
+      <w:r>
+        <w:rPr>
+          <w:sz w:val="28"/>
+          <w:szCs w:val="28"/>
+        </w:rPr>
+        <w:t>tưởng</w:t>
+      </w:r>
+      <w:proofErr w:type="spellEnd"/>
+      <w:r>
+        <w:rPr>
+          <w:sz w:val="28"/>
+          <w:szCs w:val="28"/>
+        </w:rPr>
+        <w:t xml:space="preserve"> </w:t>
+      </w:r>
+      <w:proofErr w:type="spellStart"/>
+      <w:r>
+        <w:rPr>
+          <w:sz w:val="28"/>
+          <w:szCs w:val="28"/>
+        </w:rPr>
+        <w:t>là</w:t>
+      </w:r>
+      <w:proofErr w:type="spellEnd"/>
+      <w:r>
+        <w:rPr>
+          <w:sz w:val="28"/>
+          <w:szCs w:val="28"/>
+        </w:rPr>
+        <w:t xml:space="preserve"> </w:t>
+      </w:r>
+      <w:proofErr w:type="spellStart"/>
+      <w:r>
+        <w:rPr>
+          <w:sz w:val="28"/>
+          <w:szCs w:val="28"/>
+        </w:rPr>
+        <w:t>xây</w:t>
+      </w:r>
+      <w:proofErr w:type="spellEnd"/>
+      <w:r>
+        <w:rPr>
+          <w:sz w:val="28"/>
+          <w:szCs w:val="28"/>
+        </w:rPr>
+        <w:t xml:space="preserve"> </w:t>
+      </w:r>
+      <w:proofErr w:type="spellStart"/>
+      <w:r>
+        <w:rPr>
+          <w:sz w:val="28"/>
+          <w:szCs w:val="28"/>
+        </w:rPr>
+        <w:t>dựng</w:t>
+      </w:r>
+      <w:proofErr w:type="spellEnd"/>
+      <w:r>
+        <w:rPr>
+          <w:sz w:val="28"/>
+          <w:szCs w:val="28"/>
+        </w:rPr>
+        <w:t xml:space="preserve"> solution </w:t>
+      </w:r>
+      <w:proofErr w:type="spellStart"/>
+      <w:r>
+        <w:rPr>
+          <w:sz w:val="28"/>
+          <w:szCs w:val="28"/>
+        </w:rPr>
+        <w:t>theo</w:t>
+      </w:r>
+      <w:proofErr w:type="spellEnd"/>
+      <w:r>
+        <w:rPr>
+          <w:sz w:val="28"/>
+          <w:szCs w:val="28"/>
+        </w:rPr>
+        <w:t xml:space="preserve"> </w:t>
+      </w:r>
+      <w:proofErr w:type="spellStart"/>
+      <w:r>
+        <w:rPr>
+          <w:sz w:val="28"/>
+          <w:szCs w:val="28"/>
+        </w:rPr>
+        <w:t>từng</w:t>
+      </w:r>
+      <w:proofErr w:type="spellEnd"/>
+      <w:r>
+        <w:rPr>
+          <w:sz w:val="28"/>
+          <w:szCs w:val="28"/>
+        </w:rPr>
+        <w:t xml:space="preserve"> </w:t>
+      </w:r>
+      <w:proofErr w:type="spellStart"/>
+      <w:r>
+        <w:rPr>
+          <w:sz w:val="28"/>
+          <w:szCs w:val="28"/>
+        </w:rPr>
+        <w:t>thành</w:t>
+      </w:r>
+      <w:proofErr w:type="spellEnd"/>
+      <w:r>
+        <w:rPr>
+          <w:sz w:val="28"/>
+          <w:szCs w:val="28"/>
+        </w:rPr>
+        <w:t xml:space="preserve"> </w:t>
+      </w:r>
+      <w:proofErr w:type="spellStart"/>
+      <w:r>
+        <w:rPr>
+          <w:sz w:val="28"/>
+          <w:szCs w:val="28"/>
+        </w:rPr>
+        <w:t>phần</w:t>
+      </w:r>
+      <w:proofErr w:type="spellEnd"/>
+      <w:r>
+        <w:rPr>
+          <w:sz w:val="28"/>
+          <w:szCs w:val="28"/>
+        </w:rPr>
+        <w:t xml:space="preserve"> </w:t>
+      </w:r>
+      <w:proofErr w:type="spellStart"/>
+      <w:r>
+        <w:rPr>
+          <w:sz w:val="28"/>
+          <w:szCs w:val="28"/>
+        </w:rPr>
+        <w:t>dựa</w:t>
+      </w:r>
+      <w:proofErr w:type="spellEnd"/>
+      <w:r>
+        <w:rPr>
+          <w:sz w:val="28"/>
+          <w:szCs w:val="28"/>
+        </w:rPr>
+        <w:t xml:space="preserve"> </w:t>
+      </w:r>
+      <w:proofErr w:type="spellStart"/>
+      <w:r>
+        <w:rPr>
+          <w:sz w:val="28"/>
+          <w:szCs w:val="28"/>
+        </w:rPr>
+        <w:t>trên</w:t>
+      </w:r>
+      <w:proofErr w:type="spellEnd"/>
+      <w:r>
+        <w:rPr>
+          <w:sz w:val="28"/>
+          <w:szCs w:val="28"/>
+        </w:rPr>
+        <w:t xml:space="preserve"> </w:t>
+      </w:r>
+      <w:proofErr w:type="spellStart"/>
+      <w:r>
+        <w:rPr>
+          <w:sz w:val="28"/>
+          <w:szCs w:val="28"/>
+        </w:rPr>
+        <w:t>việc</w:t>
+      </w:r>
+      <w:proofErr w:type="spellEnd"/>
+      <w:r>
+        <w:rPr>
+          <w:sz w:val="28"/>
+          <w:szCs w:val="28"/>
+        </w:rPr>
+        <w:t xml:space="preserve"> </w:t>
+      </w:r>
+      <w:proofErr w:type="spellStart"/>
+      <w:r>
+        <w:rPr>
+          <w:sz w:val="28"/>
+          <w:szCs w:val="28"/>
+        </w:rPr>
+        <w:t>đánh</w:t>
+      </w:r>
+      <w:proofErr w:type="spellEnd"/>
+      <w:r>
+        <w:rPr>
+          <w:sz w:val="28"/>
+          <w:szCs w:val="28"/>
+        </w:rPr>
+        <w:t xml:space="preserve"> </w:t>
+      </w:r>
+      <w:proofErr w:type="spellStart"/>
+      <w:r>
+        <w:rPr>
+          <w:sz w:val="28"/>
+          <w:szCs w:val="28"/>
+        </w:rPr>
+        <w:t>giá</w:t>
+      </w:r>
+      <w:proofErr w:type="spellEnd"/>
+      <w:r>
+        <w:rPr>
+          <w:sz w:val="28"/>
+          <w:szCs w:val="28"/>
+        </w:rPr>
+        <w:t xml:space="preserve"> </w:t>
+      </w:r>
+      <w:proofErr w:type="spellStart"/>
+      <w:r>
+        <w:rPr>
+          <w:sz w:val="28"/>
+          <w:szCs w:val="28"/>
+        </w:rPr>
+        <w:t>khả</w:t>
+      </w:r>
+      <w:proofErr w:type="spellEnd"/>
+      <w:r>
+        <w:rPr>
+          <w:sz w:val="28"/>
+          <w:szCs w:val="28"/>
+        </w:rPr>
+        <w:t xml:space="preserve"> </w:t>
+      </w:r>
+      <w:proofErr w:type="spellStart"/>
+      <w:r>
+        <w:rPr>
+          <w:sz w:val="28"/>
+          <w:szCs w:val="28"/>
+        </w:rPr>
+        <w:t>năng</w:t>
+      </w:r>
+      <w:proofErr w:type="spellEnd"/>
+      <w:r>
+        <w:rPr>
+          <w:sz w:val="28"/>
+          <w:szCs w:val="28"/>
+        </w:rPr>
+        <w:t xml:space="preserve"> </w:t>
+      </w:r>
+      <w:proofErr w:type="spellStart"/>
+      <w:r>
+        <w:rPr>
+          <w:sz w:val="28"/>
+          <w:szCs w:val="28"/>
+        </w:rPr>
+        <w:t>của</w:t>
+      </w:r>
+      <w:proofErr w:type="spellEnd"/>
+      <w:r>
+        <w:rPr>
+          <w:sz w:val="28"/>
+          <w:szCs w:val="28"/>
+        </w:rPr>
+        <w:t xml:space="preserve"> </w:t>
+      </w:r>
+      <w:proofErr w:type="spellStart"/>
+      <w:r>
+        <w:rPr>
+          <w:sz w:val="28"/>
+          <w:szCs w:val="28"/>
+        </w:rPr>
+        <w:t>thành</w:t>
+      </w:r>
+      <w:proofErr w:type="spellEnd"/>
+      <w:r>
+        <w:rPr>
+          <w:sz w:val="28"/>
+          <w:szCs w:val="28"/>
+        </w:rPr>
+        <w:t xml:space="preserve"> </w:t>
+      </w:r>
+      <w:proofErr w:type="spellStart"/>
+      <w:r>
+        <w:rPr>
+          <w:sz w:val="28"/>
+          <w:szCs w:val="28"/>
+        </w:rPr>
+        <w:t>phần</w:t>
+      </w:r>
+      <w:proofErr w:type="spellEnd"/>
+      <w:r>
+        <w:rPr>
+          <w:sz w:val="28"/>
+          <w:szCs w:val="28"/>
+        </w:rPr>
+        <w:t xml:space="preserve"> </w:t>
+      </w:r>
+      <w:proofErr w:type="spellStart"/>
+      <w:r>
+        <w:rPr>
+          <w:sz w:val="28"/>
+          <w:szCs w:val="28"/>
+        </w:rPr>
+        <w:t>đó</w:t>
+      </w:r>
+      <w:proofErr w:type="spellEnd"/>
+      <w:r>
+        <w:rPr>
+          <w:sz w:val="28"/>
+          <w:szCs w:val="28"/>
+        </w:rPr>
+        <w:t xml:space="preserve">. </w:t>
+      </w:r>
+      <w:proofErr w:type="spellStart"/>
+      <w:r>
+        <w:rPr>
+          <w:sz w:val="28"/>
+          <w:szCs w:val="28"/>
+        </w:rPr>
+        <w:t>Nếu</w:t>
+      </w:r>
+      <w:proofErr w:type="spellEnd"/>
+      <w:r>
+        <w:rPr>
+          <w:sz w:val="28"/>
+          <w:szCs w:val="28"/>
+        </w:rPr>
+        <w:t xml:space="preserve"> </w:t>
+      </w:r>
+      <w:proofErr w:type="spellStart"/>
+      <w:r>
+        <w:rPr>
+          <w:sz w:val="28"/>
+          <w:szCs w:val="28"/>
+        </w:rPr>
+        <w:t>thành</w:t>
+      </w:r>
+      <w:proofErr w:type="spellEnd"/>
+      <w:r>
+        <w:rPr>
+          <w:sz w:val="28"/>
+          <w:szCs w:val="28"/>
+        </w:rPr>
+        <w:t xml:space="preserve"> </w:t>
+      </w:r>
+      <w:proofErr w:type="spellStart"/>
+      <w:r>
+        <w:rPr>
+          <w:sz w:val="28"/>
+          <w:szCs w:val="28"/>
+        </w:rPr>
+        <w:t>phần</w:t>
+      </w:r>
+      <w:proofErr w:type="spellEnd"/>
+      <w:r>
+        <w:rPr>
+          <w:sz w:val="28"/>
+          <w:szCs w:val="28"/>
+        </w:rPr>
+        <w:t xml:space="preserve"> </w:t>
+      </w:r>
+      <w:proofErr w:type="spellStart"/>
+      <w:r>
+        <w:rPr>
+          <w:sz w:val="28"/>
+          <w:szCs w:val="28"/>
+        </w:rPr>
+        <w:t>của</w:t>
+      </w:r>
+      <w:proofErr w:type="spellEnd"/>
+      <w:r>
+        <w:rPr>
+          <w:sz w:val="28"/>
+          <w:szCs w:val="28"/>
+        </w:rPr>
+        <w:t xml:space="preserve"> solution</w:t>
+      </w:r>
+      <w:r>
+        <w:rPr>
+          <w:sz w:val="28"/>
+          <w:szCs w:val="28"/>
+        </w:rPr>
+        <w:t xml:space="preserve"> </w:t>
+      </w:r>
+      <w:proofErr w:type="spellStart"/>
+      <w:r>
+        <w:rPr>
+          <w:sz w:val="28"/>
+          <w:szCs w:val="28"/>
+        </w:rPr>
+        <w:t>hiện</w:t>
+      </w:r>
+      <w:proofErr w:type="spellEnd"/>
+      <w:r>
+        <w:rPr>
+          <w:sz w:val="28"/>
+          <w:szCs w:val="28"/>
+        </w:rPr>
+        <w:t xml:space="preserve"> </w:t>
+      </w:r>
+      <w:proofErr w:type="spellStart"/>
+      <w:r>
+        <w:rPr>
+          <w:sz w:val="28"/>
+          <w:szCs w:val="28"/>
+        </w:rPr>
+        <w:t>tại</w:t>
+      </w:r>
+      <w:proofErr w:type="spellEnd"/>
+      <w:r>
+        <w:rPr>
+          <w:sz w:val="28"/>
+          <w:szCs w:val="28"/>
+        </w:rPr>
+        <w:t xml:space="preserve"> </w:t>
+      </w:r>
+      <w:proofErr w:type="spellStart"/>
+      <w:r>
+        <w:rPr>
+          <w:sz w:val="28"/>
+          <w:szCs w:val="28"/>
+        </w:rPr>
+        <w:t>có</w:t>
+      </w:r>
+      <w:proofErr w:type="spellEnd"/>
+      <w:r>
+        <w:rPr>
+          <w:sz w:val="28"/>
+          <w:szCs w:val="28"/>
+        </w:rPr>
+        <w:t xml:space="preserve"> </w:t>
+      </w:r>
+      <w:proofErr w:type="spellStart"/>
+      <w:r>
+        <w:rPr>
+          <w:sz w:val="28"/>
+          <w:szCs w:val="28"/>
+        </w:rPr>
+        <w:t>thể</w:t>
+      </w:r>
+      <w:proofErr w:type="spellEnd"/>
+      <w:r>
+        <w:rPr>
+          <w:sz w:val="28"/>
+          <w:szCs w:val="28"/>
+        </w:rPr>
+        <w:t xml:space="preserve"> </w:t>
+      </w:r>
+      <w:proofErr w:type="spellStart"/>
+      <w:r>
+        <w:rPr>
+          <w:sz w:val="28"/>
+          <w:szCs w:val="28"/>
+        </w:rPr>
+        <w:t>phát</w:t>
+      </w:r>
+      <w:proofErr w:type="spellEnd"/>
+      <w:r>
+        <w:rPr>
+          <w:sz w:val="28"/>
+          <w:szCs w:val="28"/>
+        </w:rPr>
+        <w:t xml:space="preserve"> </w:t>
+      </w:r>
+      <w:proofErr w:type="spellStart"/>
+      <w:r>
+        <w:rPr>
+          <w:sz w:val="28"/>
+          <w:szCs w:val="28"/>
+        </w:rPr>
+        <w:t>triển</w:t>
+      </w:r>
+      <w:proofErr w:type="spellEnd"/>
+      <w:r>
+        <w:rPr>
+          <w:sz w:val="28"/>
+          <w:szCs w:val="28"/>
+        </w:rPr>
+        <w:t xml:space="preserve"> </w:t>
+      </w:r>
+      <w:proofErr w:type="spellStart"/>
+      <w:r>
+        <w:rPr>
+          <w:sz w:val="28"/>
+          <w:szCs w:val="28"/>
+        </w:rPr>
+        <w:t>hơn</w:t>
+      </w:r>
+      <w:proofErr w:type="spellEnd"/>
+      <w:r>
+        <w:rPr>
+          <w:sz w:val="28"/>
+          <w:szCs w:val="28"/>
+        </w:rPr>
+        <w:t xml:space="preserve"> </w:t>
+      </w:r>
+      <w:proofErr w:type="spellStart"/>
+      <w:r>
+        <w:rPr>
+          <w:sz w:val="28"/>
+          <w:szCs w:val="28"/>
+        </w:rPr>
+        <w:t>mà</w:t>
+      </w:r>
+      <w:proofErr w:type="spellEnd"/>
+      <w:r>
+        <w:rPr>
+          <w:sz w:val="28"/>
+          <w:szCs w:val="28"/>
+        </w:rPr>
+        <w:t xml:space="preserve"> </w:t>
+      </w:r>
+      <w:proofErr w:type="spellStart"/>
+      <w:r>
+        <w:rPr>
+          <w:sz w:val="28"/>
+          <w:szCs w:val="28"/>
+        </w:rPr>
+        <w:t>không</w:t>
+      </w:r>
+      <w:proofErr w:type="spellEnd"/>
+      <w:r>
+        <w:rPr>
+          <w:sz w:val="28"/>
+          <w:szCs w:val="28"/>
+        </w:rPr>
+        <w:t xml:space="preserve"> vi </w:t>
+      </w:r>
+      <w:proofErr w:type="spellStart"/>
+      <w:r>
+        <w:rPr>
+          <w:sz w:val="28"/>
+          <w:szCs w:val="28"/>
+        </w:rPr>
+        <w:t>phạm</w:t>
+      </w:r>
+      <w:proofErr w:type="spellEnd"/>
+      <w:r>
+        <w:rPr>
+          <w:sz w:val="28"/>
+          <w:szCs w:val="28"/>
+        </w:rPr>
+        <w:t xml:space="preserve"> </w:t>
+      </w:r>
+      <w:proofErr w:type="spellStart"/>
+      <w:r>
+        <w:rPr>
+          <w:sz w:val="28"/>
+          <w:szCs w:val="28"/>
+        </w:rPr>
+        <w:t>các</w:t>
+      </w:r>
+      <w:proofErr w:type="spellEnd"/>
+      <w:r>
+        <w:rPr>
+          <w:sz w:val="28"/>
+          <w:szCs w:val="28"/>
+        </w:rPr>
+        <w:t xml:space="preserve"> </w:t>
+      </w:r>
+      <w:proofErr w:type="spellStart"/>
+      <w:r>
+        <w:rPr>
+          <w:sz w:val="28"/>
+          <w:szCs w:val="28"/>
+        </w:rPr>
+        <w:t>ràng</w:t>
+      </w:r>
+      <w:proofErr w:type="spellEnd"/>
+      <w:r>
+        <w:rPr>
+          <w:sz w:val="28"/>
+          <w:szCs w:val="28"/>
+        </w:rPr>
+        <w:t xml:space="preserve"> </w:t>
+      </w:r>
+      <w:proofErr w:type="spellStart"/>
+      <w:r>
+        <w:rPr>
+          <w:sz w:val="28"/>
+          <w:szCs w:val="28"/>
+        </w:rPr>
+        <w:t>buộc</w:t>
+      </w:r>
+      <w:proofErr w:type="spellEnd"/>
+      <w:r>
+        <w:rPr>
+          <w:sz w:val="28"/>
+          <w:szCs w:val="28"/>
+        </w:rPr>
+        <w:t xml:space="preserve">, </w:t>
+      </w:r>
+      <w:proofErr w:type="spellStart"/>
+      <w:r>
+        <w:rPr>
+          <w:sz w:val="28"/>
+          <w:szCs w:val="28"/>
+        </w:rPr>
+        <w:t>nó</w:t>
+      </w:r>
+      <w:proofErr w:type="spellEnd"/>
+      <w:r>
+        <w:rPr>
+          <w:sz w:val="28"/>
+          <w:szCs w:val="28"/>
+        </w:rPr>
+        <w:t xml:space="preserve"> </w:t>
+      </w:r>
+      <w:proofErr w:type="spellStart"/>
+      <w:r>
+        <w:rPr>
+          <w:sz w:val="28"/>
+          <w:szCs w:val="28"/>
+        </w:rPr>
+        <w:t>sẽ</w:t>
+      </w:r>
+      <w:proofErr w:type="spellEnd"/>
+      <w:r>
+        <w:rPr>
+          <w:sz w:val="28"/>
+          <w:szCs w:val="28"/>
+        </w:rPr>
+        <w:t xml:space="preserve"> </w:t>
+      </w:r>
+      <w:proofErr w:type="spellStart"/>
+      <w:r>
+        <w:rPr>
+          <w:sz w:val="28"/>
+          <w:szCs w:val="28"/>
+        </w:rPr>
+        <w:t>kết</w:t>
+      </w:r>
+      <w:proofErr w:type="spellEnd"/>
+      <w:r>
+        <w:rPr>
+          <w:sz w:val="28"/>
+          <w:szCs w:val="28"/>
+        </w:rPr>
+        <w:t xml:space="preserve"> </w:t>
+      </w:r>
+      <w:proofErr w:type="spellStart"/>
+      <w:r>
+        <w:rPr>
+          <w:sz w:val="28"/>
+          <w:szCs w:val="28"/>
+        </w:rPr>
+        <w:t>hợp</w:t>
+      </w:r>
+      <w:proofErr w:type="spellEnd"/>
+      <w:r>
+        <w:rPr>
+          <w:sz w:val="28"/>
+          <w:szCs w:val="28"/>
+        </w:rPr>
+        <w:t xml:space="preserve"> </w:t>
+      </w:r>
+      <w:proofErr w:type="spellStart"/>
+      <w:r>
+        <w:rPr>
+          <w:sz w:val="28"/>
+          <w:szCs w:val="28"/>
+        </w:rPr>
+        <w:t>tiếp</w:t>
+      </w:r>
+      <w:proofErr w:type="spellEnd"/>
+      <w:r>
+        <w:rPr>
+          <w:sz w:val="28"/>
+          <w:szCs w:val="28"/>
+        </w:rPr>
+        <w:t xml:space="preserve"> </w:t>
+      </w:r>
+      <w:proofErr w:type="spellStart"/>
+      <w:r>
+        <w:rPr>
+          <w:sz w:val="28"/>
+          <w:szCs w:val="28"/>
+        </w:rPr>
+        <w:t>với</w:t>
+      </w:r>
+      <w:proofErr w:type="spellEnd"/>
+      <w:r>
+        <w:rPr>
+          <w:sz w:val="28"/>
+          <w:szCs w:val="28"/>
+        </w:rPr>
+        <w:t xml:space="preserve"> </w:t>
+      </w:r>
+      <w:proofErr w:type="spellStart"/>
+      <w:r>
+        <w:rPr>
+          <w:sz w:val="28"/>
+          <w:szCs w:val="28"/>
+        </w:rPr>
+        <w:t>thành</w:t>
+      </w:r>
+      <w:proofErr w:type="spellEnd"/>
+      <w:r>
+        <w:rPr>
+          <w:sz w:val="28"/>
+          <w:szCs w:val="28"/>
+        </w:rPr>
+        <w:t xml:space="preserve"> </w:t>
+      </w:r>
+      <w:proofErr w:type="spellStart"/>
+      <w:r>
+        <w:rPr>
+          <w:sz w:val="28"/>
+          <w:szCs w:val="28"/>
+        </w:rPr>
+        <w:t>phần</w:t>
+      </w:r>
+      <w:proofErr w:type="spellEnd"/>
+      <w:r>
+        <w:rPr>
+          <w:sz w:val="28"/>
+          <w:szCs w:val="28"/>
+        </w:rPr>
+        <w:t xml:space="preserve"> </w:t>
+      </w:r>
+      <w:proofErr w:type="spellStart"/>
+      <w:r>
+        <w:rPr>
+          <w:sz w:val="28"/>
+          <w:szCs w:val="28"/>
+        </w:rPr>
+        <w:t>hợp</w:t>
+      </w:r>
+      <w:proofErr w:type="spellEnd"/>
+      <w:r>
+        <w:rPr>
+          <w:sz w:val="28"/>
+          <w:szCs w:val="28"/>
+        </w:rPr>
+        <w:t xml:space="preserve"> </w:t>
+      </w:r>
+      <w:proofErr w:type="spellStart"/>
+      <w:r>
+        <w:rPr>
+          <w:sz w:val="28"/>
+          <w:szCs w:val="28"/>
+        </w:rPr>
+        <w:t>lệ</w:t>
+      </w:r>
+      <w:proofErr w:type="spellEnd"/>
+      <w:r>
+        <w:rPr>
+          <w:sz w:val="28"/>
+          <w:szCs w:val="28"/>
+        </w:rPr>
+        <w:t xml:space="preserve"> </w:t>
+      </w:r>
+      <w:proofErr w:type="spellStart"/>
+      <w:r>
+        <w:rPr>
+          <w:sz w:val="28"/>
+          <w:szCs w:val="28"/>
+        </w:rPr>
+        <w:t>tiếp</w:t>
+      </w:r>
+      <w:proofErr w:type="spellEnd"/>
+      <w:r>
+        <w:rPr>
+          <w:sz w:val="28"/>
+          <w:szCs w:val="28"/>
+        </w:rPr>
+        <w:t xml:space="preserve"> </w:t>
+      </w:r>
+      <w:proofErr w:type="spellStart"/>
+      <w:r>
+        <w:rPr>
+          <w:sz w:val="28"/>
+          <w:szCs w:val="28"/>
+        </w:rPr>
+        <w:t>theo.</w:t>
+      </w:r>
+      <w:proofErr w:type="spellEnd"/>
+      <w:r>
+        <w:rPr>
+          <w:sz w:val="28"/>
+          <w:szCs w:val="28"/>
+        </w:rPr>
+        <w:t xml:space="preserve"> </w:t>
+      </w:r>
+      <w:proofErr w:type="spellStart"/>
+      <w:r>
+        <w:rPr>
+          <w:sz w:val="28"/>
+          <w:szCs w:val="28"/>
+        </w:rPr>
+        <w:t>Nếu</w:t>
+      </w:r>
+      <w:proofErr w:type="spellEnd"/>
+      <w:r>
+        <w:rPr>
+          <w:sz w:val="28"/>
+          <w:szCs w:val="28"/>
+        </w:rPr>
+        <w:t xml:space="preserve"> </w:t>
+      </w:r>
+      <w:proofErr w:type="spellStart"/>
+      <w:r>
+        <w:rPr>
+          <w:sz w:val="28"/>
+          <w:szCs w:val="28"/>
+        </w:rPr>
+        <w:t>không</w:t>
+      </w:r>
+      <w:proofErr w:type="spellEnd"/>
+      <w:r>
+        <w:rPr>
+          <w:sz w:val="28"/>
+          <w:szCs w:val="28"/>
+        </w:rPr>
+        <w:t xml:space="preserve"> </w:t>
+      </w:r>
+      <w:proofErr w:type="spellStart"/>
+      <w:r>
+        <w:rPr>
+          <w:sz w:val="28"/>
+          <w:szCs w:val="28"/>
+        </w:rPr>
+        <w:t>có</w:t>
+      </w:r>
+      <w:proofErr w:type="spellEnd"/>
+      <w:r>
+        <w:rPr>
+          <w:sz w:val="28"/>
+          <w:szCs w:val="28"/>
+        </w:rPr>
+        <w:t xml:space="preserve"> </w:t>
+      </w:r>
+      <w:proofErr w:type="spellStart"/>
+      <w:r>
+        <w:rPr>
+          <w:sz w:val="28"/>
+          <w:szCs w:val="28"/>
+        </w:rPr>
+        <w:t>thành</w:t>
+      </w:r>
+      <w:proofErr w:type="spellEnd"/>
+      <w:r>
+        <w:rPr>
+          <w:sz w:val="28"/>
+          <w:szCs w:val="28"/>
+        </w:rPr>
+        <w:t xml:space="preserve"> </w:t>
+      </w:r>
+      <w:proofErr w:type="spellStart"/>
+      <w:r>
+        <w:rPr>
+          <w:sz w:val="28"/>
+          <w:szCs w:val="28"/>
+        </w:rPr>
+        <w:t>phần</w:t>
+      </w:r>
+      <w:proofErr w:type="spellEnd"/>
+      <w:r>
+        <w:rPr>
+          <w:sz w:val="28"/>
+          <w:szCs w:val="28"/>
+        </w:rPr>
+        <w:t xml:space="preserve"> </w:t>
+      </w:r>
+      <w:proofErr w:type="spellStart"/>
+      <w:r>
+        <w:rPr>
+          <w:sz w:val="28"/>
+          <w:szCs w:val="28"/>
+        </w:rPr>
+        <w:t>tiếp</w:t>
+      </w:r>
+      <w:proofErr w:type="spellEnd"/>
+      <w:r>
+        <w:rPr>
+          <w:sz w:val="28"/>
+          <w:szCs w:val="28"/>
+        </w:rPr>
+        <w:t xml:space="preserve"> </w:t>
+      </w:r>
+      <w:proofErr w:type="spellStart"/>
+      <w:r>
+        <w:rPr>
+          <w:sz w:val="28"/>
+          <w:szCs w:val="28"/>
+        </w:rPr>
+        <w:t>theo</w:t>
+      </w:r>
+      <w:proofErr w:type="spellEnd"/>
+      <w:r>
+        <w:rPr>
+          <w:sz w:val="28"/>
+          <w:szCs w:val="28"/>
+        </w:rPr>
+        <w:t xml:space="preserve"> </w:t>
+      </w:r>
+      <w:proofErr w:type="spellStart"/>
+      <w:r>
+        <w:rPr>
+          <w:sz w:val="28"/>
+          <w:szCs w:val="28"/>
+        </w:rPr>
+        <w:t>nào</w:t>
+      </w:r>
+      <w:proofErr w:type="spellEnd"/>
+      <w:r>
+        <w:rPr>
+          <w:sz w:val="28"/>
+          <w:szCs w:val="28"/>
+        </w:rPr>
+        <w:t xml:space="preserve"> </w:t>
+      </w:r>
+      <w:proofErr w:type="spellStart"/>
+      <w:r>
+        <w:rPr>
+          <w:sz w:val="28"/>
+          <w:szCs w:val="28"/>
+        </w:rPr>
+        <w:t>hợp</w:t>
+      </w:r>
+      <w:proofErr w:type="spellEnd"/>
+      <w:r>
+        <w:rPr>
+          <w:sz w:val="28"/>
+          <w:szCs w:val="28"/>
+        </w:rPr>
+        <w:t xml:space="preserve"> </w:t>
+      </w:r>
+      <w:proofErr w:type="spellStart"/>
+      <w:r>
+        <w:rPr>
+          <w:sz w:val="28"/>
+          <w:szCs w:val="28"/>
+        </w:rPr>
+        <w:t>lệ</w:t>
+      </w:r>
+      <w:proofErr w:type="spellEnd"/>
+      <w:r>
+        <w:rPr>
+          <w:sz w:val="28"/>
+          <w:szCs w:val="28"/>
+        </w:rPr>
+        <w:t xml:space="preserve">, </w:t>
+      </w:r>
+      <w:proofErr w:type="spellStart"/>
+      <w:r>
+        <w:rPr>
+          <w:sz w:val="28"/>
+          <w:szCs w:val="28"/>
+        </w:rPr>
+        <w:t>nó</w:t>
+      </w:r>
+      <w:proofErr w:type="spellEnd"/>
+      <w:r>
+        <w:rPr>
+          <w:sz w:val="28"/>
+          <w:szCs w:val="28"/>
+        </w:rPr>
+        <w:t xml:space="preserve"> </w:t>
+      </w:r>
+      <w:proofErr w:type="spellStart"/>
+      <w:r>
+        <w:rPr>
+          <w:sz w:val="28"/>
+          <w:szCs w:val="28"/>
+        </w:rPr>
+        <w:t>sẽ</w:t>
+      </w:r>
+      <w:proofErr w:type="spellEnd"/>
+      <w:r>
+        <w:rPr>
+          <w:sz w:val="28"/>
+          <w:szCs w:val="28"/>
+        </w:rPr>
+        <w:t xml:space="preserve"> quay </w:t>
+      </w:r>
+      <w:proofErr w:type="spellStart"/>
+      <w:r>
+        <w:rPr>
+          <w:sz w:val="28"/>
+          <w:szCs w:val="28"/>
+        </w:rPr>
+        <w:t>lại</w:t>
+      </w:r>
+      <w:proofErr w:type="spellEnd"/>
+      <w:r>
+        <w:rPr>
+          <w:sz w:val="28"/>
+          <w:szCs w:val="28"/>
+        </w:rPr>
+        <w:t xml:space="preserve"> solution </w:t>
+      </w:r>
+      <w:proofErr w:type="spellStart"/>
+      <w:r>
+        <w:rPr>
+          <w:sz w:val="28"/>
+          <w:szCs w:val="28"/>
+        </w:rPr>
+        <w:t>hiện</w:t>
+      </w:r>
+      <w:proofErr w:type="spellEnd"/>
+      <w:r>
+        <w:rPr>
+          <w:sz w:val="28"/>
+          <w:szCs w:val="28"/>
+        </w:rPr>
+        <w:t xml:space="preserve"> </w:t>
+      </w:r>
+      <w:proofErr w:type="spellStart"/>
+      <w:r>
+        <w:rPr>
+          <w:sz w:val="28"/>
+          <w:szCs w:val="28"/>
+        </w:rPr>
+        <w:t>tại</w:t>
+      </w:r>
+      <w:proofErr w:type="spellEnd"/>
+      <w:r>
+        <w:rPr>
+          <w:sz w:val="28"/>
+          <w:szCs w:val="28"/>
+        </w:rPr>
+        <w:t xml:space="preserve"> </w:t>
+      </w:r>
+      <w:proofErr w:type="spellStart"/>
+      <w:r>
+        <w:rPr>
+          <w:sz w:val="28"/>
+          <w:szCs w:val="28"/>
+        </w:rPr>
+        <w:t>để</w:t>
+      </w:r>
+      <w:proofErr w:type="spellEnd"/>
+      <w:r>
+        <w:rPr>
+          <w:sz w:val="28"/>
+          <w:szCs w:val="28"/>
+        </w:rPr>
+        <w:t xml:space="preserve"> </w:t>
+      </w:r>
+      <w:proofErr w:type="spellStart"/>
+      <w:r>
+        <w:rPr>
+          <w:sz w:val="28"/>
+          <w:szCs w:val="28"/>
+        </w:rPr>
+        <w:t>xem</w:t>
+      </w:r>
+      <w:proofErr w:type="spellEnd"/>
+      <w:r>
+        <w:rPr>
+          <w:sz w:val="28"/>
+          <w:szCs w:val="28"/>
+        </w:rPr>
+        <w:t xml:space="preserve"> </w:t>
+      </w:r>
+      <w:proofErr w:type="spellStart"/>
+      <w:r>
+        <w:rPr>
+          <w:sz w:val="28"/>
+          <w:szCs w:val="28"/>
+        </w:rPr>
+        <w:t>xét</w:t>
+      </w:r>
+      <w:proofErr w:type="spellEnd"/>
+      <w:r>
+        <w:rPr>
+          <w:sz w:val="28"/>
+          <w:szCs w:val="28"/>
+        </w:rPr>
+        <w:t xml:space="preserve"> </w:t>
+      </w:r>
+      <w:proofErr w:type="spellStart"/>
+      <w:r>
+        <w:rPr>
+          <w:sz w:val="28"/>
+          <w:szCs w:val="28"/>
+        </w:rPr>
+        <w:t>các</w:t>
+      </w:r>
+      <w:proofErr w:type="spellEnd"/>
+      <w:r>
+        <w:rPr>
+          <w:sz w:val="28"/>
+          <w:szCs w:val="28"/>
+        </w:rPr>
+        <w:t xml:space="preserve"> </w:t>
+      </w:r>
+      <w:proofErr w:type="spellStart"/>
+      <w:r>
+        <w:rPr>
+          <w:sz w:val="28"/>
+          <w:szCs w:val="28"/>
+        </w:rPr>
+        <w:t>thành</w:t>
+      </w:r>
+      <w:proofErr w:type="spellEnd"/>
+      <w:r>
+        <w:rPr>
+          <w:sz w:val="28"/>
+          <w:szCs w:val="28"/>
+        </w:rPr>
+        <w:t xml:space="preserve"> </w:t>
+      </w:r>
+      <w:proofErr w:type="spellStart"/>
+      <w:r>
+        <w:rPr>
+          <w:sz w:val="28"/>
+          <w:szCs w:val="28"/>
+        </w:rPr>
+        <w:t>phần</w:t>
+      </w:r>
+      <w:proofErr w:type="spellEnd"/>
+      <w:r>
+        <w:rPr>
+          <w:sz w:val="28"/>
+          <w:szCs w:val="28"/>
+        </w:rPr>
+        <w:t xml:space="preserve"> </w:t>
+      </w:r>
+      <w:proofErr w:type="spellStart"/>
+      <w:r>
+        <w:rPr>
+          <w:sz w:val="28"/>
+          <w:szCs w:val="28"/>
+        </w:rPr>
+        <w:t>tiếp</w:t>
+      </w:r>
+      <w:proofErr w:type="spellEnd"/>
+      <w:r>
+        <w:rPr>
+          <w:sz w:val="28"/>
+          <w:szCs w:val="28"/>
+        </w:rPr>
+        <w:t xml:space="preserve"> </w:t>
+      </w:r>
+      <w:proofErr w:type="spellStart"/>
+      <w:r>
+        <w:rPr>
+          <w:sz w:val="28"/>
+          <w:szCs w:val="28"/>
+        </w:rPr>
+        <w:t>theo.</w:t>
+      </w:r>
+      <w:proofErr w:type="spellEnd"/>
     </w:p>
     <w:p>
       <w:pPr>
@@ -153,6 +1993,7 @@
           <w:szCs w:val="52"/>
         </w:rPr>
       </w:pPr>
+      <w:proofErr w:type="spellStart"/>
       <w:r>
         <w:rPr>
           <w:b/>
@@ -160,7 +2001,57 @@
           <w:sz w:val="52"/>
           <w:szCs w:val="52"/>
         </w:rPr>
-        <w:t>Ưu nhược điểm:</w:t>
+        <w:t>Ưu</w:t>
+      </w:r>
+      <w:proofErr w:type="spellEnd"/>
+      <w:r>
+        <w:rPr>
+          <w:b/>
+          <w:bCs/>
+          <w:sz w:val="52"/>
+          <w:szCs w:val="52"/>
+        </w:rPr>
+        <w:t xml:space="preserve"> </w:t>
+      </w:r>
+      <w:proofErr w:type="spellStart"/>
+      <w:r>
+        <w:rPr>
+          <w:b/>
+          <w:bCs/>
+          <w:sz w:val="52"/>
+          <w:szCs w:val="52"/>
+        </w:rPr>
+        <w:t>nhược</w:t>
+      </w:r>
+      <w:proofErr w:type="spellEnd"/>
+      <w:r>
+        <w:rPr>
+          <w:b/>
+          <w:bCs/>
+          <w:sz w:val="52"/>
+          <w:szCs w:val="52"/>
+        </w:rPr>
+        <w:t xml:space="preserve"> </w:t>
+      </w:r>
+      <w:proofErr w:type="spellStart"/>
+      <w:r>
+        <w:rPr>
+          <w:b/>
+          <w:bCs/>
+          <w:sz w:val="52"/>
+          <w:szCs w:val="52"/>
+        </w:rPr>
+        <w:t>điểm</w:t>
+      </w:r>
+      <w:proofErr w:type="spellEnd"/>
+      <w:r>
+        <w:rPr>
+          <w:b/>
+          <w:bCs/>
+          <w:sz w:val="52"/>
+          <w:szCs w:val="52"/>
+        </w:rPr>
+        <w:t>:</w:t>
       </w:r>
     </w:p>
     <w:p>
@@ -176,12 +2067,37 @@
           <w:szCs w:val="28"/>
         </w:rPr>
       </w:pPr>
-      <w:r>
-        <w:rPr>
-          <w:sz w:val="28"/>
-          <w:szCs w:val="28"/>
-        </w:rPr>
-        <w:t xml:space="preserve">Ưu điểm: </w:t>
+      <w:proofErr w:type="spellStart"/>
+      <w:r>
+        <w:rPr>
+          <w:sz w:val="28"/>
+          <w:szCs w:val="28"/>
+        </w:rPr>
+        <w:t>Ưu</w:t>
+      </w:r>
+      <w:proofErr w:type="spellEnd"/>
+      <w:r>
+        <w:rPr>
+          <w:sz w:val="28"/>
+          <w:szCs w:val="28"/>
+        </w:rPr>
+        <w:t xml:space="preserve"> </w:t>
+      </w:r>
+      <w:proofErr w:type="spellStart"/>
+      <w:r>
+        <w:rPr>
+          <w:sz w:val="28"/>
+          <w:szCs w:val="28"/>
+        </w:rPr>
+        <w:t>điểm</w:t>
+      </w:r>
+      <w:proofErr w:type="spellEnd"/>
+      <w:r>
+        <w:rPr>
+          <w:sz w:val="28"/>
+          <w:szCs w:val="28"/>
+        </w:rPr>
+        <w:t xml:space="preserve">: </w:t>
       </w:r>
     </w:p>
     <w:p>
@@ -199,7 +2115,215 @@
           <w:sz w:val="28"/>
           <w:szCs w:val="28"/>
         </w:rPr>
-        <w:t>+ Mang bản chất của brute force nên backtracking có thể giải quyết cặn kẽ vấn đề.</w:t>
+        <w:t xml:space="preserve">+ </w:t>
+      </w:r>
+      <w:proofErr w:type="spellStart"/>
+      <w:r>
+        <w:rPr>
+          <w:sz w:val="28"/>
+          <w:szCs w:val="28"/>
+        </w:rPr>
+        <w:t>Mang</w:t>
+      </w:r>
+      <w:proofErr w:type="spellEnd"/>
+      <w:r>
+        <w:rPr>
+          <w:sz w:val="28"/>
+          <w:szCs w:val="28"/>
+        </w:rPr>
+        <w:t xml:space="preserve"> </w:t>
+      </w:r>
+      <w:proofErr w:type="spellStart"/>
+      <w:r>
+        <w:rPr>
+          <w:sz w:val="28"/>
+          <w:szCs w:val="28"/>
+        </w:rPr>
+        <w:t>bản</w:t>
+      </w:r>
+      <w:proofErr w:type="spellEnd"/>
+      <w:r>
+        <w:rPr>
+          <w:sz w:val="28"/>
+          <w:szCs w:val="28"/>
+        </w:rPr>
+        <w:t xml:space="preserve"> </w:t>
+      </w:r>
+      <w:proofErr w:type="spellStart"/>
+      <w:r>
+        <w:rPr>
+          <w:sz w:val="28"/>
+          <w:szCs w:val="28"/>
+        </w:rPr>
+        <w:t>chất</w:t>
+      </w:r>
+      <w:proofErr w:type="spellEnd"/>
+      <w:r>
+        <w:rPr>
+          <w:sz w:val="28"/>
+          <w:szCs w:val="28"/>
+        </w:rPr>
+        <w:t xml:space="preserve"> </w:t>
+      </w:r>
+      <w:proofErr w:type="spellStart"/>
+      <w:r>
+        <w:rPr>
+          <w:sz w:val="28"/>
+          <w:szCs w:val="28"/>
+        </w:rPr>
+        <w:t>của</w:t>
+      </w:r>
+      <w:proofErr w:type="spellEnd"/>
+      <w:r>
+        <w:rPr>
+          <w:sz w:val="28"/>
+          <w:szCs w:val="28"/>
+        </w:rPr>
+        <w:t xml:space="preserve"> brute force </w:t>
+      </w:r>
+      <w:proofErr w:type="spellStart"/>
+      <w:r>
+        <w:rPr>
+          <w:sz w:val="28"/>
+          <w:szCs w:val="28"/>
+        </w:rPr>
+        <w:t>nên</w:t>
+      </w:r>
+      <w:proofErr w:type="spellEnd"/>
+      <w:r>
+        <w:rPr>
+          <w:sz w:val="28"/>
+          <w:szCs w:val="28"/>
+        </w:rPr>
+        <w:t xml:space="preserve"> backtracking </w:t>
+      </w:r>
+      <w:proofErr w:type="spellStart"/>
+      <w:r>
+        <w:rPr>
+          <w:sz w:val="28"/>
+          <w:szCs w:val="28"/>
+        </w:rPr>
+        <w:t>có</w:t>
+      </w:r>
+      <w:proofErr w:type="spellEnd"/>
+      <w:r>
+        <w:rPr>
+          <w:sz w:val="28"/>
+          <w:szCs w:val="28"/>
+        </w:rPr>
+        <w:t xml:space="preserve"> </w:t>
+      </w:r>
+      <w:proofErr w:type="spellStart"/>
+      <w:r>
+        <w:rPr>
+          <w:sz w:val="28"/>
+          <w:szCs w:val="28"/>
+        </w:rPr>
+        <w:t>thể</w:t>
+      </w:r>
+      <w:proofErr w:type="spellEnd"/>
+      <w:r>
+        <w:rPr>
+          <w:sz w:val="28"/>
+          <w:szCs w:val="28"/>
+        </w:rPr>
+        <w:t xml:space="preserve"> </w:t>
+      </w:r>
+      <w:proofErr w:type="spellStart"/>
+      <w:r>
+        <w:rPr>
+          <w:sz w:val="28"/>
+          <w:szCs w:val="28"/>
+        </w:rPr>
+        <w:t>giải</w:t>
+      </w:r>
+      <w:proofErr w:type="spellEnd"/>
+      <w:r>
+        <w:rPr>
+          <w:sz w:val="28"/>
+          <w:szCs w:val="28"/>
+        </w:rPr>
+        <w:t xml:space="preserve"> </w:t>
+      </w:r>
+      <w:proofErr w:type="spellStart"/>
+      <w:r>
+        <w:rPr>
+          <w:sz w:val="28"/>
+          <w:szCs w:val="28"/>
+        </w:rPr>
+        <w:t>quyết</w:t>
+      </w:r>
+      <w:proofErr w:type="spellEnd"/>
+      <w:r>
+        <w:rPr>
+          <w:sz w:val="28"/>
+          <w:szCs w:val="28"/>
+        </w:rPr>
+        <w:t xml:space="preserve"> </w:t>
+      </w:r>
+      <w:proofErr w:type="spellStart"/>
+      <w:r>
+        <w:rPr>
+          <w:sz w:val="28"/>
+          <w:szCs w:val="28"/>
+        </w:rPr>
+        <w:t>cặn</w:t>
+      </w:r>
+      <w:proofErr w:type="spellEnd"/>
+      <w:r>
+        <w:rPr>
+          <w:sz w:val="28"/>
+          <w:szCs w:val="28"/>
+        </w:rPr>
+        <w:t xml:space="preserve"> </w:t>
+      </w:r>
+      <w:proofErr w:type="spellStart"/>
+      <w:r>
+        <w:rPr>
+          <w:sz w:val="28"/>
+          <w:szCs w:val="28"/>
+        </w:rPr>
+        <w:t>kẽ</w:t>
+      </w:r>
+      <w:proofErr w:type="spellEnd"/>
+      <w:r>
+        <w:rPr>
+          <w:sz w:val="28"/>
+          <w:szCs w:val="28"/>
+        </w:rPr>
+        <w:t xml:space="preserve"> </w:t>
+      </w:r>
+      <w:proofErr w:type="spellStart"/>
+      <w:r>
+        <w:rPr>
+          <w:sz w:val="28"/>
+          <w:szCs w:val="28"/>
+        </w:rPr>
+        <w:t>vấn</w:t>
+      </w:r>
+      <w:proofErr w:type="spellEnd"/>
+      <w:r>
+        <w:rPr>
+          <w:sz w:val="28"/>
+          <w:szCs w:val="28"/>
+        </w:rPr>
+        <w:t xml:space="preserve"> </w:t>
+      </w:r>
+      <w:proofErr w:type="spellStart"/>
+      <w:r>
+        <w:rPr>
+          <w:sz w:val="28"/>
+          <w:szCs w:val="28"/>
+        </w:rPr>
+        <w:t>đề</w:t>
+      </w:r>
+      <w:proofErr w:type="spellEnd"/>
+      <w:r>
+        <w:rPr>
+          <w:sz w:val="28"/>
+          <w:szCs w:val="28"/>
+        </w:rPr>
+        <w:t>.</w:t>
       </w:r>
     </w:p>
     <w:p>
@@ -231,14 +2355,382 @@
           <w:sz w:val="28"/>
           <w:szCs w:val="28"/>
         </w:rPr>
-        <w:t>Trong khi thử tất cả tổ hợp để tìm solution, có thể tránh thử các solution không hoàn chỉnh, giảm thời gian thực thi.</w:t>
-      </w:r>
-      <w:r>
-        <w:rPr>
-          <w:sz w:val="28"/>
-          <w:szCs w:val="28"/>
-        </w:rPr>
-        <w:t xml:space="preserve"> (so với brute force)</w:t>
+        <w:t xml:space="preserve">Trong </w:t>
+      </w:r>
+      <w:proofErr w:type="spellStart"/>
+      <w:r>
+        <w:rPr>
+          <w:sz w:val="28"/>
+          <w:szCs w:val="28"/>
+        </w:rPr>
+        <w:t>khi</w:t>
+      </w:r>
+      <w:proofErr w:type="spellEnd"/>
+      <w:r>
+        <w:rPr>
+          <w:sz w:val="28"/>
+          <w:szCs w:val="28"/>
+        </w:rPr>
+        <w:t xml:space="preserve"> </w:t>
+      </w:r>
+      <w:proofErr w:type="spellStart"/>
+      <w:r>
+        <w:rPr>
+          <w:sz w:val="28"/>
+          <w:szCs w:val="28"/>
+        </w:rPr>
+        <w:t>thử</w:t>
+      </w:r>
+      <w:proofErr w:type="spellEnd"/>
+      <w:r>
+        <w:rPr>
+          <w:sz w:val="28"/>
+          <w:szCs w:val="28"/>
+        </w:rPr>
+        <w:t xml:space="preserve"> </w:t>
+      </w:r>
+      <w:proofErr w:type="spellStart"/>
+      <w:r>
+        <w:rPr>
+          <w:sz w:val="28"/>
+          <w:szCs w:val="28"/>
+        </w:rPr>
+        <w:t>tất</w:t>
+      </w:r>
+      <w:proofErr w:type="spellEnd"/>
+      <w:r>
+        <w:rPr>
+          <w:sz w:val="28"/>
+          <w:szCs w:val="28"/>
+        </w:rPr>
+        <w:t xml:space="preserve"> </w:t>
+      </w:r>
+      <w:proofErr w:type="spellStart"/>
+      <w:r>
+        <w:rPr>
+          <w:sz w:val="28"/>
+          <w:szCs w:val="28"/>
+        </w:rPr>
+        <w:t>cả</w:t>
+      </w:r>
+      <w:proofErr w:type="spellEnd"/>
+      <w:r>
+        <w:rPr>
+          <w:sz w:val="28"/>
+          <w:szCs w:val="28"/>
+        </w:rPr>
+        <w:t xml:space="preserve"> </w:t>
+      </w:r>
+      <w:proofErr w:type="spellStart"/>
+      <w:r>
+        <w:rPr>
+          <w:sz w:val="28"/>
+          <w:szCs w:val="28"/>
+        </w:rPr>
+        <w:t>tổ</w:t>
+      </w:r>
+      <w:proofErr w:type="spellEnd"/>
+      <w:r>
+        <w:rPr>
+          <w:sz w:val="28"/>
+          <w:szCs w:val="28"/>
+        </w:rPr>
+        <w:t xml:space="preserve"> </w:t>
+      </w:r>
+      <w:proofErr w:type="spellStart"/>
+      <w:r>
+        <w:rPr>
+          <w:sz w:val="28"/>
+          <w:szCs w:val="28"/>
+        </w:rPr>
+        <w:t>hợp</w:t>
+      </w:r>
+      <w:proofErr w:type="spellEnd"/>
+      <w:r>
+        <w:rPr>
+          <w:sz w:val="28"/>
+          <w:szCs w:val="28"/>
+        </w:rPr>
+        <w:t xml:space="preserve"> </w:t>
+      </w:r>
+      <w:proofErr w:type="spellStart"/>
+      <w:r>
+        <w:rPr>
+          <w:sz w:val="28"/>
+          <w:szCs w:val="28"/>
+        </w:rPr>
+        <w:t>để</w:t>
+      </w:r>
+      <w:proofErr w:type="spellEnd"/>
+      <w:r>
+        <w:rPr>
+          <w:sz w:val="28"/>
+          <w:szCs w:val="28"/>
+        </w:rPr>
+        <w:t xml:space="preserve"> </w:t>
+      </w:r>
+      <w:proofErr w:type="spellStart"/>
+      <w:r>
+        <w:rPr>
+          <w:sz w:val="28"/>
+          <w:szCs w:val="28"/>
+        </w:rPr>
+        <w:t>tìm</w:t>
+      </w:r>
+      <w:proofErr w:type="spellEnd"/>
+      <w:r>
+        <w:rPr>
+          <w:sz w:val="28"/>
+          <w:szCs w:val="28"/>
+        </w:rPr>
+        <w:t xml:space="preserve"> solution, </w:t>
+      </w:r>
+      <w:proofErr w:type="spellStart"/>
+      <w:r>
+        <w:rPr>
+          <w:sz w:val="28"/>
+          <w:szCs w:val="28"/>
+        </w:rPr>
+        <w:t>có</w:t>
+      </w:r>
+      <w:proofErr w:type="spellEnd"/>
+      <w:r>
+        <w:rPr>
+          <w:sz w:val="28"/>
+          <w:szCs w:val="28"/>
+        </w:rPr>
+        <w:t xml:space="preserve"> </w:t>
+      </w:r>
+      <w:proofErr w:type="spellStart"/>
+      <w:r>
+        <w:rPr>
+          <w:sz w:val="28"/>
+          <w:szCs w:val="28"/>
+        </w:rPr>
+        <w:t>thể</w:t>
+      </w:r>
+      <w:proofErr w:type="spellEnd"/>
+      <w:r>
+        <w:rPr>
+          <w:sz w:val="28"/>
+          <w:szCs w:val="28"/>
+        </w:rPr>
+        <w:t xml:space="preserve"> </w:t>
+      </w:r>
+      <w:proofErr w:type="spellStart"/>
+      <w:r>
+        <w:rPr>
+          <w:sz w:val="28"/>
+          <w:szCs w:val="28"/>
+        </w:rPr>
+        <w:t>tránh</w:t>
+      </w:r>
+      <w:proofErr w:type="spellEnd"/>
+      <w:r>
+        <w:rPr>
+          <w:sz w:val="28"/>
+          <w:szCs w:val="28"/>
+        </w:rPr>
+        <w:t xml:space="preserve"> </w:t>
+      </w:r>
+      <w:proofErr w:type="spellStart"/>
+      <w:r>
+        <w:rPr>
+          <w:sz w:val="28"/>
+          <w:szCs w:val="28"/>
+        </w:rPr>
+        <w:t>thử</w:t>
+      </w:r>
+      <w:proofErr w:type="spellEnd"/>
+      <w:r>
+        <w:rPr>
+          <w:sz w:val="28"/>
+          <w:szCs w:val="28"/>
+        </w:rPr>
+        <w:t xml:space="preserve"> </w:t>
+      </w:r>
+      <w:proofErr w:type="spellStart"/>
+      <w:r>
+        <w:rPr>
+          <w:sz w:val="28"/>
+          <w:szCs w:val="28"/>
+        </w:rPr>
+        <w:t>các</w:t>
+      </w:r>
+      <w:proofErr w:type="spellEnd"/>
+      <w:r>
+        <w:rPr>
+          <w:sz w:val="28"/>
+          <w:szCs w:val="28"/>
+        </w:rPr>
+        <w:t xml:space="preserve"> solution </w:t>
+      </w:r>
+      <w:proofErr w:type="spellStart"/>
+      <w:r>
+        <w:rPr>
+          <w:sz w:val="28"/>
+          <w:szCs w:val="28"/>
+        </w:rPr>
+        <w:t>không</w:t>
+      </w:r>
+      <w:proofErr w:type="spellEnd"/>
+      <w:r>
+        <w:rPr>
+          <w:sz w:val="28"/>
+          <w:szCs w:val="28"/>
+        </w:rPr>
+        <w:t xml:space="preserve"> </w:t>
+      </w:r>
+      <w:proofErr w:type="spellStart"/>
+      <w:r>
+        <w:rPr>
+          <w:sz w:val="28"/>
+          <w:szCs w:val="28"/>
+        </w:rPr>
+        <w:t>hoàn</w:t>
+      </w:r>
+      <w:proofErr w:type="spellEnd"/>
+      <w:r>
+        <w:rPr>
+          <w:sz w:val="28"/>
+          <w:szCs w:val="28"/>
+        </w:rPr>
+        <w:t xml:space="preserve"> </w:t>
+      </w:r>
+      <w:proofErr w:type="spellStart"/>
+      <w:r>
+        <w:rPr>
+          <w:sz w:val="28"/>
+          <w:szCs w:val="28"/>
+        </w:rPr>
+        <w:t>chỉnh</w:t>
+      </w:r>
+      <w:proofErr w:type="spellEnd"/>
+      <w:r>
+        <w:rPr>
+          <w:sz w:val="28"/>
+          <w:szCs w:val="28"/>
+        </w:rPr>
+        <w:t xml:space="preserve">, </w:t>
+      </w:r>
+      <w:proofErr w:type="spellStart"/>
+      <w:r>
+        <w:rPr>
+          <w:sz w:val="28"/>
+          <w:szCs w:val="28"/>
+        </w:rPr>
+        <w:t>giảm</w:t>
+      </w:r>
+      <w:proofErr w:type="spellEnd"/>
+      <w:r>
+        <w:rPr>
+          <w:sz w:val="28"/>
+          <w:szCs w:val="28"/>
+        </w:rPr>
+        <w:t xml:space="preserve"> </w:t>
+      </w:r>
+      <w:proofErr w:type="spellStart"/>
+      <w:r>
+        <w:rPr>
+          <w:sz w:val="28"/>
+          <w:szCs w:val="28"/>
+        </w:rPr>
+        <w:t>thời</w:t>
+      </w:r>
+      <w:proofErr w:type="spellEnd"/>
+      <w:r>
+        <w:rPr>
+          <w:sz w:val="28"/>
+          <w:szCs w:val="28"/>
+        </w:rPr>
+        <w:t xml:space="preserve"> </w:t>
+      </w:r>
+      <w:proofErr w:type="spellStart"/>
+      <w:r>
+        <w:rPr>
+          <w:sz w:val="28"/>
+          <w:szCs w:val="28"/>
+        </w:rPr>
+        <w:t>gian</w:t>
+      </w:r>
+      <w:proofErr w:type="spellEnd"/>
+      <w:r>
+        <w:rPr>
+          <w:sz w:val="28"/>
+          <w:szCs w:val="28"/>
+        </w:rPr>
+        <w:t xml:space="preserve"> </w:t>
+      </w:r>
+      <w:proofErr w:type="spellStart"/>
+      <w:r>
+        <w:rPr>
+          <w:sz w:val="28"/>
+          <w:szCs w:val="28"/>
+        </w:rPr>
+        <w:t>thực</w:t>
+      </w:r>
+      <w:proofErr w:type="spellEnd"/>
+      <w:r>
+        <w:rPr>
+          <w:sz w:val="28"/>
+          <w:szCs w:val="28"/>
+        </w:rPr>
+        <w:t xml:space="preserve"> </w:t>
+      </w:r>
+      <w:proofErr w:type="spellStart"/>
+      <w:r>
+        <w:rPr>
+          <w:sz w:val="28"/>
+          <w:szCs w:val="28"/>
+        </w:rPr>
+        <w:t>thi</w:t>
+      </w:r>
+      <w:proofErr w:type="spellEnd"/>
+      <w:r>
+        <w:rPr>
+          <w:sz w:val="28"/>
+          <w:szCs w:val="28"/>
+        </w:rPr>
+        <w:t>.</w:t>
+      </w:r>
+      <w:r>
+        <w:rPr>
+          <w:sz w:val="28"/>
+          <w:szCs w:val="28"/>
+        </w:rPr>
+        <w:t xml:space="preserve"> (</w:t>
+      </w:r>
+      <w:proofErr w:type="gramStart"/>
+      <w:r>
+        <w:rPr>
+          <w:sz w:val="28"/>
+          <w:szCs w:val="28"/>
+        </w:rPr>
+        <w:t>so</w:t>
+      </w:r>
+      <w:proofErr w:type="gramEnd"/>
+      <w:r>
+        <w:rPr>
+          <w:sz w:val="28"/>
+          <w:szCs w:val="28"/>
+        </w:rPr>
+        <w:t xml:space="preserve"> </w:t>
+      </w:r>
+      <w:proofErr w:type="spellStart"/>
+      <w:r>
+        <w:rPr>
+          <w:sz w:val="28"/>
+          <w:szCs w:val="28"/>
+        </w:rPr>
+        <w:t>với</w:t>
+      </w:r>
+      <w:proofErr w:type="spellEnd"/>
+      <w:r>
+        <w:rPr>
+          <w:sz w:val="28"/>
+          <w:szCs w:val="28"/>
+        </w:rPr>
+        <w:t xml:space="preserve"> brute force)</w:t>
       </w:r>
     </w:p>
     <w:p>
@@ -264,7 +2756,294 @@
           <w:szCs w:val="28"/>
         </w:rPr>
         <w:tab/>
-        <w:t>Các vấn đề của backtracking có thể trình bày một cách trực quan dễ hiểu và dễ thực hiện code.</w:t>
+      </w:r>
+      <w:proofErr w:type="spellStart"/>
+      <w:r>
+        <w:rPr>
+          <w:sz w:val="28"/>
+          <w:szCs w:val="28"/>
+        </w:rPr>
+        <w:t>Các</w:t>
+      </w:r>
+      <w:proofErr w:type="spellEnd"/>
+      <w:r>
+        <w:rPr>
+          <w:sz w:val="28"/>
+          <w:szCs w:val="28"/>
+        </w:rPr>
+        <w:t xml:space="preserve"> </w:t>
+      </w:r>
+      <w:proofErr w:type="spellStart"/>
+      <w:r>
+        <w:rPr>
+          <w:sz w:val="28"/>
+          <w:szCs w:val="28"/>
+        </w:rPr>
+        <w:t>vấn</w:t>
+      </w:r>
+      <w:proofErr w:type="spellEnd"/>
+      <w:r>
+        <w:rPr>
+          <w:sz w:val="28"/>
+          <w:szCs w:val="28"/>
+        </w:rPr>
+        <w:t xml:space="preserve"> </w:t>
+      </w:r>
+      <w:proofErr w:type="spellStart"/>
+      <w:r>
+        <w:rPr>
+          <w:sz w:val="28"/>
+          <w:szCs w:val="28"/>
+        </w:rPr>
+        <w:t>đề</w:t>
+      </w:r>
+      <w:proofErr w:type="spellEnd"/>
+      <w:r>
+        <w:rPr>
+          <w:sz w:val="28"/>
+          <w:szCs w:val="28"/>
+        </w:rPr>
+        <w:t xml:space="preserve"> </w:t>
+      </w:r>
+      <w:proofErr w:type="spellStart"/>
+      <w:r>
+        <w:rPr>
+          <w:sz w:val="28"/>
+          <w:szCs w:val="28"/>
+        </w:rPr>
+        <w:t>của</w:t>
+      </w:r>
+      <w:proofErr w:type="spellEnd"/>
+      <w:r>
+        <w:rPr>
+          <w:sz w:val="28"/>
+          <w:szCs w:val="28"/>
+        </w:rPr>
+        <w:t xml:space="preserve"> backtracking </w:t>
+      </w:r>
+      <w:proofErr w:type="spellStart"/>
+      <w:r>
+        <w:rPr>
+          <w:sz w:val="28"/>
+          <w:szCs w:val="28"/>
+        </w:rPr>
+        <w:t>có</w:t>
+      </w:r>
+      <w:proofErr w:type="spellEnd"/>
+      <w:r>
+        <w:rPr>
+          <w:sz w:val="28"/>
+          <w:szCs w:val="28"/>
+        </w:rPr>
+        <w:t xml:space="preserve"> </w:t>
+      </w:r>
+      <w:proofErr w:type="spellStart"/>
+      <w:r>
+        <w:rPr>
+          <w:sz w:val="28"/>
+          <w:szCs w:val="28"/>
+        </w:rPr>
+        <w:t>thể</w:t>
+      </w:r>
+      <w:proofErr w:type="spellEnd"/>
+      <w:r>
+        <w:rPr>
+          <w:sz w:val="28"/>
+          <w:szCs w:val="28"/>
+        </w:rPr>
+        <w:t xml:space="preserve"> </w:t>
+      </w:r>
+      <w:proofErr w:type="spellStart"/>
+      <w:r>
+        <w:rPr>
+          <w:sz w:val="28"/>
+          <w:szCs w:val="28"/>
+        </w:rPr>
+        <w:t>trình</w:t>
+      </w:r>
+      <w:proofErr w:type="spellEnd"/>
+      <w:r>
+        <w:rPr>
+          <w:sz w:val="28"/>
+          <w:szCs w:val="28"/>
+        </w:rPr>
+        <w:t xml:space="preserve"> </w:t>
+      </w:r>
+      <w:proofErr w:type="spellStart"/>
+      <w:r>
+        <w:rPr>
+          <w:sz w:val="28"/>
+          <w:szCs w:val="28"/>
+        </w:rPr>
+        <w:t>bày</w:t>
+      </w:r>
+      <w:proofErr w:type="spellEnd"/>
+      <w:r>
+        <w:rPr>
+          <w:sz w:val="28"/>
+          <w:szCs w:val="28"/>
+        </w:rPr>
+        <w:t xml:space="preserve"> </w:t>
+      </w:r>
+      <w:proofErr w:type="spellStart"/>
+      <w:r>
+        <w:rPr>
+          <w:sz w:val="28"/>
+          <w:szCs w:val="28"/>
+        </w:rPr>
+        <w:t>một</w:t>
+      </w:r>
+      <w:proofErr w:type="spellEnd"/>
+      <w:r>
+        <w:rPr>
+          <w:sz w:val="28"/>
+          <w:szCs w:val="28"/>
+        </w:rPr>
+        <w:t xml:space="preserve"> </w:t>
+      </w:r>
+      <w:proofErr w:type="spellStart"/>
+      <w:r>
+        <w:rPr>
+          <w:sz w:val="28"/>
+          <w:szCs w:val="28"/>
+        </w:rPr>
+        <w:t>cách</w:t>
+      </w:r>
+      <w:proofErr w:type="spellEnd"/>
+      <w:r>
+        <w:rPr>
+          <w:sz w:val="28"/>
+          <w:szCs w:val="28"/>
+        </w:rPr>
+        <w:t xml:space="preserve"> </w:t>
+      </w:r>
+      <w:proofErr w:type="spellStart"/>
+      <w:r>
+        <w:rPr>
+          <w:sz w:val="28"/>
+          <w:szCs w:val="28"/>
+        </w:rPr>
+        <w:t>trực</w:t>
+      </w:r>
+      <w:proofErr w:type="spellEnd"/>
+      <w:r>
+        <w:rPr>
+          <w:sz w:val="28"/>
+          <w:szCs w:val="28"/>
+        </w:rPr>
+        <w:t xml:space="preserve"> </w:t>
+      </w:r>
+      <w:proofErr w:type="spellStart"/>
+      <w:r>
+        <w:rPr>
+          <w:sz w:val="28"/>
+          <w:szCs w:val="28"/>
+        </w:rPr>
+        <w:t>quan</w:t>
+      </w:r>
+      <w:proofErr w:type="spellEnd"/>
+      <w:r>
+        <w:rPr>
+          <w:sz w:val="28"/>
+          <w:szCs w:val="28"/>
+        </w:rPr>
+        <w:t xml:space="preserve"> </w:t>
+      </w:r>
+      <w:proofErr w:type="spellStart"/>
+      <w:r>
+        <w:rPr>
+          <w:sz w:val="28"/>
+          <w:szCs w:val="28"/>
+        </w:rPr>
+        <w:t>dễ</w:t>
+      </w:r>
+      <w:proofErr w:type="spellEnd"/>
+      <w:r>
+        <w:rPr>
+          <w:sz w:val="28"/>
+          <w:szCs w:val="28"/>
+        </w:rPr>
+        <w:t xml:space="preserve"> </w:t>
+      </w:r>
+      <w:proofErr w:type="spellStart"/>
+      <w:r>
+        <w:rPr>
+          <w:sz w:val="28"/>
+          <w:szCs w:val="28"/>
+        </w:rPr>
+        <w:t>hiểu</w:t>
+      </w:r>
+      <w:proofErr w:type="spellEnd"/>
+      <w:r>
+        <w:rPr>
+          <w:sz w:val="28"/>
+          <w:szCs w:val="28"/>
+        </w:rPr>
+        <w:t xml:space="preserve"> </w:t>
+      </w:r>
+      <w:proofErr w:type="spellStart"/>
+      <w:r>
+        <w:rPr>
+          <w:sz w:val="28"/>
+          <w:szCs w:val="28"/>
+        </w:rPr>
+        <w:t>và</w:t>
+      </w:r>
+      <w:proofErr w:type="spellEnd"/>
+      <w:r>
+        <w:rPr>
+          <w:sz w:val="28"/>
+          <w:szCs w:val="28"/>
+        </w:rPr>
+        <w:t xml:space="preserve"> </w:t>
+      </w:r>
+      <w:proofErr w:type="spellStart"/>
+      <w:r>
+        <w:rPr>
+          <w:sz w:val="28"/>
+          <w:szCs w:val="28"/>
+        </w:rPr>
+        <w:t>dễ</w:t>
+      </w:r>
+      <w:proofErr w:type="spellEnd"/>
+      <w:r>
+        <w:rPr>
+          <w:sz w:val="28"/>
+          <w:szCs w:val="28"/>
+        </w:rPr>
+        <w:t xml:space="preserve"> </w:t>
+      </w:r>
+      <w:proofErr w:type="spellStart"/>
+      <w:r>
+        <w:rPr>
+          <w:sz w:val="28"/>
+          <w:szCs w:val="28"/>
+        </w:rPr>
+        <w:t>cài</w:t>
+      </w:r>
+      <w:proofErr w:type="spellEnd"/>
+      <w:r>
+        <w:rPr>
+          <w:sz w:val="28"/>
+          <w:szCs w:val="28"/>
+        </w:rPr>
+        <w:t xml:space="preserve"> </w:t>
+      </w:r>
+      <w:proofErr w:type="spellStart"/>
+      <w:r>
+        <w:rPr>
+          <w:sz w:val="28"/>
+          <w:szCs w:val="28"/>
+        </w:rPr>
+        <w:t>đặt</w:t>
+      </w:r>
+      <w:proofErr w:type="spellEnd"/>
+      <w:r>
+        <w:rPr>
+          <w:sz w:val="28"/>
+          <w:szCs w:val="28"/>
+        </w:rPr>
+        <w:t>.</w:t>
       </w:r>
     </w:p>
     <w:p>
@@ -280,13 +3059,38 @@
           <w:szCs w:val="28"/>
         </w:rPr>
       </w:pPr>
+      <w:proofErr w:type="spellStart"/>
       <w:r>
         <w:rPr>
           <w:sz w:val="28"/>
           <w:szCs w:val="28"/>
         </w:rPr>
         <w:lastRenderedPageBreak/>
-        <w:t>Nhược điểm:</w:t>
+        <w:t>Nhược</w:t>
+      </w:r>
+      <w:proofErr w:type="spellEnd"/>
+      <w:r>
+        <w:rPr>
+          <w:sz w:val="28"/>
+          <w:szCs w:val="28"/>
+        </w:rPr>
+        <w:t xml:space="preserve"> </w:t>
+      </w:r>
+      <w:proofErr w:type="spellStart"/>
+      <w:r>
+        <w:rPr>
+          <w:sz w:val="28"/>
+          <w:szCs w:val="28"/>
+        </w:rPr>
+        <w:t>điểm</w:t>
+      </w:r>
+      <w:proofErr w:type="spellEnd"/>
+      <w:r>
+        <w:rPr>
+          <w:sz w:val="28"/>
+          <w:szCs w:val="28"/>
+        </w:rPr>
+        <w:t>:</w:t>
       </w:r>
     </w:p>
     <w:p>
@@ -304,7 +3108,519 @@
           <w:sz w:val="28"/>
           <w:szCs w:val="28"/>
         </w:rPr>
-        <w:t>+ Vẫn khá chậm so với các phương pháp giải khác.</w:t>
+        <w:t xml:space="preserve">+ </w:t>
+      </w:r>
+      <w:proofErr w:type="spellStart"/>
+      <w:r>
+        <w:rPr>
+          <w:sz w:val="28"/>
+          <w:szCs w:val="28"/>
+        </w:rPr>
+        <w:t>Vẫn</w:t>
+      </w:r>
+      <w:proofErr w:type="spellEnd"/>
+      <w:r>
+        <w:rPr>
+          <w:sz w:val="28"/>
+          <w:szCs w:val="28"/>
+        </w:rPr>
+        <w:t xml:space="preserve"> </w:t>
+      </w:r>
+      <w:proofErr w:type="spellStart"/>
+      <w:r>
+        <w:rPr>
+          <w:sz w:val="28"/>
+          <w:szCs w:val="28"/>
+        </w:rPr>
+        <w:t>khá</w:t>
+      </w:r>
+      <w:proofErr w:type="spellEnd"/>
+      <w:r>
+        <w:rPr>
+          <w:sz w:val="28"/>
+          <w:szCs w:val="28"/>
+        </w:rPr>
+        <w:t xml:space="preserve"> </w:t>
+      </w:r>
+      <w:proofErr w:type="spellStart"/>
+      <w:r>
+        <w:rPr>
+          <w:sz w:val="28"/>
+          <w:szCs w:val="28"/>
+        </w:rPr>
+        <w:t>chậm</w:t>
+      </w:r>
+      <w:proofErr w:type="spellEnd"/>
+      <w:r>
+        <w:rPr>
+          <w:sz w:val="28"/>
+          <w:szCs w:val="28"/>
+        </w:rPr>
+        <w:t xml:space="preserve"> so </w:t>
+      </w:r>
+      <w:proofErr w:type="spellStart"/>
+      <w:r>
+        <w:rPr>
+          <w:sz w:val="28"/>
+          <w:szCs w:val="28"/>
+        </w:rPr>
+        <w:t>với</w:t>
+      </w:r>
+      <w:proofErr w:type="spellEnd"/>
+      <w:r>
+        <w:rPr>
+          <w:sz w:val="28"/>
+          <w:szCs w:val="28"/>
+        </w:rPr>
+        <w:t xml:space="preserve"> </w:t>
+      </w:r>
+      <w:proofErr w:type="spellStart"/>
+      <w:r>
+        <w:rPr>
+          <w:sz w:val="28"/>
+          <w:szCs w:val="28"/>
+        </w:rPr>
+        <w:t>các</w:t>
+      </w:r>
+      <w:proofErr w:type="spellEnd"/>
+      <w:r>
+        <w:rPr>
+          <w:sz w:val="28"/>
+          <w:szCs w:val="28"/>
+        </w:rPr>
+        <w:t xml:space="preserve"> </w:t>
+      </w:r>
+      <w:proofErr w:type="spellStart"/>
+      <w:r>
+        <w:rPr>
+          <w:sz w:val="28"/>
+          <w:szCs w:val="28"/>
+        </w:rPr>
+        <w:t>phương</w:t>
+      </w:r>
+      <w:proofErr w:type="spellEnd"/>
+      <w:r>
+        <w:rPr>
+          <w:sz w:val="28"/>
+          <w:szCs w:val="28"/>
+        </w:rPr>
+        <w:t xml:space="preserve"> </w:t>
+      </w:r>
+      <w:proofErr w:type="spellStart"/>
+      <w:r>
+        <w:rPr>
+          <w:sz w:val="28"/>
+          <w:szCs w:val="28"/>
+        </w:rPr>
+        <w:t>pháp</w:t>
+      </w:r>
+      <w:proofErr w:type="spellEnd"/>
+      <w:r>
+        <w:rPr>
+          <w:sz w:val="28"/>
+          <w:szCs w:val="28"/>
+        </w:rPr>
+        <w:t xml:space="preserve"> </w:t>
+      </w:r>
+      <w:proofErr w:type="spellStart"/>
+      <w:r>
+        <w:rPr>
+          <w:sz w:val="28"/>
+          <w:szCs w:val="28"/>
+        </w:rPr>
+        <w:t>giải</w:t>
+      </w:r>
+      <w:proofErr w:type="spellEnd"/>
+      <w:r>
+        <w:rPr>
+          <w:sz w:val="28"/>
+          <w:szCs w:val="28"/>
+        </w:rPr>
+        <w:t xml:space="preserve"> </w:t>
+      </w:r>
+      <w:proofErr w:type="spellStart"/>
+      <w:r>
+        <w:rPr>
+          <w:sz w:val="28"/>
+          <w:szCs w:val="28"/>
+        </w:rPr>
+        <w:t>khác</w:t>
+      </w:r>
+      <w:proofErr w:type="spellEnd"/>
+      <w:r>
+        <w:rPr>
+          <w:sz w:val="28"/>
+          <w:szCs w:val="28"/>
+        </w:rPr>
+        <w:t xml:space="preserve">, </w:t>
+      </w:r>
+      <w:proofErr w:type="spellStart"/>
+      <w:r>
+        <w:rPr>
+          <w:sz w:val="28"/>
+          <w:szCs w:val="28"/>
+        </w:rPr>
+        <w:t>độ</w:t>
+      </w:r>
+      <w:proofErr w:type="spellEnd"/>
+      <w:r>
+        <w:rPr>
+          <w:sz w:val="28"/>
+          <w:szCs w:val="28"/>
+        </w:rPr>
+        <w:t xml:space="preserve"> </w:t>
+      </w:r>
+      <w:proofErr w:type="spellStart"/>
+      <w:r>
+        <w:rPr>
+          <w:sz w:val="28"/>
+          <w:szCs w:val="28"/>
+        </w:rPr>
+        <w:t>phức</w:t>
+      </w:r>
+      <w:proofErr w:type="spellEnd"/>
+      <w:r>
+        <w:rPr>
+          <w:sz w:val="28"/>
+          <w:szCs w:val="28"/>
+        </w:rPr>
+        <w:t xml:space="preserve"> </w:t>
+      </w:r>
+      <w:proofErr w:type="spellStart"/>
+      <w:r>
+        <w:rPr>
+          <w:sz w:val="28"/>
+          <w:szCs w:val="28"/>
+        </w:rPr>
+        <w:t>tạp</w:t>
+      </w:r>
+      <w:proofErr w:type="spellEnd"/>
+      <w:r>
+        <w:rPr>
+          <w:sz w:val="28"/>
+          <w:szCs w:val="28"/>
+        </w:rPr>
+        <w:t xml:space="preserve"> </w:t>
+      </w:r>
+      <w:proofErr w:type="spellStart"/>
+      <w:r>
+        <w:rPr>
+          <w:sz w:val="28"/>
+          <w:szCs w:val="28"/>
+        </w:rPr>
+        <w:t>về</w:t>
+      </w:r>
+      <w:proofErr w:type="spellEnd"/>
+      <w:r>
+        <w:rPr>
+          <w:sz w:val="28"/>
+          <w:szCs w:val="28"/>
+        </w:rPr>
+        <w:t xml:space="preserve"> </w:t>
+      </w:r>
+      <w:proofErr w:type="spellStart"/>
+      <w:r>
+        <w:rPr>
+          <w:sz w:val="28"/>
+          <w:szCs w:val="28"/>
+        </w:rPr>
+        <w:t>thời</w:t>
+      </w:r>
+      <w:proofErr w:type="spellEnd"/>
+      <w:r>
+        <w:rPr>
+          <w:sz w:val="28"/>
+          <w:szCs w:val="28"/>
+        </w:rPr>
+        <w:t xml:space="preserve"> </w:t>
+      </w:r>
+      <w:proofErr w:type="spellStart"/>
+      <w:r>
+        <w:rPr>
+          <w:sz w:val="28"/>
+          <w:szCs w:val="28"/>
+        </w:rPr>
+        <w:t>gian</w:t>
+      </w:r>
+      <w:proofErr w:type="spellEnd"/>
+      <w:r>
+        <w:rPr>
+          <w:sz w:val="28"/>
+          <w:szCs w:val="28"/>
+        </w:rPr>
+        <w:t xml:space="preserve"> </w:t>
+      </w:r>
+      <w:proofErr w:type="spellStart"/>
+      <w:r>
+        <w:rPr>
+          <w:sz w:val="28"/>
+          <w:szCs w:val="28"/>
+        </w:rPr>
+        <w:t>theo</w:t>
+      </w:r>
+      <w:proofErr w:type="spellEnd"/>
+      <w:r>
+        <w:rPr>
+          <w:sz w:val="28"/>
+          <w:szCs w:val="28"/>
+        </w:rPr>
+        <w:t xml:space="preserve"> </w:t>
+      </w:r>
+      <w:proofErr w:type="spellStart"/>
+      <w:r>
+        <w:rPr>
+          <w:sz w:val="28"/>
+          <w:szCs w:val="28"/>
+        </w:rPr>
+        <w:t>cấp</w:t>
+      </w:r>
+      <w:proofErr w:type="spellEnd"/>
+      <w:r>
+        <w:rPr>
+          <w:sz w:val="28"/>
+          <w:szCs w:val="28"/>
+        </w:rPr>
+        <w:t xml:space="preserve"> </w:t>
+      </w:r>
+      <w:proofErr w:type="spellStart"/>
+      <w:r>
+        <w:rPr>
+          <w:sz w:val="28"/>
+          <w:szCs w:val="28"/>
+        </w:rPr>
+        <w:t>số</w:t>
+      </w:r>
+      <w:proofErr w:type="spellEnd"/>
+      <w:r>
+        <w:rPr>
+          <w:sz w:val="28"/>
+          <w:szCs w:val="28"/>
+        </w:rPr>
+        <w:t xml:space="preserve"> </w:t>
+      </w:r>
+      <w:proofErr w:type="spellStart"/>
+      <w:r>
+        <w:rPr>
+          <w:sz w:val="28"/>
+          <w:szCs w:val="28"/>
+        </w:rPr>
+        <w:t>nhân</w:t>
+      </w:r>
+      <w:proofErr w:type="spellEnd"/>
+      <w:r>
+        <w:rPr>
+          <w:sz w:val="28"/>
+          <w:szCs w:val="28"/>
+        </w:rPr>
+        <w:t xml:space="preserve"> </w:t>
+      </w:r>
+      <w:proofErr w:type="spellStart"/>
+      <w:r>
+        <w:rPr>
+          <w:sz w:val="28"/>
+          <w:szCs w:val="28"/>
+        </w:rPr>
+        <w:t>khiến</w:t>
+      </w:r>
+      <w:proofErr w:type="spellEnd"/>
+      <w:r>
+        <w:rPr>
+          <w:sz w:val="28"/>
+          <w:szCs w:val="28"/>
+        </w:rPr>
+        <w:t xml:space="preserve"> </w:t>
+      </w:r>
+      <w:proofErr w:type="spellStart"/>
+      <w:r>
+        <w:rPr>
+          <w:sz w:val="28"/>
+          <w:szCs w:val="28"/>
+        </w:rPr>
+        <w:t>việc</w:t>
+      </w:r>
+      <w:proofErr w:type="spellEnd"/>
+      <w:r>
+        <w:rPr>
+          <w:sz w:val="28"/>
+          <w:szCs w:val="28"/>
+        </w:rPr>
+        <w:t xml:space="preserve"> </w:t>
+      </w:r>
+      <w:proofErr w:type="spellStart"/>
+      <w:r>
+        <w:rPr>
+          <w:sz w:val="28"/>
+          <w:szCs w:val="28"/>
+        </w:rPr>
+        <w:t>giải</w:t>
+      </w:r>
+      <w:proofErr w:type="spellEnd"/>
+      <w:r>
+        <w:rPr>
+          <w:sz w:val="28"/>
+          <w:szCs w:val="28"/>
+        </w:rPr>
+        <w:t xml:space="preserve"> </w:t>
+      </w:r>
+      <w:proofErr w:type="spellStart"/>
+      <w:r>
+        <w:rPr>
+          <w:sz w:val="28"/>
+          <w:szCs w:val="28"/>
+        </w:rPr>
+        <w:t>quyết</w:t>
+      </w:r>
+      <w:proofErr w:type="spellEnd"/>
+      <w:r>
+        <w:rPr>
+          <w:sz w:val="28"/>
+          <w:szCs w:val="28"/>
+        </w:rPr>
+        <w:t xml:space="preserve"> </w:t>
+      </w:r>
+      <w:proofErr w:type="spellStart"/>
+      <w:r>
+        <w:rPr>
+          <w:sz w:val="28"/>
+          <w:szCs w:val="28"/>
+        </w:rPr>
+        <w:t>các</w:t>
+      </w:r>
+      <w:proofErr w:type="spellEnd"/>
+      <w:r>
+        <w:rPr>
+          <w:sz w:val="28"/>
+          <w:szCs w:val="28"/>
+        </w:rPr>
+        <w:t xml:space="preserve"> </w:t>
+      </w:r>
+      <w:proofErr w:type="spellStart"/>
+      <w:r>
+        <w:rPr>
+          <w:sz w:val="28"/>
+          <w:szCs w:val="28"/>
+        </w:rPr>
+        <w:t>vấn</w:t>
+      </w:r>
+      <w:proofErr w:type="spellEnd"/>
+      <w:r>
+        <w:rPr>
+          <w:sz w:val="28"/>
+          <w:szCs w:val="28"/>
+        </w:rPr>
+        <w:t xml:space="preserve"> </w:t>
+      </w:r>
+      <w:proofErr w:type="spellStart"/>
+      <w:r>
+        <w:rPr>
+          <w:sz w:val="28"/>
+          <w:szCs w:val="28"/>
+        </w:rPr>
+        <w:t>đề</w:t>
+      </w:r>
+      <w:proofErr w:type="spellEnd"/>
+      <w:r>
+        <w:rPr>
+          <w:sz w:val="28"/>
+          <w:szCs w:val="28"/>
+        </w:rPr>
+        <w:t xml:space="preserve"> </w:t>
+      </w:r>
+      <w:proofErr w:type="spellStart"/>
+      <w:r>
+        <w:rPr>
+          <w:sz w:val="28"/>
+          <w:szCs w:val="28"/>
+        </w:rPr>
+        <w:t>lớn</w:t>
+      </w:r>
+      <w:proofErr w:type="spellEnd"/>
+      <w:r>
+        <w:rPr>
+          <w:sz w:val="28"/>
+          <w:szCs w:val="28"/>
+        </w:rPr>
+        <w:t xml:space="preserve"> </w:t>
+      </w:r>
+      <w:proofErr w:type="spellStart"/>
+      <w:r>
+        <w:rPr>
+          <w:sz w:val="28"/>
+          <w:szCs w:val="28"/>
+        </w:rPr>
+        <w:t>trở</w:t>
+      </w:r>
+      <w:proofErr w:type="spellEnd"/>
+      <w:r>
+        <w:rPr>
+          <w:sz w:val="28"/>
+          <w:szCs w:val="28"/>
+        </w:rPr>
+        <w:t xml:space="preserve"> </w:t>
+      </w:r>
+      <w:proofErr w:type="spellStart"/>
+      <w:r>
+        <w:rPr>
+          <w:sz w:val="28"/>
+          <w:szCs w:val="28"/>
+        </w:rPr>
+        <w:t>nên</w:t>
+      </w:r>
+      <w:proofErr w:type="spellEnd"/>
+      <w:r>
+        <w:rPr>
+          <w:sz w:val="28"/>
+          <w:szCs w:val="28"/>
+        </w:rPr>
+        <w:t xml:space="preserve"> </w:t>
+      </w:r>
+      <w:proofErr w:type="spellStart"/>
+      <w:r>
+        <w:rPr>
+          <w:sz w:val="28"/>
+          <w:szCs w:val="28"/>
+        </w:rPr>
+        <w:t>không</w:t>
+      </w:r>
+      <w:proofErr w:type="spellEnd"/>
+      <w:r>
+        <w:rPr>
+          <w:sz w:val="28"/>
+          <w:szCs w:val="28"/>
+        </w:rPr>
+        <w:t xml:space="preserve"> </w:t>
+      </w:r>
+      <w:proofErr w:type="spellStart"/>
+      <w:r>
+        <w:rPr>
+          <w:sz w:val="28"/>
+          <w:szCs w:val="28"/>
+        </w:rPr>
+        <w:t>hợp</w:t>
+      </w:r>
+      <w:proofErr w:type="spellEnd"/>
+      <w:r>
+        <w:rPr>
+          <w:sz w:val="28"/>
+          <w:szCs w:val="28"/>
+        </w:rPr>
+        <w:t xml:space="preserve"> </w:t>
+      </w:r>
+      <w:proofErr w:type="spellStart"/>
+      <w:r>
+        <w:rPr>
+          <w:sz w:val="28"/>
+          <w:szCs w:val="28"/>
+        </w:rPr>
+        <w:t>lý</w:t>
+      </w:r>
+      <w:proofErr w:type="spellEnd"/>
+      <w:r>
+        <w:rPr>
+          <w:sz w:val="28"/>
+          <w:szCs w:val="28"/>
+        </w:rPr>
+        <w:t>.</w:t>
       </w:r>
     </w:p>
     <w:p>
@@ -322,7 +3638,295 @@
           <w:sz w:val="28"/>
           <w:szCs w:val="28"/>
         </w:rPr>
-        <w:t>+ Thực hiện nhiều công việc dư thừa trong quá trình quay lui.</w:t>
+        <w:t xml:space="preserve">+ </w:t>
+      </w:r>
+      <w:proofErr w:type="spellStart"/>
+      <w:r>
+        <w:rPr>
+          <w:sz w:val="28"/>
+          <w:szCs w:val="28"/>
+        </w:rPr>
+        <w:t>Có</w:t>
+      </w:r>
+      <w:proofErr w:type="spellEnd"/>
+      <w:r>
+        <w:rPr>
+          <w:sz w:val="28"/>
+          <w:szCs w:val="28"/>
+        </w:rPr>
+        <w:t xml:space="preserve"> </w:t>
+      </w:r>
+      <w:proofErr w:type="spellStart"/>
+      <w:r>
+        <w:rPr>
+          <w:sz w:val="28"/>
+          <w:szCs w:val="28"/>
+        </w:rPr>
+        <w:t>thể</w:t>
+      </w:r>
+      <w:proofErr w:type="spellEnd"/>
+      <w:r>
+        <w:rPr>
+          <w:sz w:val="28"/>
+          <w:szCs w:val="28"/>
+        </w:rPr>
+        <w:t xml:space="preserve"> </w:t>
+      </w:r>
+      <w:proofErr w:type="spellStart"/>
+      <w:r>
+        <w:rPr>
+          <w:sz w:val="28"/>
+          <w:szCs w:val="28"/>
+        </w:rPr>
+        <w:t>bị</w:t>
+      </w:r>
+      <w:proofErr w:type="spellEnd"/>
+      <w:r>
+        <w:rPr>
+          <w:sz w:val="28"/>
+          <w:szCs w:val="28"/>
+        </w:rPr>
+        <w:t xml:space="preserve"> </w:t>
+      </w:r>
+      <w:proofErr w:type="spellStart"/>
+      <w:r>
+        <w:rPr>
+          <w:sz w:val="28"/>
+          <w:szCs w:val="28"/>
+        </w:rPr>
+        <w:t>kẹt</w:t>
+      </w:r>
+      <w:proofErr w:type="spellEnd"/>
+      <w:r>
+        <w:rPr>
+          <w:sz w:val="28"/>
+          <w:szCs w:val="28"/>
+        </w:rPr>
+        <w:t xml:space="preserve"> </w:t>
+      </w:r>
+      <w:proofErr w:type="spellStart"/>
+      <w:r>
+        <w:rPr>
+          <w:sz w:val="28"/>
+          <w:szCs w:val="28"/>
+        </w:rPr>
+        <w:t>trong</w:t>
+      </w:r>
+      <w:proofErr w:type="spellEnd"/>
+      <w:r>
+        <w:rPr>
+          <w:sz w:val="28"/>
+          <w:szCs w:val="28"/>
+        </w:rPr>
+        <w:t xml:space="preserve"> </w:t>
+      </w:r>
+      <w:proofErr w:type="spellStart"/>
+      <w:r>
+        <w:rPr>
+          <w:sz w:val="28"/>
+          <w:szCs w:val="28"/>
+        </w:rPr>
+        <w:t>vòng</w:t>
+      </w:r>
+      <w:proofErr w:type="spellEnd"/>
+      <w:r>
+        <w:rPr>
+          <w:sz w:val="28"/>
+          <w:szCs w:val="28"/>
+        </w:rPr>
+        <w:t xml:space="preserve"> </w:t>
+      </w:r>
+      <w:proofErr w:type="spellStart"/>
+      <w:r>
+        <w:rPr>
+          <w:sz w:val="28"/>
+          <w:szCs w:val="28"/>
+        </w:rPr>
+        <w:t>lặp</w:t>
+      </w:r>
+      <w:proofErr w:type="spellEnd"/>
+      <w:r>
+        <w:rPr>
+          <w:sz w:val="28"/>
+          <w:szCs w:val="28"/>
+        </w:rPr>
+        <w:t xml:space="preserve"> </w:t>
+      </w:r>
+      <w:proofErr w:type="spellStart"/>
+      <w:r>
+        <w:rPr>
+          <w:sz w:val="28"/>
+          <w:szCs w:val="28"/>
+        </w:rPr>
+        <w:t>vô</w:t>
+      </w:r>
+      <w:proofErr w:type="spellEnd"/>
+      <w:r>
+        <w:rPr>
+          <w:sz w:val="28"/>
+          <w:szCs w:val="28"/>
+        </w:rPr>
+        <w:t xml:space="preserve"> </w:t>
+      </w:r>
+      <w:proofErr w:type="spellStart"/>
+      <w:r>
+        <w:rPr>
+          <w:sz w:val="28"/>
+          <w:szCs w:val="28"/>
+        </w:rPr>
+        <w:t>hạn</w:t>
+      </w:r>
+      <w:proofErr w:type="spellEnd"/>
+      <w:r>
+        <w:rPr>
+          <w:sz w:val="28"/>
+          <w:szCs w:val="28"/>
+        </w:rPr>
+        <w:t xml:space="preserve"> </w:t>
+      </w:r>
+      <w:proofErr w:type="spellStart"/>
+      <w:r>
+        <w:rPr>
+          <w:sz w:val="28"/>
+          <w:szCs w:val="28"/>
+        </w:rPr>
+        <w:t>nếu</w:t>
+      </w:r>
+      <w:proofErr w:type="spellEnd"/>
+      <w:r>
+        <w:rPr>
+          <w:sz w:val="28"/>
+          <w:szCs w:val="28"/>
+        </w:rPr>
+        <w:t xml:space="preserve"> </w:t>
+      </w:r>
+      <w:proofErr w:type="spellStart"/>
+      <w:r>
+        <w:rPr>
+          <w:sz w:val="28"/>
+          <w:szCs w:val="28"/>
+        </w:rPr>
+        <w:t>các</w:t>
+      </w:r>
+      <w:proofErr w:type="spellEnd"/>
+      <w:r>
+        <w:rPr>
+          <w:sz w:val="28"/>
+          <w:szCs w:val="28"/>
+        </w:rPr>
+        <w:t xml:space="preserve"> rang </w:t>
+      </w:r>
+      <w:proofErr w:type="spellStart"/>
+      <w:r>
+        <w:rPr>
+          <w:sz w:val="28"/>
+          <w:szCs w:val="28"/>
+        </w:rPr>
+        <w:t>buộc</w:t>
+      </w:r>
+      <w:proofErr w:type="spellEnd"/>
+      <w:r>
+        <w:rPr>
+          <w:sz w:val="28"/>
+          <w:szCs w:val="28"/>
+        </w:rPr>
+        <w:t xml:space="preserve"> </w:t>
+      </w:r>
+      <w:proofErr w:type="spellStart"/>
+      <w:r>
+        <w:rPr>
+          <w:sz w:val="28"/>
+          <w:szCs w:val="28"/>
+        </w:rPr>
+        <w:t>không</w:t>
+      </w:r>
+      <w:proofErr w:type="spellEnd"/>
+      <w:r>
+        <w:rPr>
+          <w:sz w:val="28"/>
+          <w:szCs w:val="28"/>
+        </w:rPr>
+        <w:t xml:space="preserve"> </w:t>
+      </w:r>
+      <w:proofErr w:type="spellStart"/>
+      <w:r>
+        <w:rPr>
+          <w:sz w:val="28"/>
+          <w:szCs w:val="28"/>
+        </w:rPr>
+        <w:t>được</w:t>
+      </w:r>
+      <w:proofErr w:type="spellEnd"/>
+      <w:r>
+        <w:rPr>
+          <w:sz w:val="28"/>
+          <w:szCs w:val="28"/>
+        </w:rPr>
+        <w:t xml:space="preserve"> </w:t>
+      </w:r>
+      <w:proofErr w:type="spellStart"/>
+      <w:r>
+        <w:rPr>
+          <w:sz w:val="28"/>
+          <w:szCs w:val="28"/>
+        </w:rPr>
+        <w:t>triễn</w:t>
+      </w:r>
+      <w:proofErr w:type="spellEnd"/>
+      <w:r>
+        <w:rPr>
+          <w:sz w:val="28"/>
+          <w:szCs w:val="28"/>
+        </w:rPr>
+        <w:t xml:space="preserve"> </w:t>
+      </w:r>
+      <w:proofErr w:type="spellStart"/>
+      <w:r>
+        <w:rPr>
+          <w:sz w:val="28"/>
+          <w:szCs w:val="28"/>
+        </w:rPr>
+        <w:t>khai</w:t>
+      </w:r>
+      <w:proofErr w:type="spellEnd"/>
+      <w:r>
+        <w:rPr>
+          <w:sz w:val="28"/>
+          <w:szCs w:val="28"/>
+        </w:rPr>
+        <w:t xml:space="preserve"> </w:t>
+      </w:r>
+      <w:proofErr w:type="spellStart"/>
+      <w:r>
+        <w:rPr>
+          <w:sz w:val="28"/>
+          <w:szCs w:val="28"/>
+        </w:rPr>
+        <w:t>đúng</w:t>
+      </w:r>
+      <w:proofErr w:type="spellEnd"/>
+      <w:r>
+        <w:rPr>
+          <w:sz w:val="28"/>
+          <w:szCs w:val="28"/>
+        </w:rPr>
+        <w:t xml:space="preserve"> </w:t>
+      </w:r>
+      <w:proofErr w:type="spellStart"/>
+      <w:r>
+        <w:rPr>
+          <w:sz w:val="28"/>
+          <w:szCs w:val="28"/>
+        </w:rPr>
+        <w:t>cách</w:t>
+      </w:r>
+      <w:proofErr w:type="spellEnd"/>
+      <w:r>
+        <w:rPr>
+          <w:sz w:val="28"/>
+          <w:szCs w:val="28"/>
+        </w:rPr>
+        <w:t>.</w:t>
       </w:r>
     </w:p>
     <w:p>
@@ -340,21 +3944,183 @@
           <w:sz w:val="28"/>
           <w:szCs w:val="28"/>
         </w:rPr>
-        <w:t xml:space="preserve">+ Không sớm phát hiện được các khả năng </w:t>
-      </w:r>
-      <w:r>
-        <w:rPr>
-          <w:sz w:val="28"/>
-          <w:szCs w:val="28"/>
-        </w:rPr>
-        <w:t xml:space="preserve">dẫn đến </w:t>
-      </w:r>
-      <w:r>
-        <w:rPr>
-          <w:sz w:val="28"/>
-          <w:szCs w:val="28"/>
-        </w:rPr>
-        <w:t>bế tắc trong tương lai.</w:t>
+        <w:t xml:space="preserve">+ </w:t>
+      </w:r>
+      <w:proofErr w:type="spellStart"/>
+      <w:r>
+        <w:rPr>
+          <w:sz w:val="28"/>
+          <w:szCs w:val="28"/>
+        </w:rPr>
+        <w:t>Thực</w:t>
+      </w:r>
+      <w:proofErr w:type="spellEnd"/>
+      <w:r>
+        <w:rPr>
+          <w:sz w:val="28"/>
+          <w:szCs w:val="28"/>
+        </w:rPr>
+        <w:t xml:space="preserve"> </w:t>
+      </w:r>
+      <w:proofErr w:type="spellStart"/>
+      <w:r>
+        <w:rPr>
+          <w:sz w:val="28"/>
+          <w:szCs w:val="28"/>
+        </w:rPr>
+        <w:t>hiện</w:t>
+      </w:r>
+      <w:proofErr w:type="spellEnd"/>
+      <w:r>
+        <w:rPr>
+          <w:sz w:val="28"/>
+          <w:szCs w:val="28"/>
+        </w:rPr>
+        <w:t xml:space="preserve"> </w:t>
+      </w:r>
+      <w:proofErr w:type="spellStart"/>
+      <w:r>
+        <w:rPr>
+          <w:sz w:val="28"/>
+          <w:szCs w:val="28"/>
+        </w:rPr>
+        <w:t>nhiều</w:t>
+      </w:r>
+      <w:proofErr w:type="spellEnd"/>
+      <w:r>
+        <w:rPr>
+          <w:sz w:val="28"/>
+          <w:szCs w:val="28"/>
+        </w:rPr>
+        <w:t xml:space="preserve"> </w:t>
+      </w:r>
+      <w:proofErr w:type="spellStart"/>
+      <w:r>
+        <w:rPr>
+          <w:sz w:val="28"/>
+          <w:szCs w:val="28"/>
+        </w:rPr>
+        <w:t>công</w:t>
+      </w:r>
+      <w:proofErr w:type="spellEnd"/>
+      <w:r>
+        <w:rPr>
+          <w:sz w:val="28"/>
+          <w:szCs w:val="28"/>
+        </w:rPr>
+        <w:t xml:space="preserve"> </w:t>
+      </w:r>
+      <w:proofErr w:type="spellStart"/>
+      <w:r>
+        <w:rPr>
+          <w:sz w:val="28"/>
+          <w:szCs w:val="28"/>
+        </w:rPr>
+        <w:t>việc</w:t>
+      </w:r>
+      <w:proofErr w:type="spellEnd"/>
+      <w:r>
+        <w:rPr>
+          <w:sz w:val="28"/>
+          <w:szCs w:val="28"/>
+        </w:rPr>
+        <w:t xml:space="preserve"> </w:t>
+      </w:r>
+      <w:proofErr w:type="spellStart"/>
+      <w:r>
+        <w:rPr>
+          <w:sz w:val="28"/>
+          <w:szCs w:val="28"/>
+        </w:rPr>
+        <w:t>dư</w:t>
+      </w:r>
+      <w:proofErr w:type="spellEnd"/>
+      <w:r>
+        <w:rPr>
+          <w:sz w:val="28"/>
+          <w:szCs w:val="28"/>
+        </w:rPr>
+        <w:t xml:space="preserve"> </w:t>
+      </w:r>
+      <w:proofErr w:type="spellStart"/>
+      <w:r>
+        <w:rPr>
+          <w:sz w:val="28"/>
+          <w:szCs w:val="28"/>
+        </w:rPr>
+        <w:t>thừa</w:t>
+      </w:r>
+      <w:proofErr w:type="spellEnd"/>
+      <w:r>
+        <w:rPr>
+          <w:sz w:val="28"/>
+          <w:szCs w:val="28"/>
+        </w:rPr>
+        <w:t xml:space="preserve"> </w:t>
+      </w:r>
+      <w:proofErr w:type="spellStart"/>
+      <w:r>
+        <w:rPr>
+          <w:sz w:val="28"/>
+          <w:szCs w:val="28"/>
+        </w:rPr>
+        <w:t>trong</w:t>
+      </w:r>
+      <w:proofErr w:type="spellEnd"/>
+      <w:r>
+        <w:rPr>
+          <w:sz w:val="28"/>
+          <w:szCs w:val="28"/>
+        </w:rPr>
+        <w:t xml:space="preserve"> </w:t>
+      </w:r>
+      <w:proofErr w:type="spellStart"/>
+      <w:r>
+        <w:rPr>
+          <w:sz w:val="28"/>
+          <w:szCs w:val="28"/>
+        </w:rPr>
+        <w:t>quá</w:t>
+      </w:r>
+      <w:proofErr w:type="spellEnd"/>
+      <w:r>
+        <w:rPr>
+          <w:sz w:val="28"/>
+          <w:szCs w:val="28"/>
+        </w:rPr>
+        <w:t xml:space="preserve"> </w:t>
+      </w:r>
+      <w:proofErr w:type="spellStart"/>
+      <w:r>
+        <w:rPr>
+          <w:sz w:val="28"/>
+          <w:szCs w:val="28"/>
+        </w:rPr>
+        <w:t>trình</w:t>
+      </w:r>
+      <w:proofErr w:type="spellEnd"/>
+      <w:r>
+        <w:rPr>
+          <w:sz w:val="28"/>
+          <w:szCs w:val="28"/>
+        </w:rPr>
+        <w:t xml:space="preserve"> quay </w:t>
+      </w:r>
+      <w:proofErr w:type="spellStart"/>
+      <w:r>
+        <w:rPr>
+          <w:sz w:val="28"/>
+          <w:szCs w:val="28"/>
+        </w:rPr>
+        <w:t>lui</w:t>
+      </w:r>
+      <w:proofErr w:type="spellEnd"/>
+      <w:r>
+        <w:rPr>
+          <w:sz w:val="28"/>
+          <w:szCs w:val="28"/>
+        </w:rPr>
+        <w:t>.</w:t>
       </w:r>
     </w:p>
     <w:p>
@@ -372,7 +4138,617 @@
           <w:sz w:val="28"/>
           <w:szCs w:val="28"/>
         </w:rPr>
-        <w:t>+ Do việc lưu trữ ngăn xếp nên đòi hỏi chi phí tính toán, sử dụng nhiều bộ nhớ =&gt; Độ phức tạp không gian cao.</w:t>
+        <w:t xml:space="preserve">+ </w:t>
+      </w:r>
+      <w:proofErr w:type="spellStart"/>
+      <w:r>
+        <w:rPr>
+          <w:sz w:val="28"/>
+          <w:szCs w:val="28"/>
+        </w:rPr>
+        <w:t>Không</w:t>
+      </w:r>
+      <w:proofErr w:type="spellEnd"/>
+      <w:r>
+        <w:rPr>
+          <w:sz w:val="28"/>
+          <w:szCs w:val="28"/>
+        </w:rPr>
+        <w:t xml:space="preserve"> </w:t>
+      </w:r>
+      <w:proofErr w:type="spellStart"/>
+      <w:r>
+        <w:rPr>
+          <w:sz w:val="28"/>
+          <w:szCs w:val="28"/>
+        </w:rPr>
+        <w:t>sớm</w:t>
+      </w:r>
+      <w:proofErr w:type="spellEnd"/>
+      <w:r>
+        <w:rPr>
+          <w:sz w:val="28"/>
+          <w:szCs w:val="28"/>
+        </w:rPr>
+        <w:t xml:space="preserve"> </w:t>
+      </w:r>
+      <w:proofErr w:type="spellStart"/>
+      <w:r>
+        <w:rPr>
+          <w:sz w:val="28"/>
+          <w:szCs w:val="28"/>
+        </w:rPr>
+        <w:t>phát</w:t>
+      </w:r>
+      <w:proofErr w:type="spellEnd"/>
+      <w:r>
+        <w:rPr>
+          <w:sz w:val="28"/>
+          <w:szCs w:val="28"/>
+        </w:rPr>
+        <w:t xml:space="preserve"> </w:t>
+      </w:r>
+      <w:proofErr w:type="spellStart"/>
+      <w:r>
+        <w:rPr>
+          <w:sz w:val="28"/>
+          <w:szCs w:val="28"/>
+        </w:rPr>
+        <w:t>hiện</w:t>
+      </w:r>
+      <w:proofErr w:type="spellEnd"/>
+      <w:r>
+        <w:rPr>
+          <w:sz w:val="28"/>
+          <w:szCs w:val="28"/>
+        </w:rPr>
+        <w:t xml:space="preserve"> </w:t>
+      </w:r>
+      <w:proofErr w:type="spellStart"/>
+      <w:r>
+        <w:rPr>
+          <w:sz w:val="28"/>
+          <w:szCs w:val="28"/>
+        </w:rPr>
+        <w:t>được</w:t>
+      </w:r>
+      <w:proofErr w:type="spellEnd"/>
+      <w:r>
+        <w:rPr>
+          <w:sz w:val="28"/>
+          <w:szCs w:val="28"/>
+        </w:rPr>
+        <w:t xml:space="preserve"> </w:t>
+      </w:r>
+      <w:proofErr w:type="spellStart"/>
+      <w:r>
+        <w:rPr>
+          <w:sz w:val="28"/>
+          <w:szCs w:val="28"/>
+        </w:rPr>
+        <w:t>các</w:t>
+      </w:r>
+      <w:proofErr w:type="spellEnd"/>
+      <w:r>
+        <w:rPr>
+          <w:sz w:val="28"/>
+          <w:szCs w:val="28"/>
+        </w:rPr>
+        <w:t xml:space="preserve"> </w:t>
+      </w:r>
+      <w:proofErr w:type="spellStart"/>
+      <w:r>
+        <w:rPr>
+          <w:sz w:val="28"/>
+          <w:szCs w:val="28"/>
+        </w:rPr>
+        <w:t>khả</w:t>
+      </w:r>
+      <w:proofErr w:type="spellEnd"/>
+      <w:r>
+        <w:rPr>
+          <w:sz w:val="28"/>
+          <w:szCs w:val="28"/>
+        </w:rPr>
+        <w:t xml:space="preserve"> </w:t>
+      </w:r>
+      <w:proofErr w:type="spellStart"/>
+      <w:r>
+        <w:rPr>
+          <w:sz w:val="28"/>
+          <w:szCs w:val="28"/>
+        </w:rPr>
+        <w:t>năng</w:t>
+      </w:r>
+      <w:proofErr w:type="spellEnd"/>
+      <w:r>
+        <w:rPr>
+          <w:sz w:val="28"/>
+          <w:szCs w:val="28"/>
+        </w:rPr>
+        <w:t xml:space="preserve"> </w:t>
+      </w:r>
+      <w:proofErr w:type="spellStart"/>
+      <w:r>
+        <w:rPr>
+          <w:sz w:val="28"/>
+          <w:szCs w:val="28"/>
+        </w:rPr>
+        <w:t>dẫn</w:t>
+      </w:r>
+      <w:proofErr w:type="spellEnd"/>
+      <w:r>
+        <w:rPr>
+          <w:sz w:val="28"/>
+          <w:szCs w:val="28"/>
+        </w:rPr>
+        <w:t xml:space="preserve"> </w:t>
+      </w:r>
+      <w:proofErr w:type="spellStart"/>
+      <w:r>
+        <w:rPr>
+          <w:sz w:val="28"/>
+          <w:szCs w:val="28"/>
+        </w:rPr>
+        <w:t>đến</w:t>
+      </w:r>
+      <w:proofErr w:type="spellEnd"/>
+      <w:r>
+        <w:rPr>
+          <w:sz w:val="28"/>
+          <w:szCs w:val="28"/>
+        </w:rPr>
+        <w:t xml:space="preserve"> </w:t>
+      </w:r>
+      <w:proofErr w:type="spellStart"/>
+      <w:r>
+        <w:rPr>
+          <w:sz w:val="28"/>
+          <w:szCs w:val="28"/>
+        </w:rPr>
+        <w:t>bế</w:t>
+      </w:r>
+      <w:proofErr w:type="spellEnd"/>
+      <w:r>
+        <w:rPr>
+          <w:sz w:val="28"/>
+          <w:szCs w:val="28"/>
+        </w:rPr>
+        <w:t xml:space="preserve"> </w:t>
+      </w:r>
+      <w:proofErr w:type="spellStart"/>
+      <w:r>
+        <w:rPr>
+          <w:sz w:val="28"/>
+          <w:szCs w:val="28"/>
+        </w:rPr>
+        <w:t>tắc</w:t>
+      </w:r>
+      <w:proofErr w:type="spellEnd"/>
+      <w:r>
+        <w:rPr>
+          <w:sz w:val="28"/>
+          <w:szCs w:val="28"/>
+        </w:rPr>
+        <w:t xml:space="preserve"> </w:t>
+      </w:r>
+      <w:proofErr w:type="spellStart"/>
+      <w:r>
+        <w:rPr>
+          <w:sz w:val="28"/>
+          <w:szCs w:val="28"/>
+        </w:rPr>
+        <w:t>trong</w:t>
+      </w:r>
+      <w:proofErr w:type="spellEnd"/>
+      <w:r>
+        <w:rPr>
+          <w:sz w:val="28"/>
+          <w:szCs w:val="28"/>
+        </w:rPr>
+        <w:t xml:space="preserve"> </w:t>
+      </w:r>
+      <w:proofErr w:type="spellStart"/>
+      <w:r>
+        <w:rPr>
+          <w:sz w:val="28"/>
+          <w:szCs w:val="28"/>
+        </w:rPr>
+        <w:t>tương</w:t>
+      </w:r>
+      <w:proofErr w:type="spellEnd"/>
+      <w:r>
+        <w:rPr>
+          <w:sz w:val="28"/>
+          <w:szCs w:val="28"/>
+        </w:rPr>
+        <w:t xml:space="preserve"> </w:t>
+      </w:r>
+      <w:proofErr w:type="spellStart"/>
+      <w:r>
+        <w:rPr>
+          <w:sz w:val="28"/>
+          <w:szCs w:val="28"/>
+        </w:rPr>
+        <w:t>lai</w:t>
+      </w:r>
+      <w:proofErr w:type="spellEnd"/>
+      <w:r>
+        <w:rPr>
+          <w:sz w:val="28"/>
+          <w:szCs w:val="28"/>
+        </w:rPr>
+        <w:t>.</w:t>
+      </w:r>
+    </w:p>
+    <w:p>
+      <w:pPr>
+        <w:pStyle w:val="ListParagraph"/>
+        <w:spacing w:line="360" w:lineRule="auto"/>
+        <w:ind w:left="1080"/>
+        <w:rPr>
+          <w:sz w:val="28"/>
+          <w:szCs w:val="28"/>
+        </w:rPr>
+      </w:pPr>
+      <w:r>
+        <w:rPr>
+          <w:sz w:val="28"/>
+          <w:szCs w:val="28"/>
+        </w:rPr>
+        <w:t xml:space="preserve">+ Do </w:t>
+      </w:r>
+      <w:proofErr w:type="spellStart"/>
+      <w:r>
+        <w:rPr>
+          <w:sz w:val="28"/>
+          <w:szCs w:val="28"/>
+        </w:rPr>
+        <w:t>việc</w:t>
+      </w:r>
+      <w:proofErr w:type="spellEnd"/>
+      <w:r>
+        <w:rPr>
+          <w:sz w:val="28"/>
+          <w:szCs w:val="28"/>
+        </w:rPr>
+        <w:t xml:space="preserve"> </w:t>
+      </w:r>
+      <w:proofErr w:type="spellStart"/>
+      <w:r>
+        <w:rPr>
+          <w:sz w:val="28"/>
+          <w:szCs w:val="28"/>
+        </w:rPr>
+        <w:t>lưu</w:t>
+      </w:r>
+      <w:proofErr w:type="spellEnd"/>
+      <w:r>
+        <w:rPr>
+          <w:sz w:val="28"/>
+          <w:szCs w:val="28"/>
+        </w:rPr>
+        <w:t xml:space="preserve"> </w:t>
+      </w:r>
+      <w:proofErr w:type="spellStart"/>
+      <w:r>
+        <w:rPr>
+          <w:sz w:val="28"/>
+          <w:szCs w:val="28"/>
+        </w:rPr>
+        <w:t>trữ</w:t>
+      </w:r>
+      <w:proofErr w:type="spellEnd"/>
+      <w:r>
+        <w:rPr>
+          <w:sz w:val="28"/>
+          <w:szCs w:val="28"/>
+        </w:rPr>
+        <w:t xml:space="preserve"> </w:t>
+      </w:r>
+      <w:proofErr w:type="spellStart"/>
+      <w:r>
+        <w:rPr>
+          <w:sz w:val="28"/>
+          <w:szCs w:val="28"/>
+        </w:rPr>
+        <w:t>ngăn</w:t>
+      </w:r>
+      <w:proofErr w:type="spellEnd"/>
+      <w:r>
+        <w:rPr>
+          <w:sz w:val="28"/>
+          <w:szCs w:val="28"/>
+        </w:rPr>
+        <w:t xml:space="preserve"> </w:t>
+      </w:r>
+      <w:proofErr w:type="spellStart"/>
+      <w:r>
+        <w:rPr>
+          <w:sz w:val="28"/>
+          <w:szCs w:val="28"/>
+        </w:rPr>
+        <w:t>xếp</w:t>
+      </w:r>
+      <w:proofErr w:type="spellEnd"/>
+      <w:r>
+        <w:rPr>
+          <w:sz w:val="28"/>
+          <w:szCs w:val="28"/>
+        </w:rPr>
+        <w:t xml:space="preserve"> </w:t>
+      </w:r>
+      <w:proofErr w:type="spellStart"/>
+      <w:r>
+        <w:rPr>
+          <w:sz w:val="28"/>
+          <w:szCs w:val="28"/>
+        </w:rPr>
+        <w:t>nên</w:t>
+      </w:r>
+      <w:proofErr w:type="spellEnd"/>
+      <w:r>
+        <w:rPr>
+          <w:sz w:val="28"/>
+          <w:szCs w:val="28"/>
+        </w:rPr>
+        <w:t xml:space="preserve"> </w:t>
+      </w:r>
+      <w:proofErr w:type="spellStart"/>
+      <w:r>
+        <w:rPr>
+          <w:sz w:val="28"/>
+          <w:szCs w:val="28"/>
+        </w:rPr>
+        <w:t>đòi</w:t>
+      </w:r>
+      <w:proofErr w:type="spellEnd"/>
+      <w:r>
+        <w:rPr>
+          <w:sz w:val="28"/>
+          <w:szCs w:val="28"/>
+        </w:rPr>
+        <w:t xml:space="preserve"> </w:t>
+      </w:r>
+      <w:proofErr w:type="spellStart"/>
+      <w:r>
+        <w:rPr>
+          <w:sz w:val="28"/>
+          <w:szCs w:val="28"/>
+        </w:rPr>
+        <w:t>hỏi</w:t>
+      </w:r>
+      <w:proofErr w:type="spellEnd"/>
+      <w:r>
+        <w:rPr>
+          <w:sz w:val="28"/>
+          <w:szCs w:val="28"/>
+        </w:rPr>
+        <w:t xml:space="preserve"> chi </w:t>
+      </w:r>
+      <w:proofErr w:type="spellStart"/>
+      <w:r>
+        <w:rPr>
+          <w:sz w:val="28"/>
+          <w:szCs w:val="28"/>
+        </w:rPr>
+        <w:t>phí</w:t>
+      </w:r>
+      <w:proofErr w:type="spellEnd"/>
+      <w:r>
+        <w:rPr>
+          <w:sz w:val="28"/>
+          <w:szCs w:val="28"/>
+        </w:rPr>
+        <w:t xml:space="preserve"> </w:t>
+      </w:r>
+      <w:proofErr w:type="spellStart"/>
+      <w:r>
+        <w:rPr>
+          <w:sz w:val="28"/>
+          <w:szCs w:val="28"/>
+        </w:rPr>
+        <w:t>tính</w:t>
+      </w:r>
+      <w:proofErr w:type="spellEnd"/>
+      <w:r>
+        <w:rPr>
+          <w:sz w:val="28"/>
+          <w:szCs w:val="28"/>
+        </w:rPr>
+        <w:t xml:space="preserve"> </w:t>
+      </w:r>
+      <w:proofErr w:type="spellStart"/>
+      <w:r>
+        <w:rPr>
+          <w:sz w:val="28"/>
+          <w:szCs w:val="28"/>
+        </w:rPr>
+        <w:t>toán</w:t>
+      </w:r>
+      <w:proofErr w:type="spellEnd"/>
+      <w:r>
+        <w:rPr>
+          <w:sz w:val="28"/>
+          <w:szCs w:val="28"/>
+        </w:rPr>
+        <w:t xml:space="preserve">, </w:t>
+      </w:r>
+      <w:proofErr w:type="spellStart"/>
+      <w:r>
+        <w:rPr>
+          <w:sz w:val="28"/>
+          <w:szCs w:val="28"/>
+        </w:rPr>
+        <w:t>sử</w:t>
+      </w:r>
+      <w:proofErr w:type="spellEnd"/>
+      <w:r>
+        <w:rPr>
+          <w:sz w:val="28"/>
+          <w:szCs w:val="28"/>
+        </w:rPr>
+        <w:t xml:space="preserve"> </w:t>
+      </w:r>
+      <w:proofErr w:type="spellStart"/>
+      <w:r>
+        <w:rPr>
+          <w:sz w:val="28"/>
+          <w:szCs w:val="28"/>
+        </w:rPr>
+        <w:t>dụng</w:t>
+      </w:r>
+      <w:proofErr w:type="spellEnd"/>
+      <w:r>
+        <w:rPr>
+          <w:sz w:val="28"/>
+          <w:szCs w:val="28"/>
+        </w:rPr>
+        <w:t xml:space="preserve"> </w:t>
+      </w:r>
+      <w:proofErr w:type="spellStart"/>
+      <w:r>
+        <w:rPr>
+          <w:sz w:val="28"/>
+          <w:szCs w:val="28"/>
+        </w:rPr>
+        <w:t>nhiều</w:t>
+      </w:r>
+      <w:proofErr w:type="spellEnd"/>
+      <w:r>
+        <w:rPr>
+          <w:sz w:val="28"/>
+          <w:szCs w:val="28"/>
+        </w:rPr>
+        <w:t xml:space="preserve"> </w:t>
+      </w:r>
+      <w:proofErr w:type="spellStart"/>
+      <w:r>
+        <w:rPr>
+          <w:sz w:val="28"/>
+          <w:szCs w:val="28"/>
+        </w:rPr>
+        <w:t>bộ</w:t>
+      </w:r>
+      <w:proofErr w:type="spellEnd"/>
+      <w:r>
+        <w:rPr>
+          <w:sz w:val="28"/>
+          <w:szCs w:val="28"/>
+        </w:rPr>
+        <w:t xml:space="preserve"> </w:t>
+      </w:r>
+      <w:proofErr w:type="spellStart"/>
+      <w:r>
+        <w:rPr>
+          <w:sz w:val="28"/>
+          <w:szCs w:val="28"/>
+        </w:rPr>
+        <w:t>nhớ</w:t>
+      </w:r>
+      <w:proofErr w:type="spellEnd"/>
+      <w:r>
+        <w:rPr>
+          <w:sz w:val="28"/>
+          <w:szCs w:val="28"/>
+        </w:rPr>
+        <w:t xml:space="preserve"> =&gt; </w:t>
+      </w:r>
+      <w:proofErr w:type="spellStart"/>
+      <w:r>
+        <w:rPr>
+          <w:sz w:val="28"/>
+          <w:szCs w:val="28"/>
+        </w:rPr>
+        <w:t>Độ</w:t>
+      </w:r>
+      <w:proofErr w:type="spellEnd"/>
+      <w:r>
+        <w:rPr>
+          <w:sz w:val="28"/>
+          <w:szCs w:val="28"/>
+        </w:rPr>
+        <w:t xml:space="preserve"> </w:t>
+      </w:r>
+      <w:proofErr w:type="spellStart"/>
+      <w:r>
+        <w:rPr>
+          <w:sz w:val="28"/>
+          <w:szCs w:val="28"/>
+        </w:rPr>
+        <w:t>phức</w:t>
+      </w:r>
+      <w:proofErr w:type="spellEnd"/>
+      <w:r>
+        <w:rPr>
+          <w:sz w:val="28"/>
+          <w:szCs w:val="28"/>
+        </w:rPr>
+        <w:t xml:space="preserve"> </w:t>
+      </w:r>
+      <w:proofErr w:type="spellStart"/>
+      <w:r>
+        <w:rPr>
+          <w:sz w:val="28"/>
+          <w:szCs w:val="28"/>
+        </w:rPr>
+        <w:t>tạp</w:t>
+      </w:r>
+      <w:proofErr w:type="spellEnd"/>
+      <w:r>
+        <w:rPr>
+          <w:sz w:val="28"/>
+          <w:szCs w:val="28"/>
+        </w:rPr>
+        <w:t xml:space="preserve"> </w:t>
+      </w:r>
+      <w:proofErr w:type="spellStart"/>
+      <w:r>
+        <w:rPr>
+          <w:sz w:val="28"/>
+          <w:szCs w:val="28"/>
+        </w:rPr>
+        <w:t>không</w:t>
+      </w:r>
+      <w:proofErr w:type="spellEnd"/>
+      <w:r>
+        <w:rPr>
+          <w:sz w:val="28"/>
+          <w:szCs w:val="28"/>
+        </w:rPr>
+        <w:t xml:space="preserve"> </w:t>
+      </w:r>
+      <w:proofErr w:type="spellStart"/>
+      <w:r>
+        <w:rPr>
+          <w:sz w:val="28"/>
+          <w:szCs w:val="28"/>
+        </w:rPr>
+        <w:t>gian</w:t>
+      </w:r>
+      <w:proofErr w:type="spellEnd"/>
+      <w:r>
+        <w:rPr>
+          <w:sz w:val="28"/>
+          <w:szCs w:val="28"/>
+        </w:rPr>
+        <w:t xml:space="preserve"> </w:t>
+      </w:r>
+      <w:proofErr w:type="spellStart"/>
+      <w:r>
+        <w:rPr>
+          <w:sz w:val="28"/>
+          <w:szCs w:val="28"/>
+        </w:rPr>
+        <w:t>cao</w:t>
+      </w:r>
+      <w:proofErr w:type="spellEnd"/>
+      <w:r>
+        <w:rPr>
+          <w:sz w:val="28"/>
+          <w:szCs w:val="28"/>
+        </w:rPr>
+        <w:t>.</w:t>
       </w:r>
     </w:p>
     <w:p>
@@ -399,6 +4775,7 @@
           <w:szCs w:val="52"/>
         </w:rPr>
       </w:pPr>
+      <w:proofErr w:type="spellStart"/>
       <w:r>
         <w:rPr>
           <w:b/>
@@ -406,7 +4783,37 @@
           <w:sz w:val="52"/>
           <w:szCs w:val="52"/>
         </w:rPr>
-        <w:t>Thuật toán:</w:t>
+        <w:t>Thuật</w:t>
+      </w:r>
+      <w:proofErr w:type="spellEnd"/>
+      <w:r>
+        <w:rPr>
+          <w:b/>
+          <w:bCs/>
+          <w:sz w:val="52"/>
+          <w:szCs w:val="52"/>
+        </w:rPr>
+        <w:t xml:space="preserve"> </w:t>
+      </w:r>
+      <w:proofErr w:type="spellStart"/>
+      <w:r>
+        <w:rPr>
+          <w:b/>
+          <w:bCs/>
+          <w:sz w:val="52"/>
+          <w:szCs w:val="52"/>
+        </w:rPr>
+        <w:t>toán</w:t>
+      </w:r>
+      <w:proofErr w:type="spellEnd"/>
+      <w:r>
+        <w:rPr>
+          <w:b/>
+          <w:bCs/>
+          <w:sz w:val="52"/>
+          <w:szCs w:val="52"/>
+        </w:rPr>
+        <w:t>:</w:t>
       </w:r>
     </w:p>
     <w:p>
@@ -468,6 +4875,863 @@
           <w:szCs w:val="28"/>
         </w:rPr>
       </w:pPr>
+      <w:proofErr w:type="spellStart"/>
+      <w:r>
+        <w:rPr>
+          <w:sz w:val="28"/>
+          <w:szCs w:val="28"/>
+        </w:rPr>
+        <w:t>Mã</w:t>
+      </w:r>
+      <w:proofErr w:type="spellEnd"/>
+      <w:r>
+        <w:rPr>
+          <w:sz w:val="28"/>
+          <w:szCs w:val="28"/>
+        </w:rPr>
+        <w:t xml:space="preserve"> </w:t>
+      </w:r>
+      <w:proofErr w:type="spellStart"/>
+      <w:r>
+        <w:rPr>
+          <w:sz w:val="28"/>
+          <w:szCs w:val="28"/>
+        </w:rPr>
+        <w:t>giả</w:t>
+      </w:r>
+      <w:proofErr w:type="spellEnd"/>
+      <w:r>
+        <w:rPr>
+          <w:sz w:val="28"/>
+          <w:szCs w:val="28"/>
+        </w:rPr>
+        <w:t xml:space="preserve"> </w:t>
+      </w:r>
+      <w:proofErr w:type="spellStart"/>
+      <w:r>
+        <w:rPr>
+          <w:sz w:val="28"/>
+          <w:szCs w:val="28"/>
+        </w:rPr>
+        <w:t>cho</w:t>
+      </w:r>
+      <w:proofErr w:type="spellEnd"/>
+      <w:r>
+        <w:rPr>
+          <w:sz w:val="28"/>
+          <w:szCs w:val="28"/>
+        </w:rPr>
+        <w:t xml:space="preserve"> </w:t>
+      </w:r>
+      <w:proofErr w:type="spellStart"/>
+      <w:r>
+        <w:rPr>
+          <w:sz w:val="28"/>
+          <w:szCs w:val="28"/>
+        </w:rPr>
+        <w:t>thuật</w:t>
+      </w:r>
+      <w:proofErr w:type="spellEnd"/>
+      <w:r>
+        <w:rPr>
+          <w:sz w:val="28"/>
+          <w:szCs w:val="28"/>
+        </w:rPr>
+        <w:t xml:space="preserve"> </w:t>
+      </w:r>
+      <w:proofErr w:type="spellStart"/>
+      <w:r>
+        <w:rPr>
+          <w:sz w:val="28"/>
+          <w:szCs w:val="28"/>
+        </w:rPr>
+        <w:t>toán</w:t>
+      </w:r>
+      <w:proofErr w:type="spellEnd"/>
+      <w:r>
+        <w:rPr>
+          <w:sz w:val="28"/>
+          <w:szCs w:val="28"/>
+        </w:rPr>
+        <w:t xml:space="preserve"> quay </w:t>
+      </w:r>
+      <w:proofErr w:type="spellStart"/>
+      <w:r>
+        <w:rPr>
+          <w:sz w:val="28"/>
+          <w:szCs w:val="28"/>
+        </w:rPr>
+        <w:t>lui</w:t>
+      </w:r>
+      <w:proofErr w:type="spellEnd"/>
+      <w:r>
+        <w:rPr>
+          <w:sz w:val="28"/>
+          <w:szCs w:val="28"/>
+        </w:rPr>
+        <w:t>:</w:t>
+      </w:r>
+    </w:p>
+    <w:p>
+      <w:pPr>
+        <w:pStyle w:val="ListParagraph"/>
+        <w:rPr>
+          <w:sz w:val="28"/>
+          <w:szCs w:val="28"/>
+        </w:rPr>
+      </w:pPr>
+      <w:r>
+        <w:rPr>
+          <w:sz w:val="28"/>
+          <w:szCs w:val="28"/>
+        </w:rPr>
+        <w:t>Backtracking(k)</w:t>
+      </w:r>
+    </w:p>
+    <w:p>
+      <w:pPr>
+        <w:pStyle w:val="ListParagraph"/>
+        <w:rPr>
+          <w:sz w:val="28"/>
+          <w:szCs w:val="28"/>
+        </w:rPr>
+      </w:pPr>
+      <w:r>
+        <w:rPr>
+          <w:sz w:val="28"/>
+          <w:szCs w:val="28"/>
+        </w:rPr>
+        <w:t>{</w:t>
+      </w:r>
+    </w:p>
+    <w:p>
+      <w:pPr>
+        <w:pStyle w:val="ListParagraph"/>
+        <w:rPr>
+          <w:sz w:val="28"/>
+          <w:szCs w:val="28"/>
+        </w:rPr>
+      </w:pPr>
+      <w:r>
+        <w:rPr>
+          <w:sz w:val="28"/>
+          <w:szCs w:val="28"/>
+        </w:rPr>
+        <w:tab/>
+      </w:r>
+      <w:r>
+        <w:rPr>
+          <w:sz w:val="28"/>
+          <w:szCs w:val="28"/>
+          <w:lang w:val="vi-VN"/>
+        </w:rPr>
+        <w:t>f</w:t>
+      </w:r>
+      <w:r>
+        <w:rPr>
+          <w:sz w:val="28"/>
+          <w:szCs w:val="28"/>
+        </w:rPr>
+        <w:t>or([</w:t>
+      </w:r>
+      <w:proofErr w:type="spellStart"/>
+      <w:r>
+        <w:rPr>
+          <w:sz w:val="28"/>
+          <w:szCs w:val="28"/>
+        </w:rPr>
+        <w:t>Mỗi</w:t>
+      </w:r>
+      <w:proofErr w:type="spellEnd"/>
+      <w:r>
+        <w:rPr>
+          <w:sz w:val="28"/>
+          <w:szCs w:val="28"/>
+        </w:rPr>
+        <w:t xml:space="preserve"> </w:t>
+      </w:r>
+      <w:proofErr w:type="spellStart"/>
+      <w:r>
+        <w:rPr>
+          <w:sz w:val="28"/>
+          <w:szCs w:val="28"/>
+        </w:rPr>
+        <w:t>phương</w:t>
+      </w:r>
+      <w:proofErr w:type="spellEnd"/>
+      <w:r>
+        <w:rPr>
+          <w:sz w:val="28"/>
+          <w:szCs w:val="28"/>
+        </w:rPr>
+        <w:t xml:space="preserve"> </w:t>
+      </w:r>
+      <w:proofErr w:type="spellStart"/>
+      <w:r>
+        <w:rPr>
+          <w:sz w:val="28"/>
+          <w:szCs w:val="28"/>
+        </w:rPr>
+        <w:t>án</w:t>
+      </w:r>
+      <w:proofErr w:type="spellEnd"/>
+      <w:r>
+        <w:rPr>
+          <w:sz w:val="28"/>
+          <w:szCs w:val="28"/>
+        </w:rPr>
+        <w:t xml:space="preserve"> </w:t>
+      </w:r>
+      <w:proofErr w:type="spellStart"/>
+      <w:r>
+        <w:rPr>
+          <w:sz w:val="28"/>
+          <w:szCs w:val="28"/>
+        </w:rPr>
+        <w:t>chọn</w:t>
+      </w:r>
+      <w:proofErr w:type="spellEnd"/>
+      <w:r>
+        <w:rPr>
+          <w:sz w:val="28"/>
+          <w:szCs w:val="28"/>
+        </w:rPr>
+        <w:t xml:space="preserve"> </w:t>
+      </w:r>
+      <w:proofErr w:type="spellStart"/>
+      <w:r>
+        <w:rPr>
+          <w:sz w:val="28"/>
+          <w:szCs w:val="28"/>
+        </w:rPr>
+        <w:t>i</w:t>
+      </w:r>
+      <w:proofErr w:type="spellEnd"/>
+      <w:r>
+        <w:rPr>
+          <w:sz w:val="28"/>
+          <w:szCs w:val="28"/>
+        </w:rPr>
+        <w:t>(</w:t>
+      </w:r>
+      <w:proofErr w:type="spellStart"/>
+      <w:r>
+        <w:rPr>
+          <w:sz w:val="28"/>
+          <w:szCs w:val="28"/>
+        </w:rPr>
+        <w:t>thuộc</w:t>
+      </w:r>
+      <w:proofErr w:type="spellEnd"/>
+      <w:r>
+        <w:rPr>
+          <w:sz w:val="28"/>
+          <w:szCs w:val="28"/>
+        </w:rPr>
+        <w:t xml:space="preserve"> </w:t>
+      </w:r>
+      <w:proofErr w:type="spellStart"/>
+      <w:r>
+        <w:rPr>
+          <w:sz w:val="28"/>
+          <w:szCs w:val="28"/>
+        </w:rPr>
+        <w:t>tập</w:t>
+      </w:r>
+      <w:proofErr w:type="spellEnd"/>
+      <w:r>
+        <w:rPr>
+          <w:sz w:val="28"/>
+          <w:szCs w:val="28"/>
+        </w:rPr>
+        <w:t xml:space="preserve"> D)])</w:t>
+      </w:r>
+    </w:p>
+    <w:p>
+      <w:pPr>
+        <w:pStyle w:val="ListParagraph"/>
+        <w:rPr>
+          <w:sz w:val="28"/>
+          <w:szCs w:val="28"/>
+        </w:rPr>
+      </w:pPr>
+      <w:r>
+        <w:rPr>
+          <w:sz w:val="28"/>
+          <w:szCs w:val="28"/>
+        </w:rPr>
+        <w:tab/>
+        <w:t>{</w:t>
+      </w:r>
+    </w:p>
+    <w:p>
+      <w:pPr>
+        <w:pStyle w:val="ListParagraph"/>
+        <w:rPr>
+          <w:sz w:val="28"/>
+          <w:szCs w:val="28"/>
+        </w:rPr>
+      </w:pPr>
+      <w:r>
+        <w:rPr>
+          <w:sz w:val="28"/>
+          <w:szCs w:val="28"/>
+        </w:rPr>
+        <w:tab/>
+      </w:r>
+      <w:r>
+        <w:rPr>
+          <w:sz w:val="28"/>
+          <w:szCs w:val="28"/>
+        </w:rPr>
+        <w:tab/>
+      </w:r>
+      <w:r>
+        <w:rPr>
+          <w:sz w:val="28"/>
+          <w:szCs w:val="28"/>
+          <w:lang w:val="vi-VN"/>
+        </w:rPr>
+        <w:t>i</w:t>
+      </w:r>
+      <w:r>
+        <w:rPr>
+          <w:sz w:val="28"/>
+          <w:szCs w:val="28"/>
+        </w:rPr>
+        <w:t>f([</w:t>
+      </w:r>
+      <w:proofErr w:type="spellStart"/>
+      <w:r>
+        <w:rPr>
+          <w:sz w:val="28"/>
+          <w:szCs w:val="28"/>
+        </w:rPr>
+        <w:t>chập</w:t>
+      </w:r>
+      <w:proofErr w:type="spellEnd"/>
+      <w:r>
+        <w:rPr>
+          <w:sz w:val="28"/>
+          <w:szCs w:val="28"/>
+        </w:rPr>
+        <w:t xml:space="preserve"> </w:t>
+      </w:r>
+      <w:proofErr w:type="spellStart"/>
+      <w:r>
+        <w:rPr>
+          <w:sz w:val="28"/>
+          <w:szCs w:val="28"/>
+        </w:rPr>
+        <w:t>nhận</w:t>
+      </w:r>
+      <w:proofErr w:type="spellEnd"/>
+      <w:r>
+        <w:rPr>
+          <w:sz w:val="28"/>
+          <w:szCs w:val="28"/>
+        </w:rPr>
+        <w:t xml:space="preserve"> </w:t>
+      </w:r>
+      <w:proofErr w:type="spellStart"/>
+      <w:r>
+        <w:rPr>
+          <w:sz w:val="28"/>
+          <w:szCs w:val="28"/>
+        </w:rPr>
+        <w:t>i</w:t>
+      </w:r>
+      <w:proofErr w:type="spellEnd"/>
+      <w:r>
+        <w:rPr>
+          <w:sz w:val="28"/>
+          <w:szCs w:val="28"/>
+        </w:rPr>
+        <w:t>])</w:t>
+      </w:r>
+    </w:p>
+    <w:p>
+      <w:pPr>
+        <w:pStyle w:val="ListParagraph"/>
+        <w:rPr>
+          <w:sz w:val="28"/>
+          <w:szCs w:val="28"/>
+        </w:rPr>
+      </w:pPr>
+      <w:r>
+        <w:rPr>
+          <w:sz w:val="28"/>
+          <w:szCs w:val="28"/>
+        </w:rPr>
+        <w:tab/>
+      </w:r>
+      <w:r>
+        <w:rPr>
+          <w:sz w:val="28"/>
+          <w:szCs w:val="28"/>
+        </w:rPr>
+        <w:tab/>
+      </w:r>
+      <w:r>
+        <w:rPr>
+          <w:sz w:val="28"/>
+          <w:szCs w:val="28"/>
+        </w:rPr>
+        <w:tab/>
+        <w:t>{</w:t>
+      </w:r>
+    </w:p>
+    <w:p>
+      <w:pPr>
+        <w:pStyle w:val="ListParagraph"/>
+        <w:rPr>
+          <w:sz w:val="28"/>
+          <w:szCs w:val="28"/>
+        </w:rPr>
+      </w:pPr>
+      <w:r>
+        <w:rPr>
+          <w:sz w:val="28"/>
+          <w:szCs w:val="28"/>
+        </w:rPr>
+        <w:tab/>
+      </w:r>
+      <w:r>
+        <w:rPr>
+          <w:sz w:val="28"/>
+          <w:szCs w:val="28"/>
+        </w:rPr>
+        <w:tab/>
+      </w:r>
+      <w:r>
+        <w:rPr>
+          <w:sz w:val="28"/>
+          <w:szCs w:val="28"/>
+        </w:rPr>
+        <w:tab/>
+      </w:r>
+      <w:r>
+        <w:rPr>
+          <w:sz w:val="28"/>
+          <w:szCs w:val="28"/>
+        </w:rPr>
+        <w:tab/>
+      </w:r>
+      <w:proofErr w:type="spellStart"/>
+      <w:r>
+        <w:rPr>
+          <w:sz w:val="28"/>
+          <w:szCs w:val="28"/>
+        </w:rPr>
+        <w:t>Chọn</w:t>
+      </w:r>
+      <w:proofErr w:type="spellEnd"/>
+      <w:r>
+        <w:rPr>
+          <w:sz w:val="28"/>
+          <w:szCs w:val="28"/>
+        </w:rPr>
+        <w:t xml:space="preserve"> </w:t>
+      </w:r>
+      <w:r>
+        <w:rPr>
+          <w:sz w:val="28"/>
+          <w:szCs w:val="28"/>
+          <w:lang w:val="vi-VN"/>
+        </w:rPr>
+        <w:t>i</w:t>
+      </w:r>
+      <w:r>
+        <w:rPr>
+          <w:sz w:val="28"/>
+          <w:szCs w:val="28"/>
+        </w:rPr>
+        <w:t xml:space="preserve"> </w:t>
+      </w:r>
+      <w:proofErr w:type="spellStart"/>
+      <w:r>
+        <w:rPr>
+          <w:sz w:val="28"/>
+          <w:szCs w:val="28"/>
+        </w:rPr>
+        <w:t>cho</w:t>
+      </w:r>
+      <w:proofErr w:type="spellEnd"/>
+      <w:r>
+        <w:rPr>
+          <w:sz w:val="28"/>
+          <w:szCs w:val="28"/>
+        </w:rPr>
+        <w:t xml:space="preserve"> X[k</w:t>
+      </w:r>
+      <w:proofErr w:type="gramStart"/>
+      <w:r>
+        <w:rPr>
+          <w:sz w:val="28"/>
+          <w:szCs w:val="28"/>
+        </w:rPr>
+        <w:t>];</w:t>
+      </w:r>
+      <w:proofErr w:type="gramEnd"/>
+    </w:p>
+    <w:p>
+      <w:pPr>
+        <w:pStyle w:val="ListParagraph"/>
+        <w:rPr>
+          <w:sz w:val="28"/>
+          <w:szCs w:val="28"/>
+        </w:rPr>
+      </w:pPr>
+      <w:r>
+        <w:rPr>
+          <w:sz w:val="28"/>
+          <w:szCs w:val="28"/>
+        </w:rPr>
+        <w:lastRenderedPageBreak/>
+        <w:tab/>
+      </w:r>
+      <w:r>
+        <w:rPr>
+          <w:sz w:val="28"/>
+          <w:szCs w:val="28"/>
+        </w:rPr>
+        <w:tab/>
+      </w:r>
+      <w:r>
+        <w:rPr>
+          <w:sz w:val="28"/>
+          <w:szCs w:val="28"/>
+        </w:rPr>
+        <w:tab/>
+      </w:r>
+      <w:r>
+        <w:rPr>
+          <w:sz w:val="28"/>
+          <w:szCs w:val="28"/>
+        </w:rPr>
+        <w:tab/>
+        <w:t>If ([</w:t>
+      </w:r>
+      <w:proofErr w:type="spellStart"/>
+      <w:r>
+        <w:rPr>
+          <w:sz w:val="28"/>
+          <w:szCs w:val="28"/>
+        </w:rPr>
+        <w:t>thành</w:t>
+      </w:r>
+      <w:proofErr w:type="spellEnd"/>
+      <w:r>
+        <w:rPr>
+          <w:sz w:val="28"/>
+          <w:szCs w:val="28"/>
+        </w:rPr>
+        <w:t xml:space="preserve"> </w:t>
+      </w:r>
+      <w:proofErr w:type="spellStart"/>
+      <w:r>
+        <w:rPr>
+          <w:sz w:val="28"/>
+          <w:szCs w:val="28"/>
+        </w:rPr>
+        <w:t>công</w:t>
+      </w:r>
+      <w:proofErr w:type="spellEnd"/>
+      <w:r>
+        <w:rPr>
+          <w:sz w:val="28"/>
+          <w:szCs w:val="28"/>
+        </w:rPr>
+        <w:t>])</w:t>
+      </w:r>
+    </w:p>
+    <w:p>
+      <w:pPr>
+        <w:pStyle w:val="ListParagraph"/>
+        <w:ind w:left="2880" w:firstLine="720"/>
+        <w:rPr>
+          <w:sz w:val="28"/>
+          <w:szCs w:val="28"/>
+        </w:rPr>
+      </w:pPr>
+      <w:r>
+        <w:rPr>
+          <w:sz w:val="28"/>
+          <w:szCs w:val="28"/>
+        </w:rPr>
+        <w:t>{</w:t>
+      </w:r>
+    </w:p>
+    <w:p>
+      <w:pPr>
+        <w:pStyle w:val="ListParagraph"/>
+        <w:ind w:left="3600" w:firstLine="720"/>
+        <w:rPr>
+          <w:sz w:val="28"/>
+          <w:szCs w:val="28"/>
+        </w:rPr>
+      </w:pPr>
+      <w:r>
+        <w:rPr>
+          <w:sz w:val="28"/>
+          <w:szCs w:val="28"/>
+        </w:rPr>
+        <w:t>[</w:t>
+      </w:r>
+      <w:proofErr w:type="spellStart"/>
+      <w:r>
+        <w:rPr>
+          <w:sz w:val="28"/>
+          <w:szCs w:val="28"/>
+        </w:rPr>
+        <w:t>Đưa</w:t>
+      </w:r>
+      <w:proofErr w:type="spellEnd"/>
+      <w:r>
+        <w:rPr>
+          <w:sz w:val="28"/>
+          <w:szCs w:val="28"/>
+        </w:rPr>
+        <w:t xml:space="preserve"> </w:t>
+      </w:r>
+      <w:proofErr w:type="spellStart"/>
+      <w:r>
+        <w:rPr>
+          <w:sz w:val="28"/>
+          <w:szCs w:val="28"/>
+        </w:rPr>
+        <w:t>ra</w:t>
+      </w:r>
+      <w:proofErr w:type="spellEnd"/>
+      <w:r>
+        <w:rPr>
+          <w:sz w:val="28"/>
+          <w:szCs w:val="28"/>
+        </w:rPr>
+        <w:t xml:space="preserve"> </w:t>
+      </w:r>
+      <w:proofErr w:type="spellStart"/>
+      <w:r>
+        <w:rPr>
+          <w:sz w:val="28"/>
+          <w:szCs w:val="28"/>
+        </w:rPr>
+        <w:t>kết</w:t>
+      </w:r>
+      <w:proofErr w:type="spellEnd"/>
+      <w:r>
+        <w:rPr>
+          <w:sz w:val="28"/>
+          <w:szCs w:val="28"/>
+        </w:rPr>
+        <w:t xml:space="preserve"> </w:t>
+      </w:r>
+      <w:proofErr w:type="spellStart"/>
+      <w:r>
+        <w:rPr>
+          <w:sz w:val="28"/>
+          <w:szCs w:val="28"/>
+        </w:rPr>
+        <w:t>quả</w:t>
+      </w:r>
+      <w:proofErr w:type="spellEnd"/>
+      <w:proofErr w:type="gramStart"/>
+      <w:r>
+        <w:rPr>
+          <w:sz w:val="28"/>
+          <w:szCs w:val="28"/>
+        </w:rPr>
+        <w:t>];</w:t>
+      </w:r>
+      <w:proofErr w:type="gramEnd"/>
+    </w:p>
+    <w:p>
+      <w:pPr>
+        <w:pStyle w:val="ListParagraph"/>
+        <w:ind w:left="2880" w:firstLine="720"/>
+        <w:rPr>
+          <w:sz w:val="28"/>
+          <w:szCs w:val="28"/>
+        </w:rPr>
+      </w:pPr>
+      <w:r>
+        <w:rPr>
+          <w:sz w:val="28"/>
+          <w:szCs w:val="28"/>
+        </w:rPr>
+        <w:t>}</w:t>
+      </w:r>
+    </w:p>
+    <w:p>
+      <w:pPr>
+        <w:pStyle w:val="ListParagraph"/>
+        <w:ind w:left="2880" w:firstLine="720"/>
+        <w:rPr>
+          <w:sz w:val="28"/>
+          <w:szCs w:val="28"/>
+        </w:rPr>
+      </w:pPr>
+      <w:r>
+        <w:rPr>
+          <w:sz w:val="28"/>
+          <w:szCs w:val="28"/>
+        </w:rPr>
+        <w:t>Else</w:t>
+      </w:r>
+    </w:p>
+    <w:p>
+      <w:pPr>
+        <w:pStyle w:val="ListParagraph"/>
+        <w:ind w:left="2880" w:firstLine="720"/>
+        <w:rPr>
+          <w:sz w:val="28"/>
+          <w:szCs w:val="28"/>
+        </w:rPr>
+      </w:pPr>
+      <w:r>
+        <w:rPr>
+          <w:sz w:val="28"/>
+          <w:szCs w:val="28"/>
+        </w:rPr>
+        <w:t>{</w:t>
+      </w:r>
+    </w:p>
+    <w:p>
+      <w:pPr>
+        <w:pStyle w:val="ListParagraph"/>
+        <w:ind w:left="2880" w:firstLine="720"/>
+        <w:rPr>
+          <w:sz w:val="28"/>
+          <w:szCs w:val="28"/>
+          <w:lang w:val="vi-VN"/>
+        </w:rPr>
+      </w:pPr>
+      <w:r>
+        <w:rPr>
+          <w:sz w:val="28"/>
+          <w:szCs w:val="28"/>
+        </w:rPr>
+        <w:tab/>
+        <w:t>Backtracking(k+1</w:t>
+      </w:r>
+      <w:proofErr w:type="gramStart"/>
+      <w:r>
+        <w:rPr>
+          <w:sz w:val="28"/>
+          <w:szCs w:val="28"/>
+        </w:rPr>
+        <w:t>)</w:t>
+      </w:r>
+      <w:r>
+        <w:rPr>
+          <w:sz w:val="28"/>
+          <w:szCs w:val="28"/>
+          <w:lang w:val="vi-VN"/>
+        </w:rPr>
+        <w:t>;</w:t>
+      </w:r>
+      <w:proofErr w:type="gramEnd"/>
+    </w:p>
+    <w:p>
+      <w:pPr>
+        <w:pStyle w:val="ListParagraph"/>
+        <w:ind w:left="2880" w:firstLine="720"/>
+        <w:rPr>
+          <w:sz w:val="28"/>
+          <w:szCs w:val="28"/>
+          <w:lang w:val="vi-VN"/>
+        </w:rPr>
+      </w:pPr>
+      <w:r>
+        <w:rPr>
+          <w:sz w:val="28"/>
+          <w:szCs w:val="28"/>
+          <w:lang w:val="vi-VN"/>
+        </w:rPr>
+        <w:tab/>
+        <w:t>[Bỏ chọn i cho X[k]];</w:t>
+      </w:r>
+    </w:p>
+    <w:p>
+      <w:pPr>
+        <w:pStyle w:val="ListParagraph"/>
+        <w:ind w:left="2880" w:firstLine="720"/>
+        <w:rPr>
+          <w:sz w:val="28"/>
+          <w:szCs w:val="28"/>
+        </w:rPr>
+      </w:pPr>
+      <w:r>
+        <w:rPr>
+          <w:sz w:val="28"/>
+          <w:szCs w:val="28"/>
+        </w:rPr>
+        <w:t>}</w:t>
+      </w:r>
+    </w:p>
+    <w:p>
+      <w:pPr>
+        <w:pStyle w:val="ListParagraph"/>
+        <w:rPr>
+          <w:sz w:val="28"/>
+          <w:szCs w:val="28"/>
+        </w:rPr>
+      </w:pPr>
+      <w:r>
+        <w:rPr>
+          <w:sz w:val="28"/>
+          <w:szCs w:val="28"/>
+        </w:rPr>
+        <w:tab/>
+      </w:r>
+      <w:r>
+        <w:rPr>
+          <w:sz w:val="28"/>
+          <w:szCs w:val="28"/>
+        </w:rPr>
+        <w:tab/>
+      </w:r>
+      <w:r>
+        <w:rPr>
+          <w:sz w:val="28"/>
+          <w:szCs w:val="28"/>
+        </w:rPr>
+        <w:tab/>
+        <w:t>}</w:t>
+      </w:r>
+    </w:p>
+    <w:p>
+      <w:pPr>
+        <w:pStyle w:val="ListParagraph"/>
+        <w:ind w:firstLine="720"/>
+        <w:rPr>
+          <w:sz w:val="28"/>
+          <w:szCs w:val="28"/>
+        </w:rPr>
+      </w:pPr>
+      <w:r>
+        <w:rPr>
+          <w:sz w:val="28"/>
+          <w:szCs w:val="28"/>
+        </w:rPr>
+        <w:t>}</w:t>
+      </w:r>
+    </w:p>
+    <w:p>
+      <w:pPr>
+        <w:pStyle w:val="ListParagraph"/>
+        <w:rPr>
+          <w:sz w:val="28"/>
+          <w:szCs w:val="28"/>
+        </w:rPr>
+      </w:pPr>
+      <w:r>
+        <w:rPr>
+          <w:sz w:val="28"/>
+          <w:szCs w:val="28"/>
+        </w:rPr>
+        <w:t>}</w:t>
+      </w:r>
     </w:p>
     <w:p>
       <w:pPr>
@@ -483,6 +5747,7 @@
           <w:szCs w:val="52"/>
         </w:rPr>
       </w:pPr>
+      <w:proofErr w:type="spellStart"/>
       <w:r>
         <w:rPr>
           <w:b/>
@@ -490,7 +5755,202 @@
           <w:sz w:val="52"/>
           <w:szCs w:val="52"/>
         </w:rPr>
-        <w:t>Một số bài toán minh họa:</w:t>
+        <w:t>Phân</w:t>
+      </w:r>
+      <w:proofErr w:type="spellEnd"/>
+      <w:r>
+        <w:rPr>
+          <w:b/>
+          <w:bCs/>
+          <w:sz w:val="52"/>
+          <w:szCs w:val="52"/>
+        </w:rPr>
+        <w:t xml:space="preserve"> </w:t>
+      </w:r>
+      <w:proofErr w:type="spellStart"/>
+      <w:r>
+        <w:rPr>
+          <w:b/>
+          <w:bCs/>
+          <w:sz w:val="52"/>
+          <w:szCs w:val="52"/>
+        </w:rPr>
+        <w:t>loại</w:t>
+      </w:r>
+      <w:proofErr w:type="spellEnd"/>
+      <w:r>
+        <w:rPr>
+          <w:b/>
+          <w:bCs/>
+          <w:sz w:val="52"/>
+          <w:szCs w:val="52"/>
+        </w:rPr>
+        <w:t xml:space="preserve"> </w:t>
+      </w:r>
+      <w:proofErr w:type="spellStart"/>
+      <w:r>
+        <w:rPr>
+          <w:b/>
+          <w:bCs/>
+          <w:sz w:val="52"/>
+          <w:szCs w:val="52"/>
+        </w:rPr>
+        <w:t>thuật</w:t>
+      </w:r>
+      <w:proofErr w:type="spellEnd"/>
+      <w:r>
+        <w:rPr>
+          <w:b/>
+          <w:bCs/>
+          <w:sz w:val="52"/>
+          <w:szCs w:val="52"/>
+        </w:rPr>
+        <w:t xml:space="preserve"> </w:t>
+      </w:r>
+      <w:proofErr w:type="spellStart"/>
+      <w:r>
+        <w:rPr>
+          <w:b/>
+          <w:bCs/>
+          <w:sz w:val="52"/>
+          <w:szCs w:val="52"/>
+        </w:rPr>
+        <w:t>toán</w:t>
+      </w:r>
+      <w:proofErr w:type="spellEnd"/>
+      <w:r>
+        <w:rPr>
+          <w:b/>
+          <w:bCs/>
+          <w:sz w:val="52"/>
+          <w:szCs w:val="52"/>
+        </w:rPr>
+        <w:t xml:space="preserve"> quay </w:t>
+      </w:r>
+      <w:proofErr w:type="spellStart"/>
+      <w:r>
+        <w:rPr>
+          <w:b/>
+          <w:bCs/>
+          <w:sz w:val="52"/>
+          <w:szCs w:val="52"/>
+        </w:rPr>
+        <w:t>lui</w:t>
+      </w:r>
+      <w:proofErr w:type="spellEnd"/>
+      <w:r>
+        <w:rPr>
+          <w:b/>
+          <w:bCs/>
+          <w:sz w:val="52"/>
+          <w:szCs w:val="52"/>
+        </w:rPr>
+        <w:t>:</w:t>
+      </w:r>
+    </w:p>
+    <w:p>
+      <w:pPr>
+        <w:pStyle w:val="ListParagraph"/>
+        <w:rPr>
+          <w:sz w:val="28"/>
+          <w:szCs w:val="28"/>
+        </w:rPr>
+      </w:pPr>
+      <w:proofErr w:type="spellStart"/>
+      <w:r>
+        <w:rPr>
+          <w:sz w:val="28"/>
+          <w:szCs w:val="28"/>
+        </w:rPr>
+        <w:t>Có</w:t>
+      </w:r>
+      <w:proofErr w:type="spellEnd"/>
+      <w:r>
+        <w:rPr>
+          <w:sz w:val="28"/>
+          <w:szCs w:val="28"/>
+        </w:rPr>
+        <w:t xml:space="preserve"> 3 </w:t>
+      </w:r>
+      <w:proofErr w:type="spellStart"/>
+      <w:r>
+        <w:rPr>
+          <w:sz w:val="28"/>
+          <w:szCs w:val="28"/>
+        </w:rPr>
+        <w:t>loại</w:t>
+      </w:r>
+      <w:proofErr w:type="spellEnd"/>
+      <w:r>
+        <w:rPr>
+          <w:sz w:val="28"/>
+          <w:szCs w:val="28"/>
+        </w:rPr>
+        <w:t xml:space="preserve"> </w:t>
+      </w:r>
+      <w:proofErr w:type="spellStart"/>
+      <w:r>
+        <w:rPr>
+          <w:sz w:val="28"/>
+          <w:szCs w:val="28"/>
+        </w:rPr>
+        <w:t>vấn</w:t>
+      </w:r>
+      <w:proofErr w:type="spellEnd"/>
+      <w:r>
+        <w:rPr>
+          <w:sz w:val="28"/>
+          <w:szCs w:val="28"/>
+        </w:rPr>
+        <w:t xml:space="preserve"> </w:t>
+      </w:r>
+      <w:proofErr w:type="spellStart"/>
+      <w:r>
+        <w:rPr>
+          <w:sz w:val="28"/>
+          <w:szCs w:val="28"/>
+        </w:rPr>
+        <w:t>đề</w:t>
+      </w:r>
+      <w:proofErr w:type="spellEnd"/>
+      <w:r>
+        <w:rPr>
+          <w:sz w:val="28"/>
+          <w:szCs w:val="28"/>
+        </w:rPr>
+        <w:t xml:space="preserve"> </w:t>
+      </w:r>
+      <w:proofErr w:type="spellStart"/>
+      <w:r>
+        <w:rPr>
+          <w:sz w:val="28"/>
+          <w:szCs w:val="28"/>
+        </w:rPr>
+        <w:t>trong</w:t>
+      </w:r>
+      <w:proofErr w:type="spellEnd"/>
+      <w:r>
+        <w:rPr>
+          <w:sz w:val="28"/>
+          <w:szCs w:val="28"/>
+        </w:rPr>
+        <w:t xml:space="preserve"> quay </w:t>
+      </w:r>
+      <w:proofErr w:type="spellStart"/>
+      <w:r>
+        <w:rPr>
+          <w:sz w:val="28"/>
+          <w:szCs w:val="28"/>
+        </w:rPr>
+        <w:t>lui</w:t>
+      </w:r>
+      <w:proofErr w:type="spellEnd"/>
+      <w:r>
+        <w:rPr>
+          <w:sz w:val="28"/>
+          <w:szCs w:val="28"/>
+        </w:rPr>
+        <w:t>:</w:t>
       </w:r>
     </w:p>
     <w:p>
@@ -501,12 +5961,2082 @@
           <w:numId w:val="2"/>
         </w:numPr>
         <w:rPr>
+          <w:sz w:val="28"/>
+          <w:szCs w:val="28"/>
+        </w:rPr>
+      </w:pPr>
+      <w:r>
+        <w:rPr>
+          <w:sz w:val="28"/>
+          <w:szCs w:val="28"/>
+        </w:rPr>
+        <w:t>Decision Problem (</w:t>
+      </w:r>
+      <w:proofErr w:type="spellStart"/>
+      <w:r>
+        <w:rPr>
+          <w:sz w:val="28"/>
+          <w:szCs w:val="28"/>
+        </w:rPr>
+        <w:t>Tìm</w:t>
+      </w:r>
+      <w:proofErr w:type="spellEnd"/>
+      <w:r>
+        <w:rPr>
+          <w:sz w:val="28"/>
+          <w:szCs w:val="28"/>
+        </w:rPr>
+        <w:t xml:space="preserve"> </w:t>
+      </w:r>
+      <w:proofErr w:type="spellStart"/>
+      <w:r>
+        <w:rPr>
+          <w:sz w:val="28"/>
+          <w:szCs w:val="28"/>
+        </w:rPr>
+        <w:t>kiếm</w:t>
+      </w:r>
+      <w:proofErr w:type="spellEnd"/>
+      <w:r>
+        <w:rPr>
+          <w:sz w:val="28"/>
+          <w:szCs w:val="28"/>
+        </w:rPr>
+        <w:t xml:space="preserve"> </w:t>
+      </w:r>
+      <w:proofErr w:type="spellStart"/>
+      <w:r>
+        <w:rPr>
+          <w:sz w:val="28"/>
+          <w:szCs w:val="28"/>
+        </w:rPr>
+        <w:t>một</w:t>
+      </w:r>
+      <w:proofErr w:type="spellEnd"/>
+      <w:r>
+        <w:rPr>
+          <w:sz w:val="28"/>
+          <w:szCs w:val="28"/>
+        </w:rPr>
+        <w:t xml:space="preserve"> </w:t>
+      </w:r>
+      <w:proofErr w:type="spellStart"/>
+      <w:r>
+        <w:rPr>
+          <w:sz w:val="28"/>
+          <w:szCs w:val="28"/>
+        </w:rPr>
+        <w:t>giải</w:t>
+      </w:r>
+      <w:proofErr w:type="spellEnd"/>
+      <w:r>
+        <w:rPr>
+          <w:sz w:val="28"/>
+          <w:szCs w:val="28"/>
+        </w:rPr>
+        <w:t xml:space="preserve"> </w:t>
+      </w:r>
+      <w:proofErr w:type="spellStart"/>
+      <w:r>
+        <w:rPr>
+          <w:sz w:val="28"/>
+          <w:szCs w:val="28"/>
+        </w:rPr>
+        <w:t>pháp</w:t>
+      </w:r>
+      <w:proofErr w:type="spellEnd"/>
+      <w:r>
+        <w:rPr>
+          <w:sz w:val="28"/>
+          <w:szCs w:val="28"/>
+        </w:rPr>
+        <w:t xml:space="preserve"> </w:t>
+      </w:r>
+      <w:proofErr w:type="spellStart"/>
+      <w:r>
+        <w:rPr>
+          <w:sz w:val="28"/>
+          <w:szCs w:val="28"/>
+        </w:rPr>
+        <w:t>khả</w:t>
+      </w:r>
+      <w:proofErr w:type="spellEnd"/>
+      <w:r>
+        <w:rPr>
+          <w:sz w:val="28"/>
+          <w:szCs w:val="28"/>
+        </w:rPr>
+        <w:t xml:space="preserve"> </w:t>
+      </w:r>
+      <w:proofErr w:type="spellStart"/>
+      <w:r>
+        <w:rPr>
+          <w:sz w:val="28"/>
+          <w:szCs w:val="28"/>
+        </w:rPr>
+        <w:t>thi</w:t>
+      </w:r>
+      <w:proofErr w:type="spellEnd"/>
+      <w:r>
+        <w:rPr>
+          <w:sz w:val="28"/>
+          <w:szCs w:val="28"/>
+        </w:rPr>
+        <w:t xml:space="preserve">): Trong </w:t>
+      </w:r>
+      <w:proofErr w:type="spellStart"/>
+      <w:r>
+        <w:rPr>
+          <w:sz w:val="28"/>
+          <w:szCs w:val="28"/>
+        </w:rPr>
+        <w:t>bài</w:t>
+      </w:r>
+      <w:proofErr w:type="spellEnd"/>
+      <w:r>
+        <w:rPr>
+          <w:sz w:val="28"/>
+          <w:szCs w:val="28"/>
+        </w:rPr>
+        <w:t xml:space="preserve"> </w:t>
+      </w:r>
+      <w:proofErr w:type="spellStart"/>
+      <w:r>
+        <w:rPr>
+          <w:sz w:val="28"/>
+          <w:szCs w:val="28"/>
+        </w:rPr>
+        <w:t>toán</w:t>
+      </w:r>
+      <w:proofErr w:type="spellEnd"/>
+      <w:r>
+        <w:rPr>
+          <w:sz w:val="28"/>
+          <w:szCs w:val="28"/>
+        </w:rPr>
+        <w:t xml:space="preserve"> N </w:t>
+      </w:r>
+      <w:proofErr w:type="spellStart"/>
+      <w:r>
+        <w:rPr>
+          <w:sz w:val="28"/>
+          <w:szCs w:val="28"/>
+        </w:rPr>
+        <w:t>quân</w:t>
+      </w:r>
+      <w:proofErr w:type="spellEnd"/>
+      <w:r>
+        <w:rPr>
+          <w:sz w:val="28"/>
+          <w:szCs w:val="28"/>
+        </w:rPr>
+        <w:t xml:space="preserve"> </w:t>
+      </w:r>
+      <w:proofErr w:type="spellStart"/>
+      <w:r>
+        <w:rPr>
+          <w:sz w:val="28"/>
+          <w:szCs w:val="28"/>
+        </w:rPr>
+        <w:t>hậu</w:t>
+      </w:r>
+      <w:proofErr w:type="spellEnd"/>
+      <w:r>
+        <w:rPr>
+          <w:sz w:val="28"/>
+          <w:szCs w:val="28"/>
+        </w:rPr>
+        <w:t xml:space="preserve">, </w:t>
+      </w:r>
+      <w:proofErr w:type="spellStart"/>
+      <w:r>
+        <w:rPr>
+          <w:sz w:val="28"/>
+          <w:szCs w:val="28"/>
+        </w:rPr>
+        <w:t>chúng</w:t>
+      </w:r>
+      <w:proofErr w:type="spellEnd"/>
+      <w:r>
+        <w:rPr>
+          <w:sz w:val="28"/>
+          <w:szCs w:val="28"/>
+        </w:rPr>
+        <w:t xml:space="preserve"> ta </w:t>
+      </w:r>
+      <w:proofErr w:type="spellStart"/>
+      <w:r>
+        <w:rPr>
+          <w:sz w:val="28"/>
+          <w:szCs w:val="28"/>
+        </w:rPr>
+        <w:t>phải</w:t>
+      </w:r>
+      <w:proofErr w:type="spellEnd"/>
+      <w:r>
+        <w:rPr>
+          <w:sz w:val="28"/>
+          <w:szCs w:val="28"/>
+        </w:rPr>
+        <w:t xml:space="preserve"> </w:t>
+      </w:r>
+      <w:proofErr w:type="spellStart"/>
+      <w:r>
+        <w:rPr>
+          <w:sz w:val="28"/>
+          <w:szCs w:val="28"/>
+        </w:rPr>
+        <w:t>đặt</w:t>
+      </w:r>
+      <w:proofErr w:type="spellEnd"/>
+      <w:r>
+        <w:rPr>
+          <w:sz w:val="28"/>
+          <w:szCs w:val="28"/>
+        </w:rPr>
+        <w:t xml:space="preserve"> N </w:t>
+      </w:r>
+      <w:proofErr w:type="spellStart"/>
+      <w:r>
+        <w:rPr>
+          <w:sz w:val="28"/>
+          <w:szCs w:val="28"/>
+        </w:rPr>
+        <w:t>quân</w:t>
+      </w:r>
+      <w:proofErr w:type="spellEnd"/>
+      <w:r>
+        <w:rPr>
+          <w:sz w:val="28"/>
+          <w:szCs w:val="28"/>
+        </w:rPr>
+        <w:t xml:space="preserve"> </w:t>
+      </w:r>
+      <w:proofErr w:type="spellStart"/>
+      <w:r>
+        <w:rPr>
+          <w:sz w:val="28"/>
+          <w:szCs w:val="28"/>
+        </w:rPr>
+        <w:t>hậu</w:t>
+      </w:r>
+      <w:proofErr w:type="spellEnd"/>
+      <w:r>
+        <w:rPr>
+          <w:sz w:val="28"/>
+          <w:szCs w:val="28"/>
+        </w:rPr>
+        <w:t xml:space="preserve"> </w:t>
+      </w:r>
+      <w:proofErr w:type="spellStart"/>
+      <w:r>
+        <w:rPr>
+          <w:sz w:val="28"/>
+          <w:szCs w:val="28"/>
+        </w:rPr>
+        <w:t>trên</w:t>
+      </w:r>
+      <w:proofErr w:type="spellEnd"/>
+      <w:r>
+        <w:rPr>
+          <w:sz w:val="28"/>
+          <w:szCs w:val="28"/>
+        </w:rPr>
+        <w:t xml:space="preserve"> </w:t>
+      </w:r>
+      <w:proofErr w:type="spellStart"/>
+      <w:r>
+        <w:rPr>
+          <w:sz w:val="28"/>
+          <w:szCs w:val="28"/>
+        </w:rPr>
+        <w:t>bàn</w:t>
+      </w:r>
+      <w:proofErr w:type="spellEnd"/>
+      <w:r>
+        <w:rPr>
+          <w:sz w:val="28"/>
+          <w:szCs w:val="28"/>
+        </w:rPr>
+        <w:t xml:space="preserve"> </w:t>
+      </w:r>
+      <w:proofErr w:type="spellStart"/>
+      <w:r>
+        <w:rPr>
+          <w:sz w:val="28"/>
+          <w:szCs w:val="28"/>
+        </w:rPr>
+        <w:t>cờ</w:t>
+      </w:r>
+      <w:proofErr w:type="spellEnd"/>
+      <w:r>
+        <w:rPr>
+          <w:sz w:val="28"/>
+          <w:szCs w:val="28"/>
+        </w:rPr>
+        <w:t xml:space="preserve"> </w:t>
+      </w:r>
+      <w:proofErr w:type="spellStart"/>
+      <w:r>
+        <w:rPr>
+          <w:sz w:val="28"/>
+          <w:szCs w:val="28"/>
+        </w:rPr>
+        <w:t>NxN</w:t>
+      </w:r>
+      <w:proofErr w:type="spellEnd"/>
+      <w:r>
+        <w:rPr>
+          <w:sz w:val="28"/>
+          <w:szCs w:val="28"/>
+        </w:rPr>
+        <w:t xml:space="preserve"> </w:t>
+      </w:r>
+      <w:proofErr w:type="spellStart"/>
+      <w:r>
+        <w:rPr>
+          <w:sz w:val="28"/>
+          <w:szCs w:val="28"/>
+        </w:rPr>
+        <w:t>sao</w:t>
+      </w:r>
+      <w:proofErr w:type="spellEnd"/>
+      <w:r>
+        <w:rPr>
+          <w:sz w:val="28"/>
+          <w:szCs w:val="28"/>
+        </w:rPr>
+        <w:t xml:space="preserve"> </w:t>
+      </w:r>
+      <w:proofErr w:type="spellStart"/>
+      <w:r>
+        <w:rPr>
+          <w:sz w:val="28"/>
+          <w:szCs w:val="28"/>
+        </w:rPr>
+        <w:t>cho</w:t>
+      </w:r>
+      <w:proofErr w:type="spellEnd"/>
+      <w:r>
+        <w:rPr>
+          <w:sz w:val="28"/>
+          <w:szCs w:val="28"/>
+        </w:rPr>
+        <w:t xml:space="preserve"> </w:t>
+      </w:r>
+      <w:proofErr w:type="spellStart"/>
+      <w:r>
+        <w:rPr>
+          <w:sz w:val="28"/>
+          <w:szCs w:val="28"/>
+        </w:rPr>
+        <w:t>không</w:t>
+      </w:r>
+      <w:proofErr w:type="spellEnd"/>
+      <w:r>
+        <w:rPr>
+          <w:sz w:val="28"/>
+          <w:szCs w:val="28"/>
+        </w:rPr>
+        <w:t xml:space="preserve"> </w:t>
+      </w:r>
+      <w:proofErr w:type="spellStart"/>
+      <w:r>
+        <w:rPr>
+          <w:sz w:val="28"/>
+          <w:szCs w:val="28"/>
+        </w:rPr>
+        <w:t>có</w:t>
+      </w:r>
+      <w:proofErr w:type="spellEnd"/>
+      <w:r>
+        <w:rPr>
+          <w:sz w:val="28"/>
+          <w:szCs w:val="28"/>
+        </w:rPr>
+        <w:t xml:space="preserve"> </w:t>
+      </w:r>
+      <w:proofErr w:type="spellStart"/>
+      <w:r>
+        <w:rPr>
+          <w:sz w:val="28"/>
+          <w:szCs w:val="28"/>
+        </w:rPr>
+        <w:t>hai</w:t>
+      </w:r>
+      <w:proofErr w:type="spellEnd"/>
+      <w:r>
+        <w:rPr>
+          <w:sz w:val="28"/>
+          <w:szCs w:val="28"/>
+        </w:rPr>
+        <w:t xml:space="preserve"> </w:t>
+      </w:r>
+      <w:proofErr w:type="spellStart"/>
+      <w:r>
+        <w:rPr>
+          <w:sz w:val="28"/>
+          <w:szCs w:val="28"/>
+        </w:rPr>
+        <w:t>quân</w:t>
+      </w:r>
+      <w:proofErr w:type="spellEnd"/>
+      <w:r>
+        <w:rPr>
+          <w:sz w:val="28"/>
+          <w:szCs w:val="28"/>
+        </w:rPr>
+        <w:t xml:space="preserve"> </w:t>
+      </w:r>
+      <w:proofErr w:type="spellStart"/>
+      <w:r>
+        <w:rPr>
+          <w:sz w:val="28"/>
+          <w:szCs w:val="28"/>
+        </w:rPr>
+        <w:t>hậu</w:t>
+      </w:r>
+      <w:proofErr w:type="spellEnd"/>
+      <w:r>
+        <w:rPr>
+          <w:sz w:val="28"/>
+          <w:szCs w:val="28"/>
+        </w:rPr>
+        <w:t xml:space="preserve"> </w:t>
+      </w:r>
+      <w:proofErr w:type="spellStart"/>
+      <w:r>
+        <w:rPr>
+          <w:sz w:val="28"/>
+          <w:szCs w:val="28"/>
+        </w:rPr>
+        <w:t>nào</w:t>
+      </w:r>
+      <w:proofErr w:type="spellEnd"/>
+      <w:r>
+        <w:rPr>
+          <w:sz w:val="28"/>
+          <w:szCs w:val="28"/>
+        </w:rPr>
+        <w:t xml:space="preserve"> </w:t>
+      </w:r>
+      <w:proofErr w:type="spellStart"/>
+      <w:r>
+        <w:rPr>
+          <w:sz w:val="28"/>
+          <w:szCs w:val="28"/>
+        </w:rPr>
+        <w:t>tấn</w:t>
+      </w:r>
+      <w:proofErr w:type="spellEnd"/>
+      <w:r>
+        <w:rPr>
+          <w:sz w:val="28"/>
+          <w:szCs w:val="28"/>
+        </w:rPr>
+        <w:t xml:space="preserve"> </w:t>
+      </w:r>
+      <w:proofErr w:type="spellStart"/>
+      <w:r>
+        <w:rPr>
+          <w:sz w:val="28"/>
+          <w:szCs w:val="28"/>
+        </w:rPr>
+        <w:t>công</w:t>
+      </w:r>
+      <w:proofErr w:type="spellEnd"/>
+      <w:r>
+        <w:rPr>
+          <w:sz w:val="28"/>
+          <w:szCs w:val="28"/>
+        </w:rPr>
+        <w:t xml:space="preserve"> </w:t>
+      </w:r>
+      <w:proofErr w:type="spellStart"/>
+      <w:r>
+        <w:rPr>
+          <w:sz w:val="28"/>
+          <w:szCs w:val="28"/>
+        </w:rPr>
+        <w:t>lẫn</w:t>
+      </w:r>
+      <w:proofErr w:type="spellEnd"/>
+      <w:r>
+        <w:rPr>
+          <w:sz w:val="28"/>
+          <w:szCs w:val="28"/>
+        </w:rPr>
+        <w:t xml:space="preserve"> </w:t>
+      </w:r>
+      <w:proofErr w:type="spellStart"/>
+      <w:r>
+        <w:rPr>
+          <w:sz w:val="28"/>
+          <w:szCs w:val="28"/>
+        </w:rPr>
+        <w:t>nhau</w:t>
+      </w:r>
+      <w:proofErr w:type="spellEnd"/>
+      <w:r>
+        <w:rPr>
+          <w:sz w:val="28"/>
+          <w:szCs w:val="28"/>
+        </w:rPr>
+        <w:t>.</w:t>
+      </w:r>
+    </w:p>
+    <w:p>
+      <w:pPr>
+        <w:pStyle w:val="ListParagraph"/>
+        <w:numPr>
+          <w:ilvl w:val="0"/>
+          <w:numId w:val="2"/>
+        </w:numPr>
+        <w:rPr>
+          <w:sz w:val="28"/>
+          <w:szCs w:val="28"/>
+        </w:rPr>
+      </w:pPr>
+      <w:r>
+        <w:rPr>
+          <w:sz w:val="28"/>
+          <w:szCs w:val="28"/>
+        </w:rPr>
+        <w:t>Optimization problem (</w:t>
+      </w:r>
+      <w:proofErr w:type="spellStart"/>
+      <w:r>
+        <w:rPr>
+          <w:sz w:val="28"/>
+          <w:szCs w:val="28"/>
+        </w:rPr>
+        <w:t>Tìm</w:t>
+      </w:r>
+      <w:proofErr w:type="spellEnd"/>
+      <w:r>
+        <w:rPr>
+          <w:sz w:val="28"/>
+          <w:szCs w:val="28"/>
+        </w:rPr>
+        <w:t xml:space="preserve"> </w:t>
+      </w:r>
+      <w:proofErr w:type="spellStart"/>
+      <w:r>
+        <w:rPr>
+          <w:sz w:val="28"/>
+          <w:szCs w:val="28"/>
+        </w:rPr>
+        <w:t>kiếm</w:t>
+      </w:r>
+      <w:proofErr w:type="spellEnd"/>
+      <w:r>
+        <w:rPr>
+          <w:sz w:val="28"/>
+          <w:szCs w:val="28"/>
+        </w:rPr>
+        <w:t xml:space="preserve"> </w:t>
+      </w:r>
+      <w:proofErr w:type="spellStart"/>
+      <w:r>
+        <w:rPr>
+          <w:sz w:val="28"/>
+          <w:szCs w:val="28"/>
+        </w:rPr>
+        <w:t>giải</w:t>
+      </w:r>
+      <w:proofErr w:type="spellEnd"/>
+      <w:r>
+        <w:rPr>
+          <w:sz w:val="28"/>
+          <w:szCs w:val="28"/>
+        </w:rPr>
+        <w:t xml:space="preserve"> </w:t>
+      </w:r>
+      <w:proofErr w:type="spellStart"/>
+      <w:r>
+        <w:rPr>
+          <w:sz w:val="28"/>
+          <w:szCs w:val="28"/>
+        </w:rPr>
+        <w:t>pháp</w:t>
+      </w:r>
+      <w:proofErr w:type="spellEnd"/>
+      <w:r>
+        <w:rPr>
+          <w:sz w:val="28"/>
+          <w:szCs w:val="28"/>
+        </w:rPr>
+        <w:t xml:space="preserve"> </w:t>
+      </w:r>
+      <w:proofErr w:type="spellStart"/>
+      <w:r>
+        <w:rPr>
+          <w:sz w:val="28"/>
+          <w:szCs w:val="28"/>
+        </w:rPr>
+        <w:t>tốt</w:t>
+      </w:r>
+      <w:proofErr w:type="spellEnd"/>
+      <w:r>
+        <w:rPr>
+          <w:sz w:val="28"/>
+          <w:szCs w:val="28"/>
+        </w:rPr>
+        <w:t xml:space="preserve"> </w:t>
+      </w:r>
+      <w:proofErr w:type="spellStart"/>
+      <w:r>
+        <w:rPr>
+          <w:sz w:val="28"/>
+          <w:szCs w:val="28"/>
+        </w:rPr>
+        <w:t>nhất</w:t>
+      </w:r>
+      <w:proofErr w:type="spellEnd"/>
+      <w:r>
+        <w:rPr>
+          <w:sz w:val="28"/>
+          <w:szCs w:val="28"/>
+        </w:rPr>
+        <w:t xml:space="preserve">): Trong </w:t>
+      </w:r>
+      <w:proofErr w:type="spellStart"/>
+      <w:r>
+        <w:rPr>
+          <w:sz w:val="28"/>
+          <w:szCs w:val="28"/>
+        </w:rPr>
+        <w:t>bài</w:t>
+      </w:r>
+      <w:proofErr w:type="spellEnd"/>
+      <w:r>
+        <w:rPr>
+          <w:sz w:val="28"/>
+          <w:szCs w:val="28"/>
+        </w:rPr>
+        <w:t xml:space="preserve"> </w:t>
+      </w:r>
+      <w:proofErr w:type="spellStart"/>
+      <w:r>
+        <w:rPr>
+          <w:sz w:val="28"/>
+          <w:szCs w:val="28"/>
+        </w:rPr>
+        <w:t>toán</w:t>
+      </w:r>
+      <w:proofErr w:type="spellEnd"/>
+      <w:r>
+        <w:rPr>
+          <w:sz w:val="28"/>
+          <w:szCs w:val="28"/>
+        </w:rPr>
+        <w:t xml:space="preserve"> </w:t>
+      </w:r>
+      <w:proofErr w:type="spellStart"/>
+      <w:r>
+        <w:rPr>
+          <w:sz w:val="28"/>
+          <w:szCs w:val="28"/>
+        </w:rPr>
+        <w:t>Knapsnack</w:t>
+      </w:r>
+      <w:proofErr w:type="spellEnd"/>
+      <w:r>
+        <w:rPr>
+          <w:sz w:val="28"/>
+          <w:szCs w:val="28"/>
+        </w:rPr>
+        <w:t xml:space="preserve">, </w:t>
+      </w:r>
+      <w:proofErr w:type="spellStart"/>
+      <w:r>
+        <w:rPr>
+          <w:sz w:val="28"/>
+          <w:szCs w:val="28"/>
+        </w:rPr>
+        <w:t>kẻ</w:t>
+      </w:r>
+      <w:proofErr w:type="spellEnd"/>
+      <w:r>
+        <w:rPr>
+          <w:sz w:val="28"/>
+          <w:szCs w:val="28"/>
+        </w:rPr>
+        <w:t xml:space="preserve"> </w:t>
+      </w:r>
+      <w:proofErr w:type="spellStart"/>
+      <w:r>
+        <w:rPr>
+          <w:sz w:val="28"/>
+          <w:szCs w:val="28"/>
+        </w:rPr>
+        <w:t>trộm</w:t>
+      </w:r>
+      <w:proofErr w:type="spellEnd"/>
+      <w:r>
+        <w:rPr>
+          <w:sz w:val="28"/>
+          <w:szCs w:val="28"/>
+        </w:rPr>
+        <w:t xml:space="preserve"> </w:t>
+      </w:r>
+      <w:proofErr w:type="spellStart"/>
+      <w:r>
+        <w:rPr>
+          <w:sz w:val="28"/>
+          <w:szCs w:val="28"/>
+        </w:rPr>
+        <w:t>phải</w:t>
+      </w:r>
+      <w:proofErr w:type="spellEnd"/>
+      <w:r>
+        <w:rPr>
+          <w:sz w:val="28"/>
+          <w:szCs w:val="28"/>
+        </w:rPr>
+        <w:t xml:space="preserve"> </w:t>
+      </w:r>
+      <w:proofErr w:type="spellStart"/>
+      <w:r>
+        <w:rPr>
+          <w:sz w:val="28"/>
+          <w:szCs w:val="28"/>
+        </w:rPr>
+        <w:t>bỏ</w:t>
+      </w:r>
+      <w:proofErr w:type="spellEnd"/>
+      <w:r>
+        <w:rPr>
+          <w:sz w:val="28"/>
+          <w:szCs w:val="28"/>
+        </w:rPr>
+        <w:t xml:space="preserve"> </w:t>
+      </w:r>
+      <w:proofErr w:type="spellStart"/>
+      <w:r>
+        <w:rPr>
+          <w:sz w:val="28"/>
+          <w:szCs w:val="28"/>
+        </w:rPr>
+        <w:t>vào</w:t>
+      </w:r>
+      <w:proofErr w:type="spellEnd"/>
+      <w:r>
+        <w:rPr>
+          <w:sz w:val="28"/>
+          <w:szCs w:val="28"/>
+        </w:rPr>
+        <w:t xml:space="preserve"> </w:t>
+      </w:r>
+      <w:proofErr w:type="spellStart"/>
+      <w:r>
+        <w:rPr>
+          <w:sz w:val="28"/>
+          <w:szCs w:val="28"/>
+        </w:rPr>
+        <w:t>một</w:t>
+      </w:r>
+      <w:proofErr w:type="spellEnd"/>
+      <w:r>
+        <w:rPr>
+          <w:sz w:val="28"/>
+          <w:szCs w:val="28"/>
+        </w:rPr>
+        <w:t xml:space="preserve"> </w:t>
+      </w:r>
+      <w:proofErr w:type="spellStart"/>
+      <w:r>
+        <w:rPr>
+          <w:sz w:val="28"/>
+          <w:szCs w:val="28"/>
+        </w:rPr>
+        <w:t>cái</w:t>
+      </w:r>
+      <w:proofErr w:type="spellEnd"/>
+      <w:r>
+        <w:rPr>
+          <w:sz w:val="28"/>
+          <w:szCs w:val="28"/>
+        </w:rPr>
+        <w:t xml:space="preserve"> </w:t>
+      </w:r>
+      <w:proofErr w:type="spellStart"/>
+      <w:r>
+        <w:rPr>
+          <w:sz w:val="28"/>
+          <w:szCs w:val="28"/>
+        </w:rPr>
+        <w:t>túi</w:t>
+      </w:r>
+      <w:proofErr w:type="spellEnd"/>
+      <w:r>
+        <w:rPr>
+          <w:sz w:val="28"/>
+          <w:szCs w:val="28"/>
+        </w:rPr>
+        <w:t xml:space="preserve"> </w:t>
+      </w:r>
+      <w:proofErr w:type="spellStart"/>
+      <w:r>
+        <w:rPr>
+          <w:sz w:val="28"/>
+          <w:szCs w:val="28"/>
+        </w:rPr>
+        <w:t>những</w:t>
+      </w:r>
+      <w:proofErr w:type="spellEnd"/>
+      <w:r>
+        <w:rPr>
+          <w:sz w:val="28"/>
+          <w:szCs w:val="28"/>
+        </w:rPr>
+        <w:t xml:space="preserve"> </w:t>
+      </w:r>
+      <w:proofErr w:type="spellStart"/>
+      <w:r>
+        <w:rPr>
+          <w:sz w:val="28"/>
+          <w:szCs w:val="28"/>
+        </w:rPr>
+        <w:t>món</w:t>
+      </w:r>
+      <w:proofErr w:type="spellEnd"/>
+      <w:r>
+        <w:rPr>
+          <w:sz w:val="28"/>
+          <w:szCs w:val="28"/>
+        </w:rPr>
+        <w:t xml:space="preserve"> </w:t>
+      </w:r>
+      <w:proofErr w:type="spellStart"/>
+      <w:r>
+        <w:rPr>
+          <w:sz w:val="28"/>
+          <w:szCs w:val="28"/>
+        </w:rPr>
+        <w:t>đồ</w:t>
+      </w:r>
+      <w:proofErr w:type="spellEnd"/>
+      <w:r>
+        <w:rPr>
+          <w:sz w:val="28"/>
+          <w:szCs w:val="28"/>
+        </w:rPr>
+        <w:t xml:space="preserve"> </w:t>
+      </w:r>
+      <w:proofErr w:type="spellStart"/>
+      <w:r>
+        <w:rPr>
+          <w:sz w:val="28"/>
+          <w:szCs w:val="28"/>
+        </w:rPr>
+        <w:t>nào</w:t>
+      </w:r>
+      <w:proofErr w:type="spellEnd"/>
+      <w:r>
+        <w:rPr>
+          <w:sz w:val="28"/>
+          <w:szCs w:val="28"/>
+        </w:rPr>
+        <w:t xml:space="preserve"> </w:t>
+      </w:r>
+      <w:proofErr w:type="spellStart"/>
+      <w:r>
+        <w:rPr>
+          <w:sz w:val="28"/>
+          <w:szCs w:val="28"/>
+        </w:rPr>
+        <w:t>sao</w:t>
+      </w:r>
+      <w:proofErr w:type="spellEnd"/>
+      <w:r>
+        <w:rPr>
+          <w:sz w:val="28"/>
+          <w:szCs w:val="28"/>
+        </w:rPr>
+        <w:t xml:space="preserve"> </w:t>
+      </w:r>
+      <w:proofErr w:type="spellStart"/>
+      <w:r>
+        <w:rPr>
+          <w:sz w:val="28"/>
+          <w:szCs w:val="28"/>
+        </w:rPr>
+        <w:t>cho</w:t>
+      </w:r>
+      <w:proofErr w:type="spellEnd"/>
+      <w:r>
+        <w:rPr>
+          <w:sz w:val="28"/>
+          <w:szCs w:val="28"/>
+        </w:rPr>
+        <w:t xml:space="preserve"> </w:t>
+      </w:r>
+      <w:proofErr w:type="spellStart"/>
+      <w:r>
+        <w:rPr>
+          <w:sz w:val="28"/>
+          <w:szCs w:val="28"/>
+        </w:rPr>
+        <w:t>tổng</w:t>
+      </w:r>
+      <w:proofErr w:type="spellEnd"/>
+      <w:r>
+        <w:rPr>
+          <w:sz w:val="28"/>
+          <w:szCs w:val="28"/>
+        </w:rPr>
+        <w:t xml:space="preserve"> </w:t>
+      </w:r>
+      <w:proofErr w:type="spellStart"/>
+      <w:r>
+        <w:rPr>
+          <w:sz w:val="28"/>
+          <w:szCs w:val="28"/>
+        </w:rPr>
+        <w:t>trọng</w:t>
+      </w:r>
+      <w:proofErr w:type="spellEnd"/>
+      <w:r>
+        <w:rPr>
+          <w:sz w:val="28"/>
+          <w:szCs w:val="28"/>
+        </w:rPr>
+        <w:t xml:space="preserve"> </w:t>
+      </w:r>
+      <w:proofErr w:type="spellStart"/>
+      <w:r>
+        <w:rPr>
+          <w:sz w:val="28"/>
+          <w:szCs w:val="28"/>
+        </w:rPr>
+        <w:t>lượng</w:t>
+      </w:r>
+      <w:proofErr w:type="spellEnd"/>
+      <w:r>
+        <w:rPr>
+          <w:sz w:val="28"/>
+          <w:szCs w:val="28"/>
+        </w:rPr>
+        <w:t xml:space="preserve"> </w:t>
+      </w:r>
+      <w:proofErr w:type="spellStart"/>
+      <w:r>
+        <w:rPr>
+          <w:sz w:val="28"/>
+          <w:szCs w:val="28"/>
+        </w:rPr>
+        <w:t>của</w:t>
+      </w:r>
+      <w:proofErr w:type="spellEnd"/>
+      <w:r>
+        <w:rPr>
+          <w:sz w:val="28"/>
+          <w:szCs w:val="28"/>
+        </w:rPr>
+        <w:t xml:space="preserve"> </w:t>
+      </w:r>
+      <w:proofErr w:type="spellStart"/>
+      <w:r>
+        <w:rPr>
+          <w:sz w:val="28"/>
+          <w:szCs w:val="28"/>
+        </w:rPr>
+        <w:t>các</w:t>
+      </w:r>
+      <w:proofErr w:type="spellEnd"/>
+      <w:r>
+        <w:rPr>
+          <w:sz w:val="28"/>
+          <w:szCs w:val="28"/>
+        </w:rPr>
+        <w:t xml:space="preserve"> </w:t>
+      </w:r>
+      <w:proofErr w:type="spellStart"/>
+      <w:r>
+        <w:rPr>
+          <w:sz w:val="28"/>
+          <w:szCs w:val="28"/>
+        </w:rPr>
+        <w:t>mặt</w:t>
+      </w:r>
+      <w:proofErr w:type="spellEnd"/>
+      <w:r>
+        <w:rPr>
+          <w:sz w:val="28"/>
+          <w:szCs w:val="28"/>
+        </w:rPr>
+        <w:t xml:space="preserve"> </w:t>
+      </w:r>
+      <w:proofErr w:type="spellStart"/>
+      <w:r>
+        <w:rPr>
+          <w:sz w:val="28"/>
+          <w:szCs w:val="28"/>
+        </w:rPr>
+        <w:t>hàng</w:t>
+      </w:r>
+      <w:proofErr w:type="spellEnd"/>
+      <w:r>
+        <w:rPr>
+          <w:sz w:val="28"/>
+          <w:szCs w:val="28"/>
+        </w:rPr>
+        <w:t xml:space="preserve"> </w:t>
+      </w:r>
+      <w:proofErr w:type="spellStart"/>
+      <w:r>
+        <w:rPr>
+          <w:sz w:val="28"/>
+          <w:szCs w:val="28"/>
+        </w:rPr>
+        <w:t>không</w:t>
+      </w:r>
+      <w:proofErr w:type="spellEnd"/>
+      <w:r>
+        <w:rPr>
+          <w:sz w:val="28"/>
+          <w:szCs w:val="28"/>
+        </w:rPr>
+        <w:t xml:space="preserve"> </w:t>
+      </w:r>
+      <w:proofErr w:type="spellStart"/>
+      <w:r>
+        <w:rPr>
+          <w:sz w:val="28"/>
+          <w:szCs w:val="28"/>
+        </w:rPr>
+        <w:t>vượt</w:t>
+      </w:r>
+      <w:proofErr w:type="spellEnd"/>
+      <w:r>
+        <w:rPr>
+          <w:sz w:val="28"/>
+          <w:szCs w:val="28"/>
+        </w:rPr>
+        <w:t xml:space="preserve"> </w:t>
+      </w:r>
+      <w:proofErr w:type="spellStart"/>
+      <w:r>
+        <w:rPr>
+          <w:sz w:val="28"/>
+          <w:szCs w:val="28"/>
+        </w:rPr>
+        <w:t>quá</w:t>
+      </w:r>
+      <w:proofErr w:type="spellEnd"/>
+      <w:r>
+        <w:rPr>
+          <w:sz w:val="28"/>
+          <w:szCs w:val="28"/>
+        </w:rPr>
+        <w:t xml:space="preserve"> </w:t>
+      </w:r>
+      <w:proofErr w:type="spellStart"/>
+      <w:r>
+        <w:rPr>
+          <w:sz w:val="28"/>
+          <w:szCs w:val="28"/>
+        </w:rPr>
+        <w:t>trọng</w:t>
+      </w:r>
+      <w:proofErr w:type="spellEnd"/>
+      <w:r>
+        <w:rPr>
+          <w:sz w:val="28"/>
+          <w:szCs w:val="28"/>
+        </w:rPr>
+        <w:t xml:space="preserve"> </w:t>
+      </w:r>
+      <w:proofErr w:type="spellStart"/>
+      <w:r>
+        <w:rPr>
+          <w:sz w:val="28"/>
+          <w:szCs w:val="28"/>
+        </w:rPr>
+        <w:t>lượng</w:t>
+      </w:r>
+      <w:proofErr w:type="spellEnd"/>
+      <w:r>
+        <w:rPr>
+          <w:sz w:val="28"/>
+          <w:szCs w:val="28"/>
+        </w:rPr>
+        <w:t xml:space="preserve"> </w:t>
+      </w:r>
+      <w:proofErr w:type="spellStart"/>
+      <w:r>
+        <w:rPr>
+          <w:sz w:val="28"/>
+          <w:szCs w:val="28"/>
+        </w:rPr>
+        <w:t>tối</w:t>
+      </w:r>
+      <w:proofErr w:type="spellEnd"/>
+      <w:r>
+        <w:rPr>
+          <w:sz w:val="28"/>
+          <w:szCs w:val="28"/>
+        </w:rPr>
+        <w:t xml:space="preserve"> </w:t>
+      </w:r>
+      <w:proofErr w:type="spellStart"/>
+      <w:r>
+        <w:rPr>
+          <w:sz w:val="28"/>
+          <w:szCs w:val="28"/>
+        </w:rPr>
+        <w:t>đa</w:t>
+      </w:r>
+      <w:proofErr w:type="spellEnd"/>
+      <w:r>
+        <w:rPr>
+          <w:sz w:val="28"/>
+          <w:szCs w:val="28"/>
+        </w:rPr>
+        <w:t xml:space="preserve"> </w:t>
+      </w:r>
+      <w:proofErr w:type="spellStart"/>
+      <w:r>
+        <w:rPr>
+          <w:sz w:val="28"/>
+          <w:szCs w:val="28"/>
+        </w:rPr>
+        <w:t>có</w:t>
+      </w:r>
+      <w:proofErr w:type="spellEnd"/>
+      <w:r>
+        <w:rPr>
+          <w:sz w:val="28"/>
+          <w:szCs w:val="28"/>
+        </w:rPr>
+        <w:t xml:space="preserve"> </w:t>
+      </w:r>
+      <w:proofErr w:type="spellStart"/>
+      <w:r>
+        <w:rPr>
+          <w:sz w:val="28"/>
+          <w:szCs w:val="28"/>
+        </w:rPr>
+        <w:t>thể</w:t>
+      </w:r>
+      <w:proofErr w:type="spellEnd"/>
+      <w:r>
+        <w:rPr>
+          <w:sz w:val="28"/>
+          <w:szCs w:val="28"/>
+        </w:rPr>
+        <w:t xml:space="preserve"> </w:t>
+      </w:r>
+      <w:proofErr w:type="spellStart"/>
+      <w:r>
+        <w:rPr>
+          <w:sz w:val="28"/>
+          <w:szCs w:val="28"/>
+        </w:rPr>
+        <w:t>mang</w:t>
+      </w:r>
+      <w:proofErr w:type="spellEnd"/>
+      <w:r>
+        <w:rPr>
+          <w:sz w:val="28"/>
+          <w:szCs w:val="28"/>
+        </w:rPr>
+        <w:t xml:space="preserve"> </w:t>
+      </w:r>
+      <w:proofErr w:type="spellStart"/>
+      <w:r>
+        <w:rPr>
+          <w:sz w:val="28"/>
+          <w:szCs w:val="28"/>
+        </w:rPr>
+        <w:t>và</w:t>
+      </w:r>
+      <w:proofErr w:type="spellEnd"/>
+      <w:r>
+        <w:rPr>
+          <w:sz w:val="28"/>
+          <w:szCs w:val="28"/>
+        </w:rPr>
+        <w:t xml:space="preserve"> </w:t>
+      </w:r>
+      <w:proofErr w:type="spellStart"/>
+      <w:r>
+        <w:rPr>
+          <w:sz w:val="28"/>
+          <w:szCs w:val="28"/>
+        </w:rPr>
+        <w:t>tổng</w:t>
+      </w:r>
+      <w:proofErr w:type="spellEnd"/>
+      <w:r>
+        <w:rPr>
+          <w:sz w:val="28"/>
+          <w:szCs w:val="28"/>
+        </w:rPr>
+        <w:t xml:space="preserve"> </w:t>
+      </w:r>
+      <w:proofErr w:type="spellStart"/>
+      <w:r>
+        <w:rPr>
+          <w:sz w:val="28"/>
+          <w:szCs w:val="28"/>
+        </w:rPr>
+        <w:t>giá</w:t>
+      </w:r>
+      <w:proofErr w:type="spellEnd"/>
+      <w:r>
+        <w:rPr>
+          <w:sz w:val="28"/>
+          <w:szCs w:val="28"/>
+        </w:rPr>
+        <w:t xml:space="preserve"> </w:t>
+      </w:r>
+      <w:proofErr w:type="spellStart"/>
+      <w:r>
+        <w:rPr>
+          <w:sz w:val="28"/>
+          <w:szCs w:val="28"/>
+        </w:rPr>
+        <w:t>trị</w:t>
+      </w:r>
+      <w:proofErr w:type="spellEnd"/>
+      <w:r>
+        <w:rPr>
+          <w:sz w:val="28"/>
+          <w:szCs w:val="28"/>
+        </w:rPr>
+        <w:t xml:space="preserve"> </w:t>
+      </w:r>
+      <w:proofErr w:type="spellStart"/>
+      <w:r>
+        <w:rPr>
+          <w:sz w:val="28"/>
+          <w:szCs w:val="28"/>
+        </w:rPr>
+        <w:t>của</w:t>
+      </w:r>
+      <w:proofErr w:type="spellEnd"/>
+      <w:r>
+        <w:rPr>
+          <w:sz w:val="28"/>
+          <w:szCs w:val="28"/>
+        </w:rPr>
+        <w:t xml:space="preserve"> </w:t>
+      </w:r>
+      <w:proofErr w:type="spellStart"/>
+      <w:r>
+        <w:rPr>
+          <w:sz w:val="28"/>
+          <w:szCs w:val="28"/>
+        </w:rPr>
+        <w:t>các</w:t>
+      </w:r>
+      <w:proofErr w:type="spellEnd"/>
+      <w:r>
+        <w:rPr>
+          <w:sz w:val="28"/>
+          <w:szCs w:val="28"/>
+        </w:rPr>
+        <w:t xml:space="preserve"> </w:t>
+      </w:r>
+      <w:proofErr w:type="spellStart"/>
+      <w:r>
+        <w:rPr>
+          <w:sz w:val="28"/>
+          <w:szCs w:val="28"/>
+        </w:rPr>
+        <w:t>mặt</w:t>
+      </w:r>
+      <w:proofErr w:type="spellEnd"/>
+      <w:r>
+        <w:rPr>
+          <w:sz w:val="28"/>
+          <w:szCs w:val="28"/>
+        </w:rPr>
+        <w:t xml:space="preserve"> </w:t>
+      </w:r>
+      <w:proofErr w:type="spellStart"/>
+      <w:r>
+        <w:rPr>
+          <w:sz w:val="28"/>
+          <w:szCs w:val="28"/>
+        </w:rPr>
+        <w:t>hàng</w:t>
+      </w:r>
+      <w:proofErr w:type="spellEnd"/>
+      <w:r>
+        <w:rPr>
+          <w:sz w:val="28"/>
+          <w:szCs w:val="28"/>
+        </w:rPr>
+        <w:t xml:space="preserve"> </w:t>
+      </w:r>
+      <w:proofErr w:type="spellStart"/>
+      <w:r>
+        <w:rPr>
+          <w:sz w:val="28"/>
+          <w:szCs w:val="28"/>
+        </w:rPr>
+        <w:t>là</w:t>
+      </w:r>
+      <w:proofErr w:type="spellEnd"/>
+      <w:r>
+        <w:rPr>
+          <w:sz w:val="28"/>
+          <w:szCs w:val="28"/>
+        </w:rPr>
+        <w:t xml:space="preserve"> </w:t>
+      </w:r>
+      <w:proofErr w:type="spellStart"/>
+      <w:r>
+        <w:rPr>
+          <w:sz w:val="28"/>
+          <w:szCs w:val="28"/>
+        </w:rPr>
+        <w:t>tối</w:t>
+      </w:r>
+      <w:proofErr w:type="spellEnd"/>
+      <w:r>
+        <w:rPr>
+          <w:sz w:val="28"/>
+          <w:szCs w:val="28"/>
+        </w:rPr>
+        <w:t xml:space="preserve"> </w:t>
+      </w:r>
+      <w:proofErr w:type="spellStart"/>
+      <w:r>
+        <w:rPr>
+          <w:sz w:val="28"/>
+          <w:szCs w:val="28"/>
+        </w:rPr>
+        <w:t>đa</w:t>
+      </w:r>
+      <w:proofErr w:type="spellEnd"/>
+      <w:r>
+        <w:rPr>
+          <w:sz w:val="28"/>
+          <w:szCs w:val="28"/>
+        </w:rPr>
+        <w:t xml:space="preserve"> </w:t>
+      </w:r>
+      <w:proofErr w:type="spellStart"/>
+      <w:r>
+        <w:rPr>
+          <w:sz w:val="28"/>
+          <w:szCs w:val="28"/>
+        </w:rPr>
+        <w:t>và</w:t>
+      </w:r>
+      <w:proofErr w:type="spellEnd"/>
+      <w:r>
+        <w:rPr>
+          <w:sz w:val="28"/>
+          <w:szCs w:val="28"/>
+        </w:rPr>
+        <w:t xml:space="preserve"> </w:t>
+      </w:r>
+      <w:proofErr w:type="spellStart"/>
+      <w:r>
+        <w:rPr>
+          <w:sz w:val="28"/>
+          <w:szCs w:val="28"/>
+        </w:rPr>
+        <w:t>tổng</w:t>
+      </w:r>
+      <w:proofErr w:type="spellEnd"/>
+      <w:r>
+        <w:rPr>
+          <w:sz w:val="28"/>
+          <w:szCs w:val="28"/>
+        </w:rPr>
+        <w:t xml:space="preserve"> </w:t>
+      </w:r>
+      <w:proofErr w:type="spellStart"/>
+      <w:r>
+        <w:rPr>
+          <w:sz w:val="28"/>
+          <w:szCs w:val="28"/>
+        </w:rPr>
+        <w:t>giá</w:t>
+      </w:r>
+      <w:proofErr w:type="spellEnd"/>
+      <w:r>
+        <w:rPr>
+          <w:sz w:val="28"/>
+          <w:szCs w:val="28"/>
+        </w:rPr>
+        <w:t xml:space="preserve"> </w:t>
+      </w:r>
+      <w:proofErr w:type="spellStart"/>
+      <w:r>
+        <w:rPr>
+          <w:sz w:val="28"/>
+          <w:szCs w:val="28"/>
+        </w:rPr>
+        <w:t>trị</w:t>
+      </w:r>
+      <w:proofErr w:type="spellEnd"/>
+      <w:r>
+        <w:rPr>
+          <w:sz w:val="28"/>
+          <w:szCs w:val="28"/>
+        </w:rPr>
+        <w:t xml:space="preserve"> </w:t>
+      </w:r>
+      <w:proofErr w:type="spellStart"/>
+      <w:r>
+        <w:rPr>
+          <w:sz w:val="28"/>
+          <w:szCs w:val="28"/>
+        </w:rPr>
+        <w:t>lấy</w:t>
+      </w:r>
+      <w:proofErr w:type="spellEnd"/>
+      <w:r>
+        <w:rPr>
+          <w:sz w:val="28"/>
+          <w:szCs w:val="28"/>
+        </w:rPr>
+        <w:t xml:space="preserve"> </w:t>
+      </w:r>
+      <w:proofErr w:type="spellStart"/>
+      <w:r>
+        <w:rPr>
+          <w:sz w:val="28"/>
+          <w:szCs w:val="28"/>
+        </w:rPr>
+        <w:t>được</w:t>
+      </w:r>
+      <w:proofErr w:type="spellEnd"/>
+      <w:r>
+        <w:rPr>
+          <w:sz w:val="28"/>
+          <w:szCs w:val="28"/>
+        </w:rPr>
+        <w:t xml:space="preserve"> </w:t>
+      </w:r>
+      <w:proofErr w:type="spellStart"/>
+      <w:r>
+        <w:rPr>
+          <w:sz w:val="28"/>
+          <w:szCs w:val="28"/>
+        </w:rPr>
+        <w:t>phải</w:t>
+      </w:r>
+      <w:proofErr w:type="spellEnd"/>
+      <w:r>
+        <w:rPr>
+          <w:sz w:val="28"/>
+          <w:szCs w:val="28"/>
+        </w:rPr>
+        <w:t xml:space="preserve"> </w:t>
+      </w:r>
+      <w:proofErr w:type="spellStart"/>
+      <w:r>
+        <w:rPr>
+          <w:sz w:val="28"/>
+          <w:szCs w:val="28"/>
+        </w:rPr>
+        <w:t>lớn</w:t>
+      </w:r>
+      <w:proofErr w:type="spellEnd"/>
+      <w:r>
+        <w:rPr>
+          <w:sz w:val="28"/>
+          <w:szCs w:val="28"/>
+        </w:rPr>
+        <w:t xml:space="preserve"> </w:t>
+      </w:r>
+      <w:proofErr w:type="spellStart"/>
+      <w:r>
+        <w:rPr>
+          <w:sz w:val="28"/>
+          <w:szCs w:val="28"/>
+        </w:rPr>
+        <w:t>nhất</w:t>
+      </w:r>
+      <w:proofErr w:type="spellEnd"/>
+      <w:r>
+        <w:rPr>
+          <w:sz w:val="28"/>
+          <w:szCs w:val="28"/>
+        </w:rPr>
+        <w:t>.</w:t>
+      </w:r>
+    </w:p>
+    <w:p>
+      <w:pPr>
+        <w:pStyle w:val="ListParagraph"/>
+        <w:numPr>
+          <w:ilvl w:val="0"/>
+          <w:numId w:val="2"/>
+        </w:numPr>
+        <w:rPr>
+          <w:sz w:val="28"/>
+          <w:szCs w:val="28"/>
+        </w:rPr>
+      </w:pPr>
+      <w:r>
+        <w:rPr>
+          <w:sz w:val="28"/>
+          <w:szCs w:val="28"/>
+        </w:rPr>
+        <w:t>Enumeration Problem (</w:t>
+      </w:r>
+      <w:proofErr w:type="spellStart"/>
+      <w:r>
+        <w:rPr>
+          <w:sz w:val="28"/>
+          <w:szCs w:val="28"/>
+        </w:rPr>
+        <w:t>Tìm</w:t>
+      </w:r>
+      <w:proofErr w:type="spellEnd"/>
+      <w:r>
+        <w:rPr>
+          <w:sz w:val="28"/>
+          <w:szCs w:val="28"/>
+        </w:rPr>
+        <w:t xml:space="preserve"> </w:t>
+      </w:r>
+      <w:proofErr w:type="spellStart"/>
+      <w:r>
+        <w:rPr>
+          <w:sz w:val="28"/>
+          <w:szCs w:val="28"/>
+        </w:rPr>
+        <w:t>kiếm</w:t>
+      </w:r>
+      <w:proofErr w:type="spellEnd"/>
+      <w:r>
+        <w:rPr>
+          <w:sz w:val="28"/>
+          <w:szCs w:val="28"/>
+        </w:rPr>
+        <w:t xml:space="preserve"> </w:t>
+      </w:r>
+      <w:proofErr w:type="spellStart"/>
+      <w:r>
+        <w:rPr>
+          <w:sz w:val="28"/>
+          <w:szCs w:val="28"/>
+        </w:rPr>
+        <w:t>tất</w:t>
+      </w:r>
+      <w:proofErr w:type="spellEnd"/>
+      <w:r>
+        <w:rPr>
+          <w:sz w:val="28"/>
+          <w:szCs w:val="28"/>
+        </w:rPr>
+        <w:t xml:space="preserve"> </w:t>
+      </w:r>
+      <w:proofErr w:type="spellStart"/>
+      <w:r>
+        <w:rPr>
+          <w:sz w:val="28"/>
+          <w:szCs w:val="28"/>
+        </w:rPr>
+        <w:t>cả</w:t>
+      </w:r>
+      <w:proofErr w:type="spellEnd"/>
+      <w:r>
+        <w:rPr>
+          <w:sz w:val="28"/>
+          <w:szCs w:val="28"/>
+        </w:rPr>
+        <w:t xml:space="preserve"> </w:t>
+      </w:r>
+      <w:proofErr w:type="spellStart"/>
+      <w:r>
+        <w:rPr>
+          <w:sz w:val="28"/>
+          <w:szCs w:val="28"/>
+        </w:rPr>
+        <w:t>các</w:t>
+      </w:r>
+      <w:proofErr w:type="spellEnd"/>
+      <w:r>
+        <w:rPr>
+          <w:sz w:val="28"/>
+          <w:szCs w:val="28"/>
+        </w:rPr>
+        <w:t xml:space="preserve"> </w:t>
+      </w:r>
+      <w:proofErr w:type="spellStart"/>
+      <w:r>
+        <w:rPr>
+          <w:sz w:val="28"/>
+          <w:szCs w:val="28"/>
+        </w:rPr>
+        <w:t>giải</w:t>
+      </w:r>
+      <w:proofErr w:type="spellEnd"/>
+      <w:r>
+        <w:rPr>
+          <w:sz w:val="28"/>
+          <w:szCs w:val="28"/>
+        </w:rPr>
+        <w:t xml:space="preserve"> </w:t>
+      </w:r>
+      <w:proofErr w:type="spellStart"/>
+      <w:r>
+        <w:rPr>
+          <w:sz w:val="28"/>
+          <w:szCs w:val="28"/>
+        </w:rPr>
+        <w:t>pháp</w:t>
+      </w:r>
+      <w:proofErr w:type="spellEnd"/>
+      <w:r>
+        <w:rPr>
+          <w:sz w:val="28"/>
+          <w:szCs w:val="28"/>
+        </w:rPr>
+        <w:t xml:space="preserve"> </w:t>
+      </w:r>
+      <w:proofErr w:type="spellStart"/>
+      <w:r>
+        <w:rPr>
+          <w:sz w:val="28"/>
+          <w:szCs w:val="28"/>
+        </w:rPr>
+        <w:t>khả</w:t>
+      </w:r>
+      <w:proofErr w:type="spellEnd"/>
+      <w:r>
+        <w:rPr>
+          <w:sz w:val="28"/>
+          <w:szCs w:val="28"/>
+        </w:rPr>
+        <w:t xml:space="preserve"> </w:t>
+      </w:r>
+      <w:proofErr w:type="spellStart"/>
+      <w:r>
+        <w:rPr>
+          <w:sz w:val="28"/>
+          <w:szCs w:val="28"/>
+        </w:rPr>
+        <w:t>thi</w:t>
+      </w:r>
+      <w:proofErr w:type="spellEnd"/>
+      <w:r>
+        <w:rPr>
+          <w:sz w:val="28"/>
+          <w:szCs w:val="28"/>
+        </w:rPr>
+        <w:t xml:space="preserve">): Trong </w:t>
+      </w:r>
+      <w:proofErr w:type="spellStart"/>
+      <w:r>
+        <w:rPr>
+          <w:sz w:val="28"/>
+          <w:szCs w:val="28"/>
+        </w:rPr>
+        <w:t>bài</w:t>
+      </w:r>
+      <w:proofErr w:type="spellEnd"/>
+      <w:r>
+        <w:rPr>
+          <w:sz w:val="28"/>
+          <w:szCs w:val="28"/>
+        </w:rPr>
+        <w:t xml:space="preserve"> </w:t>
+      </w:r>
+      <w:proofErr w:type="spellStart"/>
+      <w:r>
+        <w:rPr>
+          <w:sz w:val="28"/>
+          <w:szCs w:val="28"/>
+        </w:rPr>
+        <w:t>toán</w:t>
+      </w:r>
+      <w:proofErr w:type="spellEnd"/>
+      <w:r>
+        <w:rPr>
+          <w:sz w:val="28"/>
+          <w:szCs w:val="28"/>
+        </w:rPr>
+        <w:t xml:space="preserve"> </w:t>
+      </w:r>
+      <w:proofErr w:type="spellStart"/>
+      <w:r>
+        <w:rPr>
+          <w:sz w:val="28"/>
+          <w:szCs w:val="28"/>
+        </w:rPr>
+        <w:t>liệt</w:t>
+      </w:r>
+      <w:proofErr w:type="spellEnd"/>
+      <w:r>
+        <w:rPr>
+          <w:sz w:val="28"/>
+          <w:szCs w:val="28"/>
+        </w:rPr>
+        <w:t xml:space="preserve"> </w:t>
+      </w:r>
+      <w:proofErr w:type="spellStart"/>
+      <w:r>
+        <w:rPr>
+          <w:sz w:val="28"/>
+          <w:szCs w:val="28"/>
+        </w:rPr>
+        <w:t>kê</w:t>
+      </w:r>
+      <w:proofErr w:type="spellEnd"/>
+      <w:r>
+        <w:rPr>
+          <w:sz w:val="28"/>
+          <w:szCs w:val="28"/>
+        </w:rPr>
+        <w:t xml:space="preserve"> </w:t>
+      </w:r>
+      <w:proofErr w:type="spellStart"/>
+      <w:r>
+        <w:rPr>
+          <w:sz w:val="28"/>
+          <w:szCs w:val="28"/>
+        </w:rPr>
+        <w:t>hoán</w:t>
+      </w:r>
+      <w:proofErr w:type="spellEnd"/>
+      <w:r>
+        <w:rPr>
+          <w:sz w:val="28"/>
+          <w:szCs w:val="28"/>
+        </w:rPr>
+        <w:t xml:space="preserve"> </w:t>
+      </w:r>
+      <w:proofErr w:type="spellStart"/>
+      <w:r>
+        <w:rPr>
+          <w:sz w:val="28"/>
+          <w:szCs w:val="28"/>
+        </w:rPr>
+        <w:t>vị</w:t>
+      </w:r>
+      <w:proofErr w:type="spellEnd"/>
+      <w:r>
+        <w:rPr>
+          <w:sz w:val="28"/>
+          <w:szCs w:val="28"/>
+        </w:rPr>
+        <w:t xml:space="preserve">, </w:t>
+      </w:r>
+      <w:proofErr w:type="spellStart"/>
+      <w:r>
+        <w:rPr>
+          <w:sz w:val="28"/>
+          <w:szCs w:val="28"/>
+        </w:rPr>
+        <w:t>chúng</w:t>
+      </w:r>
+      <w:proofErr w:type="spellEnd"/>
+      <w:r>
+        <w:rPr>
+          <w:sz w:val="28"/>
+          <w:szCs w:val="28"/>
+        </w:rPr>
+        <w:t xml:space="preserve"> ta </w:t>
+      </w:r>
+      <w:proofErr w:type="spellStart"/>
+      <w:r>
+        <w:rPr>
+          <w:sz w:val="28"/>
+          <w:szCs w:val="28"/>
+        </w:rPr>
+        <w:t>phải</w:t>
+      </w:r>
+      <w:proofErr w:type="spellEnd"/>
+      <w:r>
+        <w:rPr>
+          <w:sz w:val="28"/>
+          <w:szCs w:val="28"/>
+        </w:rPr>
+        <w:t xml:space="preserve"> </w:t>
+      </w:r>
+      <w:proofErr w:type="spellStart"/>
+      <w:r>
+        <w:rPr>
+          <w:sz w:val="28"/>
+          <w:szCs w:val="28"/>
+        </w:rPr>
+        <w:t>tìm</w:t>
+      </w:r>
+      <w:proofErr w:type="spellEnd"/>
+      <w:r>
+        <w:rPr>
+          <w:sz w:val="28"/>
+          <w:szCs w:val="28"/>
+        </w:rPr>
+        <w:t xml:space="preserve"> </w:t>
+      </w:r>
+      <w:proofErr w:type="spellStart"/>
+      <w:r>
+        <w:rPr>
+          <w:sz w:val="28"/>
+          <w:szCs w:val="28"/>
+        </w:rPr>
+        <w:t>tất</w:t>
+      </w:r>
+      <w:proofErr w:type="spellEnd"/>
+      <w:r>
+        <w:rPr>
+          <w:sz w:val="28"/>
+          <w:szCs w:val="28"/>
+        </w:rPr>
+        <w:t xml:space="preserve"> </w:t>
+      </w:r>
+      <w:proofErr w:type="spellStart"/>
+      <w:r>
+        <w:rPr>
+          <w:sz w:val="28"/>
+          <w:szCs w:val="28"/>
+        </w:rPr>
+        <w:t>cả</w:t>
+      </w:r>
+      <w:proofErr w:type="spellEnd"/>
+      <w:r>
+        <w:rPr>
+          <w:sz w:val="28"/>
+          <w:szCs w:val="28"/>
+        </w:rPr>
+        <w:t xml:space="preserve"> </w:t>
+      </w:r>
+      <w:proofErr w:type="spellStart"/>
+      <w:r>
+        <w:rPr>
+          <w:sz w:val="28"/>
+          <w:szCs w:val="28"/>
+        </w:rPr>
+        <w:t>các</w:t>
+      </w:r>
+      <w:proofErr w:type="spellEnd"/>
+      <w:r>
+        <w:rPr>
+          <w:sz w:val="28"/>
+          <w:szCs w:val="28"/>
+        </w:rPr>
+        <w:t xml:space="preserve"> </w:t>
+      </w:r>
+      <w:proofErr w:type="spellStart"/>
+      <w:r>
+        <w:rPr>
+          <w:sz w:val="28"/>
+          <w:szCs w:val="28"/>
+        </w:rPr>
+        <w:t>hoán</w:t>
+      </w:r>
+      <w:proofErr w:type="spellEnd"/>
+      <w:r>
+        <w:rPr>
+          <w:sz w:val="28"/>
+          <w:szCs w:val="28"/>
+        </w:rPr>
+        <w:t xml:space="preserve"> </w:t>
+      </w:r>
+      <w:proofErr w:type="spellStart"/>
+      <w:r>
+        <w:rPr>
+          <w:sz w:val="28"/>
+          <w:szCs w:val="28"/>
+        </w:rPr>
+        <w:t>vị</w:t>
+      </w:r>
+      <w:proofErr w:type="spellEnd"/>
+      <w:r>
+        <w:rPr>
+          <w:sz w:val="28"/>
+          <w:szCs w:val="28"/>
+        </w:rPr>
+        <w:t xml:space="preserve"> </w:t>
+      </w:r>
+      <w:proofErr w:type="spellStart"/>
+      <w:r>
+        <w:rPr>
+          <w:sz w:val="28"/>
+          <w:szCs w:val="28"/>
+        </w:rPr>
+        <w:t>có</w:t>
+      </w:r>
+      <w:proofErr w:type="spellEnd"/>
+      <w:r>
+        <w:rPr>
+          <w:sz w:val="28"/>
+          <w:szCs w:val="28"/>
+        </w:rPr>
+        <w:t xml:space="preserve"> </w:t>
+      </w:r>
+      <w:proofErr w:type="spellStart"/>
+      <w:r>
+        <w:rPr>
+          <w:sz w:val="28"/>
+          <w:szCs w:val="28"/>
+        </w:rPr>
+        <w:t>thể</w:t>
+      </w:r>
+      <w:proofErr w:type="spellEnd"/>
+      <w:r>
+        <w:rPr>
+          <w:sz w:val="28"/>
+          <w:szCs w:val="28"/>
+        </w:rPr>
+        <w:t xml:space="preserve"> </w:t>
+      </w:r>
+      <w:proofErr w:type="spellStart"/>
+      <w:r>
+        <w:rPr>
+          <w:sz w:val="28"/>
+          <w:szCs w:val="28"/>
+        </w:rPr>
+        <w:t>có</w:t>
+      </w:r>
+      <w:proofErr w:type="spellEnd"/>
+      <w:r>
+        <w:rPr>
+          <w:sz w:val="28"/>
+          <w:szCs w:val="28"/>
+        </w:rPr>
+        <w:t xml:space="preserve"> </w:t>
+      </w:r>
+      <w:proofErr w:type="spellStart"/>
+      <w:r>
+        <w:rPr>
+          <w:sz w:val="28"/>
+          <w:szCs w:val="28"/>
+        </w:rPr>
+        <w:t>của</w:t>
+      </w:r>
+      <w:proofErr w:type="spellEnd"/>
+      <w:r>
+        <w:rPr>
+          <w:sz w:val="28"/>
+          <w:szCs w:val="28"/>
+        </w:rPr>
+        <w:t xml:space="preserve"> </w:t>
+      </w:r>
+      <w:proofErr w:type="spellStart"/>
+      <w:r>
+        <w:rPr>
+          <w:sz w:val="28"/>
+          <w:szCs w:val="28"/>
+        </w:rPr>
+        <w:t>một</w:t>
+      </w:r>
+      <w:proofErr w:type="spellEnd"/>
+      <w:r>
+        <w:rPr>
+          <w:sz w:val="28"/>
+          <w:szCs w:val="28"/>
+        </w:rPr>
+        <w:t xml:space="preserve"> </w:t>
+      </w:r>
+      <w:proofErr w:type="spellStart"/>
+      <w:r>
+        <w:rPr>
+          <w:sz w:val="28"/>
+          <w:szCs w:val="28"/>
+        </w:rPr>
+        <w:t>tập</w:t>
+      </w:r>
+      <w:proofErr w:type="spellEnd"/>
+      <w:r>
+        <w:rPr>
+          <w:sz w:val="28"/>
+          <w:szCs w:val="28"/>
+        </w:rPr>
+        <w:t xml:space="preserve"> </w:t>
+      </w:r>
+      <w:proofErr w:type="spellStart"/>
+      <w:r>
+        <w:rPr>
+          <w:sz w:val="28"/>
+          <w:szCs w:val="28"/>
+        </w:rPr>
+        <w:t>hợp</w:t>
+      </w:r>
+      <w:proofErr w:type="spellEnd"/>
+      <w:r>
+        <w:rPr>
+          <w:sz w:val="28"/>
+          <w:szCs w:val="28"/>
+        </w:rPr>
+        <w:t xml:space="preserve"> </w:t>
+      </w:r>
+      <w:proofErr w:type="spellStart"/>
+      <w:r>
+        <w:rPr>
+          <w:sz w:val="28"/>
+          <w:szCs w:val="28"/>
+        </w:rPr>
+        <w:t>số</w:t>
+      </w:r>
+      <w:proofErr w:type="spellEnd"/>
+      <w:r>
+        <w:rPr>
+          <w:sz w:val="28"/>
+          <w:szCs w:val="28"/>
+        </w:rPr>
+        <w:t xml:space="preserve"> </w:t>
+      </w:r>
+      <w:proofErr w:type="spellStart"/>
+      <w:r>
+        <w:rPr>
+          <w:sz w:val="28"/>
+          <w:szCs w:val="28"/>
+        </w:rPr>
+        <w:t>đã</w:t>
+      </w:r>
+      <w:proofErr w:type="spellEnd"/>
+      <w:r>
+        <w:rPr>
+          <w:sz w:val="28"/>
+          <w:szCs w:val="28"/>
+        </w:rPr>
+        <w:t xml:space="preserve"> </w:t>
+      </w:r>
+      <w:proofErr w:type="spellStart"/>
+      <w:r>
+        <w:rPr>
+          <w:sz w:val="28"/>
+          <w:szCs w:val="28"/>
+        </w:rPr>
+        <w:t>cho</w:t>
+      </w:r>
+      <w:proofErr w:type="spellEnd"/>
+      <w:r>
+        <w:rPr>
+          <w:sz w:val="28"/>
+          <w:szCs w:val="28"/>
+        </w:rPr>
+        <w:t>.</w:t>
+      </w:r>
+    </w:p>
+    <w:p>
+      <w:pPr>
+        <w:pStyle w:val="ListParagraph"/>
+        <w:rPr>
+          <w:sz w:val="28"/>
+          <w:szCs w:val="28"/>
+        </w:rPr>
+      </w:pPr>
+    </w:p>
+    <w:p>
+      <w:pPr>
+        <w:pStyle w:val="ListParagraph"/>
+        <w:numPr>
+          <w:ilvl w:val="0"/>
+          <w:numId w:val="3"/>
+        </w:numPr>
+        <w:rPr>
           <w:b/>
           <w:bCs/>
           <w:sz w:val="52"/>
           <w:szCs w:val="52"/>
         </w:rPr>
       </w:pPr>
+      <w:proofErr w:type="spellStart"/>
       <w:r>
         <w:rPr>
           <w:b/>
@@ -514,7 +8044,152 @@
           <w:sz w:val="52"/>
           <w:szCs w:val="52"/>
         </w:rPr>
-        <w:t>N_Queen:</w:t>
+        <w:t>Một</w:t>
+      </w:r>
+      <w:proofErr w:type="spellEnd"/>
+      <w:r>
+        <w:rPr>
+          <w:b/>
+          <w:bCs/>
+          <w:sz w:val="52"/>
+          <w:szCs w:val="52"/>
+        </w:rPr>
+        <w:t xml:space="preserve"> </w:t>
+      </w:r>
+      <w:proofErr w:type="spellStart"/>
+      <w:r>
+        <w:rPr>
+          <w:b/>
+          <w:bCs/>
+          <w:sz w:val="52"/>
+          <w:szCs w:val="52"/>
+        </w:rPr>
+        <w:t>số</w:t>
+      </w:r>
+      <w:proofErr w:type="spellEnd"/>
+      <w:r>
+        <w:rPr>
+          <w:b/>
+          <w:bCs/>
+          <w:sz w:val="52"/>
+          <w:szCs w:val="52"/>
+        </w:rPr>
+        <w:t xml:space="preserve"> </w:t>
+      </w:r>
+      <w:proofErr w:type="spellStart"/>
+      <w:r>
+        <w:rPr>
+          <w:b/>
+          <w:bCs/>
+          <w:sz w:val="52"/>
+          <w:szCs w:val="52"/>
+        </w:rPr>
+        <w:t>bài</w:t>
+      </w:r>
+      <w:proofErr w:type="spellEnd"/>
+      <w:r>
+        <w:rPr>
+          <w:b/>
+          <w:bCs/>
+          <w:sz w:val="52"/>
+          <w:szCs w:val="52"/>
+        </w:rPr>
+        <w:t xml:space="preserve"> </w:t>
+      </w:r>
+      <w:proofErr w:type="spellStart"/>
+      <w:r>
+        <w:rPr>
+          <w:b/>
+          <w:bCs/>
+          <w:sz w:val="52"/>
+          <w:szCs w:val="52"/>
+        </w:rPr>
+        <w:t>toán</w:t>
+      </w:r>
+      <w:proofErr w:type="spellEnd"/>
+      <w:r>
+        <w:rPr>
+          <w:b/>
+          <w:bCs/>
+          <w:sz w:val="52"/>
+          <w:szCs w:val="52"/>
+        </w:rPr>
+        <w:t xml:space="preserve"> </w:t>
+      </w:r>
+      <w:proofErr w:type="spellStart"/>
+      <w:r>
+        <w:rPr>
+          <w:b/>
+          <w:bCs/>
+          <w:sz w:val="52"/>
+          <w:szCs w:val="52"/>
+        </w:rPr>
+        <w:t>minh</w:t>
+      </w:r>
+      <w:proofErr w:type="spellEnd"/>
+      <w:r>
+        <w:rPr>
+          <w:b/>
+          <w:bCs/>
+          <w:sz w:val="52"/>
+          <w:szCs w:val="52"/>
+        </w:rPr>
+        <w:t xml:space="preserve"> </w:t>
+      </w:r>
+      <w:proofErr w:type="spellStart"/>
+      <w:r>
+        <w:rPr>
+          <w:b/>
+          <w:bCs/>
+          <w:sz w:val="52"/>
+          <w:szCs w:val="52"/>
+        </w:rPr>
+        <w:t>họa</w:t>
+      </w:r>
+      <w:proofErr w:type="spellEnd"/>
+      <w:r>
+        <w:rPr>
+          <w:b/>
+          <w:bCs/>
+          <w:sz w:val="52"/>
+          <w:szCs w:val="52"/>
+        </w:rPr>
+        <w:t>:</w:t>
+      </w:r>
+    </w:p>
+    <w:p>
+      <w:pPr>
+        <w:pStyle w:val="ListParagraph"/>
+        <w:numPr>
+          <w:ilvl w:val="0"/>
+          <w:numId w:val="2"/>
+        </w:numPr>
+        <w:rPr>
+          <w:b/>
+          <w:bCs/>
+          <w:sz w:val="52"/>
+          <w:szCs w:val="52"/>
+        </w:rPr>
+      </w:pPr>
+      <w:proofErr w:type="spellStart"/>
+      <w:r>
+        <w:rPr>
+          <w:b/>
+          <w:bCs/>
+          <w:sz w:val="52"/>
+          <w:szCs w:val="52"/>
+        </w:rPr>
+        <w:t>N_Queen</w:t>
+      </w:r>
+      <w:proofErr w:type="spellEnd"/>
+      <w:r>
+        <w:rPr>
+          <w:b/>
+          <w:bCs/>
+          <w:sz w:val="52"/>
+          <w:szCs w:val="52"/>
+        </w:rPr>
+        <w:t>:</w:t>
       </w:r>
     </w:p>
     <w:p>
@@ -539,7 +8214,518 @@
           <w:szCs w:val="28"/>
         </w:rPr>
         <w:tab/>
-        <w:t>Tóm tắt: Cho bàn cờ vuông có kích thước NxN. Tìm cách đặt n quân hậu sao cho không có 2 quân nào cùng nằm trên một hàng hoặc một cột hoặc một đường chéo.</w:t>
+      </w:r>
+      <w:proofErr w:type="spellStart"/>
+      <w:r>
+        <w:rPr>
+          <w:sz w:val="28"/>
+          <w:szCs w:val="28"/>
+        </w:rPr>
+        <w:t>Tóm</w:t>
+      </w:r>
+      <w:proofErr w:type="spellEnd"/>
+      <w:r>
+        <w:rPr>
+          <w:sz w:val="28"/>
+          <w:szCs w:val="28"/>
+        </w:rPr>
+        <w:t xml:space="preserve"> </w:t>
+      </w:r>
+      <w:proofErr w:type="spellStart"/>
+      <w:r>
+        <w:rPr>
+          <w:sz w:val="28"/>
+          <w:szCs w:val="28"/>
+        </w:rPr>
+        <w:t>tắt</w:t>
+      </w:r>
+      <w:proofErr w:type="spellEnd"/>
+      <w:r>
+        <w:rPr>
+          <w:sz w:val="28"/>
+          <w:szCs w:val="28"/>
+        </w:rPr>
+        <w:t xml:space="preserve">: Cho </w:t>
+      </w:r>
+      <w:proofErr w:type="spellStart"/>
+      <w:r>
+        <w:rPr>
+          <w:sz w:val="28"/>
+          <w:szCs w:val="28"/>
+        </w:rPr>
+        <w:t>bàn</w:t>
+      </w:r>
+      <w:proofErr w:type="spellEnd"/>
+      <w:r>
+        <w:rPr>
+          <w:sz w:val="28"/>
+          <w:szCs w:val="28"/>
+        </w:rPr>
+        <w:t xml:space="preserve"> </w:t>
+      </w:r>
+      <w:proofErr w:type="spellStart"/>
+      <w:r>
+        <w:rPr>
+          <w:sz w:val="28"/>
+          <w:szCs w:val="28"/>
+        </w:rPr>
+        <w:t>cờ</w:t>
+      </w:r>
+      <w:proofErr w:type="spellEnd"/>
+      <w:r>
+        <w:rPr>
+          <w:sz w:val="28"/>
+          <w:szCs w:val="28"/>
+        </w:rPr>
+        <w:t xml:space="preserve"> </w:t>
+      </w:r>
+      <w:proofErr w:type="spellStart"/>
+      <w:r>
+        <w:rPr>
+          <w:sz w:val="28"/>
+          <w:szCs w:val="28"/>
+        </w:rPr>
+        <w:t>vuông</w:t>
+      </w:r>
+      <w:proofErr w:type="spellEnd"/>
+      <w:r>
+        <w:rPr>
+          <w:sz w:val="28"/>
+          <w:szCs w:val="28"/>
+        </w:rPr>
+        <w:t xml:space="preserve"> </w:t>
+      </w:r>
+      <w:proofErr w:type="spellStart"/>
+      <w:r>
+        <w:rPr>
+          <w:sz w:val="28"/>
+          <w:szCs w:val="28"/>
+        </w:rPr>
+        <w:t>có</w:t>
+      </w:r>
+      <w:proofErr w:type="spellEnd"/>
+      <w:r>
+        <w:rPr>
+          <w:sz w:val="28"/>
+          <w:szCs w:val="28"/>
+        </w:rPr>
+        <w:t xml:space="preserve"> </w:t>
+      </w:r>
+      <w:proofErr w:type="spellStart"/>
+      <w:r>
+        <w:rPr>
+          <w:sz w:val="28"/>
+          <w:szCs w:val="28"/>
+        </w:rPr>
+        <w:t>kích</w:t>
+      </w:r>
+      <w:proofErr w:type="spellEnd"/>
+      <w:r>
+        <w:rPr>
+          <w:sz w:val="28"/>
+          <w:szCs w:val="28"/>
+        </w:rPr>
+        <w:t xml:space="preserve"> </w:t>
+      </w:r>
+      <w:proofErr w:type="spellStart"/>
+      <w:r>
+        <w:rPr>
+          <w:sz w:val="28"/>
+          <w:szCs w:val="28"/>
+        </w:rPr>
+        <w:t>thước</w:t>
+      </w:r>
+      <w:proofErr w:type="spellEnd"/>
+      <w:r>
+        <w:rPr>
+          <w:sz w:val="28"/>
+          <w:szCs w:val="28"/>
+        </w:rPr>
+        <w:t xml:space="preserve"> </w:t>
+      </w:r>
+      <w:proofErr w:type="spellStart"/>
+      <w:r>
+        <w:rPr>
+          <w:sz w:val="28"/>
+          <w:szCs w:val="28"/>
+        </w:rPr>
+        <w:t>NxN</w:t>
+      </w:r>
+      <w:proofErr w:type="spellEnd"/>
+      <w:r>
+        <w:rPr>
+          <w:sz w:val="28"/>
+          <w:szCs w:val="28"/>
+        </w:rPr>
+        <w:t xml:space="preserve">. </w:t>
+      </w:r>
+      <w:proofErr w:type="spellStart"/>
+      <w:r>
+        <w:rPr>
+          <w:sz w:val="28"/>
+          <w:szCs w:val="28"/>
+        </w:rPr>
+        <w:t>Tìm</w:t>
+      </w:r>
+      <w:proofErr w:type="spellEnd"/>
+      <w:r>
+        <w:rPr>
+          <w:sz w:val="28"/>
+          <w:szCs w:val="28"/>
+        </w:rPr>
+        <w:t xml:space="preserve"> </w:t>
+      </w:r>
+      <w:proofErr w:type="spellStart"/>
+      <w:r>
+        <w:rPr>
+          <w:sz w:val="28"/>
+          <w:szCs w:val="28"/>
+        </w:rPr>
+        <w:t>cách</w:t>
+      </w:r>
+      <w:proofErr w:type="spellEnd"/>
+      <w:r>
+        <w:rPr>
+          <w:sz w:val="28"/>
+          <w:szCs w:val="28"/>
+        </w:rPr>
+        <w:t xml:space="preserve"> </w:t>
+      </w:r>
+      <w:proofErr w:type="spellStart"/>
+      <w:r>
+        <w:rPr>
+          <w:sz w:val="28"/>
+          <w:szCs w:val="28"/>
+        </w:rPr>
+        <w:t>đặt</w:t>
+      </w:r>
+      <w:proofErr w:type="spellEnd"/>
+      <w:r>
+        <w:rPr>
+          <w:sz w:val="28"/>
+          <w:szCs w:val="28"/>
+        </w:rPr>
+        <w:t xml:space="preserve"> n </w:t>
+      </w:r>
+      <w:proofErr w:type="spellStart"/>
+      <w:r>
+        <w:rPr>
+          <w:sz w:val="28"/>
+          <w:szCs w:val="28"/>
+        </w:rPr>
+        <w:t>quân</w:t>
+      </w:r>
+      <w:proofErr w:type="spellEnd"/>
+      <w:r>
+        <w:rPr>
+          <w:sz w:val="28"/>
+          <w:szCs w:val="28"/>
+        </w:rPr>
+        <w:t xml:space="preserve"> </w:t>
+      </w:r>
+      <w:proofErr w:type="spellStart"/>
+      <w:r>
+        <w:rPr>
+          <w:sz w:val="28"/>
+          <w:szCs w:val="28"/>
+        </w:rPr>
+        <w:t>hậu</w:t>
+      </w:r>
+      <w:proofErr w:type="spellEnd"/>
+      <w:r>
+        <w:rPr>
+          <w:sz w:val="28"/>
+          <w:szCs w:val="28"/>
+        </w:rPr>
+        <w:t xml:space="preserve"> </w:t>
+      </w:r>
+      <w:proofErr w:type="spellStart"/>
+      <w:r>
+        <w:rPr>
+          <w:sz w:val="28"/>
+          <w:szCs w:val="28"/>
+        </w:rPr>
+        <w:t>sao</w:t>
+      </w:r>
+      <w:proofErr w:type="spellEnd"/>
+      <w:r>
+        <w:rPr>
+          <w:sz w:val="28"/>
+          <w:szCs w:val="28"/>
+        </w:rPr>
+        <w:t xml:space="preserve"> </w:t>
+      </w:r>
+      <w:proofErr w:type="spellStart"/>
+      <w:r>
+        <w:rPr>
+          <w:sz w:val="28"/>
+          <w:szCs w:val="28"/>
+        </w:rPr>
+        <w:t>cho</w:t>
+      </w:r>
+      <w:proofErr w:type="spellEnd"/>
+      <w:r>
+        <w:rPr>
+          <w:sz w:val="28"/>
+          <w:szCs w:val="28"/>
+        </w:rPr>
+        <w:t xml:space="preserve"> </w:t>
+      </w:r>
+      <w:proofErr w:type="spellStart"/>
+      <w:r>
+        <w:rPr>
+          <w:sz w:val="28"/>
+          <w:szCs w:val="28"/>
+        </w:rPr>
+        <w:t>không</w:t>
+      </w:r>
+      <w:proofErr w:type="spellEnd"/>
+      <w:r>
+        <w:rPr>
+          <w:sz w:val="28"/>
+          <w:szCs w:val="28"/>
+        </w:rPr>
+        <w:t xml:space="preserve"> </w:t>
+      </w:r>
+      <w:proofErr w:type="spellStart"/>
+      <w:r>
+        <w:rPr>
+          <w:sz w:val="28"/>
+          <w:szCs w:val="28"/>
+        </w:rPr>
+        <w:t>có</w:t>
+      </w:r>
+      <w:proofErr w:type="spellEnd"/>
+      <w:r>
+        <w:rPr>
+          <w:sz w:val="28"/>
+          <w:szCs w:val="28"/>
+        </w:rPr>
+        <w:t xml:space="preserve"> 2 </w:t>
+      </w:r>
+      <w:proofErr w:type="spellStart"/>
+      <w:r>
+        <w:rPr>
+          <w:sz w:val="28"/>
+          <w:szCs w:val="28"/>
+        </w:rPr>
+        <w:t>quân</w:t>
+      </w:r>
+      <w:proofErr w:type="spellEnd"/>
+      <w:r>
+        <w:rPr>
+          <w:sz w:val="28"/>
+          <w:szCs w:val="28"/>
+        </w:rPr>
+        <w:t xml:space="preserve"> </w:t>
+      </w:r>
+      <w:proofErr w:type="spellStart"/>
+      <w:r>
+        <w:rPr>
+          <w:sz w:val="28"/>
+          <w:szCs w:val="28"/>
+        </w:rPr>
+        <w:t>nào</w:t>
+      </w:r>
+      <w:proofErr w:type="spellEnd"/>
+      <w:r>
+        <w:rPr>
+          <w:sz w:val="28"/>
+          <w:szCs w:val="28"/>
+        </w:rPr>
+        <w:t xml:space="preserve"> </w:t>
+      </w:r>
+      <w:proofErr w:type="spellStart"/>
+      <w:r>
+        <w:rPr>
+          <w:sz w:val="28"/>
+          <w:szCs w:val="28"/>
+        </w:rPr>
+        <w:t>cùng</w:t>
+      </w:r>
+      <w:proofErr w:type="spellEnd"/>
+      <w:r>
+        <w:rPr>
+          <w:sz w:val="28"/>
+          <w:szCs w:val="28"/>
+        </w:rPr>
+        <w:t xml:space="preserve"> </w:t>
+      </w:r>
+      <w:proofErr w:type="spellStart"/>
+      <w:r>
+        <w:rPr>
+          <w:sz w:val="28"/>
+          <w:szCs w:val="28"/>
+        </w:rPr>
+        <w:t>nằm</w:t>
+      </w:r>
+      <w:proofErr w:type="spellEnd"/>
+      <w:r>
+        <w:rPr>
+          <w:sz w:val="28"/>
+          <w:szCs w:val="28"/>
+        </w:rPr>
+        <w:t xml:space="preserve"> </w:t>
+      </w:r>
+      <w:proofErr w:type="spellStart"/>
+      <w:r>
+        <w:rPr>
+          <w:sz w:val="28"/>
+          <w:szCs w:val="28"/>
+        </w:rPr>
+        <w:t>trên</w:t>
+      </w:r>
+      <w:proofErr w:type="spellEnd"/>
+      <w:r>
+        <w:rPr>
+          <w:sz w:val="28"/>
+          <w:szCs w:val="28"/>
+        </w:rPr>
+        <w:t xml:space="preserve"> </w:t>
+      </w:r>
+      <w:proofErr w:type="spellStart"/>
+      <w:r>
+        <w:rPr>
+          <w:sz w:val="28"/>
+          <w:szCs w:val="28"/>
+        </w:rPr>
+        <w:t>một</w:t>
+      </w:r>
+      <w:proofErr w:type="spellEnd"/>
+      <w:r>
+        <w:rPr>
+          <w:sz w:val="28"/>
+          <w:szCs w:val="28"/>
+        </w:rPr>
+        <w:t xml:space="preserve"> </w:t>
+      </w:r>
+      <w:proofErr w:type="spellStart"/>
+      <w:r>
+        <w:rPr>
+          <w:sz w:val="28"/>
+          <w:szCs w:val="28"/>
+        </w:rPr>
+        <w:t>hàng</w:t>
+      </w:r>
+      <w:proofErr w:type="spellEnd"/>
+      <w:r>
+        <w:rPr>
+          <w:sz w:val="28"/>
+          <w:szCs w:val="28"/>
+        </w:rPr>
+        <w:t xml:space="preserve"> </w:t>
+      </w:r>
+      <w:proofErr w:type="spellStart"/>
+      <w:r>
+        <w:rPr>
+          <w:sz w:val="28"/>
+          <w:szCs w:val="28"/>
+        </w:rPr>
+        <w:t>hoặc</w:t>
+      </w:r>
+      <w:proofErr w:type="spellEnd"/>
+      <w:r>
+        <w:rPr>
+          <w:sz w:val="28"/>
+          <w:szCs w:val="28"/>
+        </w:rPr>
+        <w:t xml:space="preserve"> </w:t>
+      </w:r>
+      <w:proofErr w:type="spellStart"/>
+      <w:r>
+        <w:rPr>
+          <w:sz w:val="28"/>
+          <w:szCs w:val="28"/>
+        </w:rPr>
+        <w:t>một</w:t>
+      </w:r>
+      <w:proofErr w:type="spellEnd"/>
+      <w:r>
+        <w:rPr>
+          <w:sz w:val="28"/>
+          <w:szCs w:val="28"/>
+        </w:rPr>
+        <w:t xml:space="preserve"> </w:t>
+      </w:r>
+      <w:proofErr w:type="spellStart"/>
+      <w:r>
+        <w:rPr>
+          <w:sz w:val="28"/>
+          <w:szCs w:val="28"/>
+        </w:rPr>
+        <w:t>cột</w:t>
+      </w:r>
+      <w:proofErr w:type="spellEnd"/>
+      <w:r>
+        <w:rPr>
+          <w:sz w:val="28"/>
+          <w:szCs w:val="28"/>
+        </w:rPr>
+        <w:t xml:space="preserve"> </w:t>
+      </w:r>
+      <w:proofErr w:type="spellStart"/>
+      <w:r>
+        <w:rPr>
+          <w:sz w:val="28"/>
+          <w:szCs w:val="28"/>
+        </w:rPr>
+        <w:t>hoặc</w:t>
+      </w:r>
+      <w:proofErr w:type="spellEnd"/>
+      <w:r>
+        <w:rPr>
+          <w:sz w:val="28"/>
+          <w:szCs w:val="28"/>
+        </w:rPr>
+        <w:t xml:space="preserve"> </w:t>
+      </w:r>
+      <w:proofErr w:type="spellStart"/>
+      <w:r>
+        <w:rPr>
+          <w:sz w:val="28"/>
+          <w:szCs w:val="28"/>
+        </w:rPr>
+        <w:t>một</w:t>
+      </w:r>
+      <w:proofErr w:type="spellEnd"/>
+      <w:r>
+        <w:rPr>
+          <w:sz w:val="28"/>
+          <w:szCs w:val="28"/>
+        </w:rPr>
+        <w:t xml:space="preserve"> </w:t>
+      </w:r>
+      <w:proofErr w:type="spellStart"/>
+      <w:r>
+        <w:rPr>
+          <w:sz w:val="28"/>
+          <w:szCs w:val="28"/>
+        </w:rPr>
+        <w:t>đường</w:t>
+      </w:r>
+      <w:proofErr w:type="spellEnd"/>
+      <w:r>
+        <w:rPr>
+          <w:sz w:val="28"/>
+          <w:szCs w:val="28"/>
+        </w:rPr>
+        <w:t xml:space="preserve"> </w:t>
+      </w:r>
+      <w:proofErr w:type="spellStart"/>
+      <w:r>
+        <w:rPr>
+          <w:sz w:val="28"/>
+          <w:szCs w:val="28"/>
+        </w:rPr>
+        <w:t>chéo</w:t>
+      </w:r>
+      <w:proofErr w:type="spellEnd"/>
+      <w:r>
+        <w:rPr>
+          <w:sz w:val="28"/>
+          <w:szCs w:val="28"/>
+        </w:rPr>
+        <w:t>.</w:t>
       </w:r>
     </w:p>
     <w:p>
@@ -564,7 +8750,214 @@
           <w:szCs w:val="28"/>
         </w:rPr>
         <w:tab/>
-        <w:t>Vì n&lt;3 sẽ không tồn tại lời giải, trường hợp đơn giản nhất ta xét n = 4.</w:t>
+      </w:r>
+      <w:proofErr w:type="spellStart"/>
+      <w:r>
+        <w:rPr>
+          <w:sz w:val="28"/>
+          <w:szCs w:val="28"/>
+        </w:rPr>
+        <w:t>Vì</w:t>
+      </w:r>
+      <w:proofErr w:type="spellEnd"/>
+      <w:r>
+        <w:rPr>
+          <w:sz w:val="28"/>
+          <w:szCs w:val="28"/>
+        </w:rPr>
+        <w:t xml:space="preserve"> n&lt;3 </w:t>
+      </w:r>
+      <w:proofErr w:type="spellStart"/>
+      <w:r>
+        <w:rPr>
+          <w:sz w:val="28"/>
+          <w:szCs w:val="28"/>
+        </w:rPr>
+        <w:t>sẽ</w:t>
+      </w:r>
+      <w:proofErr w:type="spellEnd"/>
+      <w:r>
+        <w:rPr>
+          <w:sz w:val="28"/>
+          <w:szCs w:val="28"/>
+        </w:rPr>
+        <w:t xml:space="preserve"> </w:t>
+      </w:r>
+      <w:proofErr w:type="spellStart"/>
+      <w:r>
+        <w:rPr>
+          <w:sz w:val="28"/>
+          <w:szCs w:val="28"/>
+        </w:rPr>
+        <w:t>không</w:t>
+      </w:r>
+      <w:proofErr w:type="spellEnd"/>
+      <w:r>
+        <w:rPr>
+          <w:sz w:val="28"/>
+          <w:szCs w:val="28"/>
+        </w:rPr>
+        <w:t xml:space="preserve"> </w:t>
+      </w:r>
+      <w:proofErr w:type="spellStart"/>
+      <w:r>
+        <w:rPr>
+          <w:sz w:val="28"/>
+          <w:szCs w:val="28"/>
+        </w:rPr>
+        <w:t>tồn</w:t>
+      </w:r>
+      <w:proofErr w:type="spellEnd"/>
+      <w:r>
+        <w:rPr>
+          <w:sz w:val="28"/>
+          <w:szCs w:val="28"/>
+        </w:rPr>
+        <w:t xml:space="preserve"> </w:t>
+      </w:r>
+      <w:proofErr w:type="spellStart"/>
+      <w:r>
+        <w:rPr>
+          <w:sz w:val="28"/>
+          <w:szCs w:val="28"/>
+        </w:rPr>
+        <w:t>tại</w:t>
+      </w:r>
+      <w:proofErr w:type="spellEnd"/>
+      <w:r>
+        <w:rPr>
+          <w:sz w:val="28"/>
+          <w:szCs w:val="28"/>
+        </w:rPr>
+        <w:t xml:space="preserve"> </w:t>
+      </w:r>
+      <w:proofErr w:type="spellStart"/>
+      <w:r>
+        <w:rPr>
+          <w:sz w:val="28"/>
+          <w:szCs w:val="28"/>
+        </w:rPr>
+        <w:t>lời</w:t>
+      </w:r>
+      <w:proofErr w:type="spellEnd"/>
+      <w:r>
+        <w:rPr>
+          <w:sz w:val="28"/>
+          <w:szCs w:val="28"/>
+        </w:rPr>
+        <w:t xml:space="preserve"> </w:t>
+      </w:r>
+      <w:proofErr w:type="spellStart"/>
+      <w:r>
+        <w:rPr>
+          <w:sz w:val="28"/>
+          <w:szCs w:val="28"/>
+        </w:rPr>
+        <w:t>giải</w:t>
+      </w:r>
+      <w:proofErr w:type="spellEnd"/>
+      <w:r>
+        <w:rPr>
+          <w:sz w:val="28"/>
+          <w:szCs w:val="28"/>
+        </w:rPr>
+        <w:t xml:space="preserve">, </w:t>
+      </w:r>
+      <w:proofErr w:type="spellStart"/>
+      <w:r>
+        <w:rPr>
+          <w:sz w:val="28"/>
+          <w:szCs w:val="28"/>
+        </w:rPr>
+        <w:t>trường</w:t>
+      </w:r>
+      <w:proofErr w:type="spellEnd"/>
+      <w:r>
+        <w:rPr>
+          <w:sz w:val="28"/>
+          <w:szCs w:val="28"/>
+        </w:rPr>
+        <w:t xml:space="preserve"> </w:t>
+      </w:r>
+      <w:proofErr w:type="spellStart"/>
+      <w:r>
+        <w:rPr>
+          <w:sz w:val="28"/>
+          <w:szCs w:val="28"/>
+        </w:rPr>
+        <w:t>hợp</w:t>
+      </w:r>
+      <w:proofErr w:type="spellEnd"/>
+      <w:r>
+        <w:rPr>
+          <w:sz w:val="28"/>
+          <w:szCs w:val="28"/>
+        </w:rPr>
+        <w:t xml:space="preserve"> </w:t>
+      </w:r>
+      <w:proofErr w:type="spellStart"/>
+      <w:r>
+        <w:rPr>
+          <w:sz w:val="28"/>
+          <w:szCs w:val="28"/>
+        </w:rPr>
+        <w:t>đơn</w:t>
+      </w:r>
+      <w:proofErr w:type="spellEnd"/>
+      <w:r>
+        <w:rPr>
+          <w:sz w:val="28"/>
+          <w:szCs w:val="28"/>
+        </w:rPr>
+        <w:t xml:space="preserve"> </w:t>
+      </w:r>
+      <w:proofErr w:type="spellStart"/>
+      <w:r>
+        <w:rPr>
+          <w:sz w:val="28"/>
+          <w:szCs w:val="28"/>
+        </w:rPr>
+        <w:t>giản</w:t>
+      </w:r>
+      <w:proofErr w:type="spellEnd"/>
+      <w:r>
+        <w:rPr>
+          <w:sz w:val="28"/>
+          <w:szCs w:val="28"/>
+        </w:rPr>
+        <w:t xml:space="preserve"> </w:t>
+      </w:r>
+      <w:proofErr w:type="spellStart"/>
+      <w:r>
+        <w:rPr>
+          <w:sz w:val="28"/>
+          <w:szCs w:val="28"/>
+        </w:rPr>
+        <w:t>nhất</w:t>
+      </w:r>
+      <w:proofErr w:type="spellEnd"/>
+      <w:r>
+        <w:rPr>
+          <w:sz w:val="28"/>
+          <w:szCs w:val="28"/>
+        </w:rPr>
+        <w:t xml:space="preserve"> ta </w:t>
+      </w:r>
+      <w:proofErr w:type="spellStart"/>
+      <w:r>
+        <w:rPr>
+          <w:sz w:val="28"/>
+          <w:szCs w:val="28"/>
+        </w:rPr>
+        <w:t>xét</w:t>
+      </w:r>
+      <w:proofErr w:type="spellEnd"/>
+      <w:r>
+        <w:rPr>
+          <w:sz w:val="28"/>
+          <w:szCs w:val="28"/>
+        </w:rPr>
+        <w:t xml:space="preserve"> n = 4.</w:t>
       </w:r>
     </w:p>
     <w:p>
@@ -588,10 +8981,10 @@
       </w:pPr>
       <w:r>
         <w:rPr>
-          <w:sz w:val="28"/>
-          <w:szCs w:val="28"/>
-        </w:rPr>
-        <w:lastRenderedPageBreak/>
+          <w:noProof/>
+          <w:sz w:val="28"/>
+          <w:szCs w:val="28"/>
+        </w:rPr>
         <w:drawing>
           <wp:inline distT="0" distB="0" distL="0" distR="0" wp14:anchorId="723EE014" wp14:editId="749A1E93">
             <wp:extent cx="5943600" cy="4703445"/>
@@ -694,7 +9087,374 @@
           <w:szCs w:val="28"/>
         </w:rPr>
         <w:tab/>
-        <w:t>Tóm tắt: Cho đồ thị G = (V,E) có n đỉnh. Tìm chu trình Hamilton đi qua tất cả các đỉnh, mỗi đỉnh một lần và quay về đỉnh xuất phát.</w:t>
+      </w:r>
+      <w:proofErr w:type="spellStart"/>
+      <w:r>
+        <w:rPr>
+          <w:sz w:val="28"/>
+          <w:szCs w:val="28"/>
+        </w:rPr>
+        <w:t>Tóm</w:t>
+      </w:r>
+      <w:proofErr w:type="spellEnd"/>
+      <w:r>
+        <w:rPr>
+          <w:sz w:val="28"/>
+          <w:szCs w:val="28"/>
+        </w:rPr>
+        <w:t xml:space="preserve"> </w:t>
+      </w:r>
+      <w:proofErr w:type="spellStart"/>
+      <w:r>
+        <w:rPr>
+          <w:sz w:val="28"/>
+          <w:szCs w:val="28"/>
+        </w:rPr>
+        <w:t>tắt</w:t>
+      </w:r>
+      <w:proofErr w:type="spellEnd"/>
+      <w:r>
+        <w:rPr>
+          <w:sz w:val="28"/>
+          <w:szCs w:val="28"/>
+        </w:rPr>
+        <w:t xml:space="preserve">: Cho </w:t>
+      </w:r>
+      <w:proofErr w:type="spellStart"/>
+      <w:r>
+        <w:rPr>
+          <w:sz w:val="28"/>
+          <w:szCs w:val="28"/>
+        </w:rPr>
+        <w:t>đồ</w:t>
+      </w:r>
+      <w:proofErr w:type="spellEnd"/>
+      <w:r>
+        <w:rPr>
+          <w:sz w:val="28"/>
+          <w:szCs w:val="28"/>
+        </w:rPr>
+        <w:t xml:space="preserve"> </w:t>
+      </w:r>
+      <w:proofErr w:type="spellStart"/>
+      <w:r>
+        <w:rPr>
+          <w:sz w:val="28"/>
+          <w:szCs w:val="28"/>
+        </w:rPr>
+        <w:t>thị</w:t>
+      </w:r>
+      <w:proofErr w:type="spellEnd"/>
+      <w:r>
+        <w:rPr>
+          <w:sz w:val="28"/>
+          <w:szCs w:val="28"/>
+        </w:rPr>
+        <w:t xml:space="preserve"> G = (</w:t>
+      </w:r>
+      <w:proofErr w:type="gramStart"/>
+      <w:r>
+        <w:rPr>
+          <w:sz w:val="28"/>
+          <w:szCs w:val="28"/>
+        </w:rPr>
+        <w:t>V,E</w:t>
+      </w:r>
+      <w:proofErr w:type="gramEnd"/>
+      <w:r>
+        <w:rPr>
+          <w:sz w:val="28"/>
+          <w:szCs w:val="28"/>
+        </w:rPr>
+        <w:t xml:space="preserve">) </w:t>
+      </w:r>
+      <w:proofErr w:type="spellStart"/>
+      <w:r>
+        <w:rPr>
+          <w:sz w:val="28"/>
+          <w:szCs w:val="28"/>
+        </w:rPr>
+        <w:t>có</w:t>
+      </w:r>
+      <w:proofErr w:type="spellEnd"/>
+      <w:r>
+        <w:rPr>
+          <w:sz w:val="28"/>
+          <w:szCs w:val="28"/>
+        </w:rPr>
+        <w:t xml:space="preserve"> n </w:t>
+      </w:r>
+      <w:proofErr w:type="spellStart"/>
+      <w:r>
+        <w:rPr>
+          <w:sz w:val="28"/>
+          <w:szCs w:val="28"/>
+        </w:rPr>
+        <w:t>đỉnh</w:t>
+      </w:r>
+      <w:proofErr w:type="spellEnd"/>
+      <w:r>
+        <w:rPr>
+          <w:sz w:val="28"/>
+          <w:szCs w:val="28"/>
+        </w:rPr>
+        <w:t xml:space="preserve">. </w:t>
+      </w:r>
+      <w:proofErr w:type="spellStart"/>
+      <w:r>
+        <w:rPr>
+          <w:sz w:val="28"/>
+          <w:szCs w:val="28"/>
+        </w:rPr>
+        <w:t>Tìm</w:t>
+      </w:r>
+      <w:proofErr w:type="spellEnd"/>
+      <w:r>
+        <w:rPr>
+          <w:sz w:val="28"/>
+          <w:szCs w:val="28"/>
+        </w:rPr>
+        <w:t xml:space="preserve"> chu </w:t>
+      </w:r>
+      <w:proofErr w:type="spellStart"/>
+      <w:r>
+        <w:rPr>
+          <w:sz w:val="28"/>
+          <w:szCs w:val="28"/>
+        </w:rPr>
+        <w:t>trình</w:t>
+      </w:r>
+      <w:proofErr w:type="spellEnd"/>
+      <w:r>
+        <w:rPr>
+          <w:sz w:val="28"/>
+          <w:szCs w:val="28"/>
+        </w:rPr>
+        <w:t xml:space="preserve"> Hamilton </w:t>
+      </w:r>
+      <w:proofErr w:type="spellStart"/>
+      <w:r>
+        <w:rPr>
+          <w:sz w:val="28"/>
+          <w:szCs w:val="28"/>
+        </w:rPr>
+        <w:t>đi</w:t>
+      </w:r>
+      <w:proofErr w:type="spellEnd"/>
+      <w:r>
+        <w:rPr>
+          <w:sz w:val="28"/>
+          <w:szCs w:val="28"/>
+        </w:rPr>
+        <w:t xml:space="preserve"> qua </w:t>
+      </w:r>
+      <w:proofErr w:type="spellStart"/>
+      <w:r>
+        <w:rPr>
+          <w:sz w:val="28"/>
+          <w:szCs w:val="28"/>
+        </w:rPr>
+        <w:t>tất</w:t>
+      </w:r>
+      <w:proofErr w:type="spellEnd"/>
+      <w:r>
+        <w:rPr>
+          <w:sz w:val="28"/>
+          <w:szCs w:val="28"/>
+        </w:rPr>
+        <w:t xml:space="preserve"> </w:t>
+      </w:r>
+      <w:proofErr w:type="spellStart"/>
+      <w:r>
+        <w:rPr>
+          <w:sz w:val="28"/>
+          <w:szCs w:val="28"/>
+        </w:rPr>
+        <w:t>cả</w:t>
+      </w:r>
+      <w:proofErr w:type="spellEnd"/>
+      <w:r>
+        <w:rPr>
+          <w:sz w:val="28"/>
+          <w:szCs w:val="28"/>
+        </w:rPr>
+        <w:t xml:space="preserve"> </w:t>
+      </w:r>
+      <w:proofErr w:type="spellStart"/>
+      <w:r>
+        <w:rPr>
+          <w:sz w:val="28"/>
+          <w:szCs w:val="28"/>
+        </w:rPr>
+        <w:t>các</w:t>
+      </w:r>
+      <w:proofErr w:type="spellEnd"/>
+      <w:r>
+        <w:rPr>
+          <w:sz w:val="28"/>
+          <w:szCs w:val="28"/>
+        </w:rPr>
+        <w:t xml:space="preserve"> </w:t>
+      </w:r>
+      <w:proofErr w:type="spellStart"/>
+      <w:r>
+        <w:rPr>
+          <w:sz w:val="28"/>
+          <w:szCs w:val="28"/>
+        </w:rPr>
+        <w:t>đỉnh</w:t>
+      </w:r>
+      <w:proofErr w:type="spellEnd"/>
+      <w:r>
+        <w:rPr>
+          <w:sz w:val="28"/>
+          <w:szCs w:val="28"/>
+        </w:rPr>
+        <w:t xml:space="preserve">, </w:t>
+      </w:r>
+      <w:proofErr w:type="spellStart"/>
+      <w:r>
+        <w:rPr>
+          <w:sz w:val="28"/>
+          <w:szCs w:val="28"/>
+        </w:rPr>
+        <w:t>mỗi</w:t>
+      </w:r>
+      <w:proofErr w:type="spellEnd"/>
+      <w:r>
+        <w:rPr>
+          <w:sz w:val="28"/>
+          <w:szCs w:val="28"/>
+        </w:rPr>
+        <w:t xml:space="preserve"> </w:t>
+      </w:r>
+      <w:proofErr w:type="spellStart"/>
+      <w:r>
+        <w:rPr>
+          <w:sz w:val="28"/>
+          <w:szCs w:val="28"/>
+        </w:rPr>
+        <w:t>đỉnh</w:t>
+      </w:r>
+      <w:proofErr w:type="spellEnd"/>
+      <w:r>
+        <w:rPr>
+          <w:sz w:val="28"/>
+          <w:szCs w:val="28"/>
+        </w:rPr>
+        <w:t xml:space="preserve"> </w:t>
+      </w:r>
+      <w:proofErr w:type="spellStart"/>
+      <w:r>
+        <w:rPr>
+          <w:sz w:val="28"/>
+          <w:szCs w:val="28"/>
+        </w:rPr>
+        <w:t>một</w:t>
+      </w:r>
+      <w:proofErr w:type="spellEnd"/>
+      <w:r>
+        <w:rPr>
+          <w:sz w:val="28"/>
+          <w:szCs w:val="28"/>
+        </w:rPr>
+        <w:t xml:space="preserve"> </w:t>
+      </w:r>
+      <w:proofErr w:type="spellStart"/>
+      <w:r>
+        <w:rPr>
+          <w:sz w:val="28"/>
+          <w:szCs w:val="28"/>
+        </w:rPr>
+        <w:t>lần</w:t>
+      </w:r>
+      <w:proofErr w:type="spellEnd"/>
+      <w:r>
+        <w:rPr>
+          <w:sz w:val="28"/>
+          <w:szCs w:val="28"/>
+        </w:rPr>
+        <w:t xml:space="preserve"> </w:t>
+      </w:r>
+      <w:proofErr w:type="spellStart"/>
+      <w:r>
+        <w:rPr>
+          <w:sz w:val="28"/>
+          <w:szCs w:val="28"/>
+        </w:rPr>
+        <w:t>và</w:t>
+      </w:r>
+      <w:proofErr w:type="spellEnd"/>
+      <w:r>
+        <w:rPr>
+          <w:sz w:val="28"/>
+          <w:szCs w:val="28"/>
+        </w:rPr>
+        <w:t xml:space="preserve"> quay </w:t>
+      </w:r>
+      <w:proofErr w:type="spellStart"/>
+      <w:r>
+        <w:rPr>
+          <w:sz w:val="28"/>
+          <w:szCs w:val="28"/>
+        </w:rPr>
+        <w:t>về</w:t>
+      </w:r>
+      <w:proofErr w:type="spellEnd"/>
+      <w:r>
+        <w:rPr>
+          <w:sz w:val="28"/>
+          <w:szCs w:val="28"/>
+        </w:rPr>
+        <w:t xml:space="preserve"> </w:t>
+      </w:r>
+      <w:proofErr w:type="spellStart"/>
+      <w:r>
+        <w:rPr>
+          <w:sz w:val="28"/>
+          <w:szCs w:val="28"/>
+        </w:rPr>
+        <w:t>đỉnh</w:t>
+      </w:r>
+      <w:proofErr w:type="spellEnd"/>
+      <w:r>
+        <w:rPr>
+          <w:sz w:val="28"/>
+          <w:szCs w:val="28"/>
+        </w:rPr>
+        <w:t xml:space="preserve"> </w:t>
+      </w:r>
+      <w:proofErr w:type="spellStart"/>
+      <w:r>
+        <w:rPr>
+          <w:sz w:val="28"/>
+          <w:szCs w:val="28"/>
+        </w:rPr>
+        <w:t>xuất</w:t>
+      </w:r>
+      <w:proofErr w:type="spellEnd"/>
+      <w:r>
+        <w:rPr>
+          <w:sz w:val="28"/>
+          <w:szCs w:val="28"/>
+        </w:rPr>
+        <w:t xml:space="preserve"> </w:t>
+      </w:r>
+      <w:proofErr w:type="spellStart"/>
+      <w:r>
+        <w:rPr>
+          <w:sz w:val="28"/>
+          <w:szCs w:val="28"/>
+        </w:rPr>
+        <w:t>phát</w:t>
+      </w:r>
+      <w:proofErr w:type="spellEnd"/>
+      <w:r>
+        <w:rPr>
+          <w:sz w:val="28"/>
+          <w:szCs w:val="28"/>
+        </w:rPr>
+        <w:t>.</w:t>
       </w:r>
     </w:p>
     <w:p>
@@ -708,6 +9468,7 @@
       </w:pPr>
       <w:r>
         <w:rPr>
+          <w:noProof/>
           <w:sz w:val="28"/>
           <w:szCs w:val="28"/>
         </w:rPr>
@@ -795,7 +9556,134 @@
           <w:szCs w:val="28"/>
         </w:rPr>
         <w:tab/>
-        <w:t>Tóm tắt: duyệt đồ thị theo chiều sâu..</w:t>
+      </w:r>
+      <w:proofErr w:type="spellStart"/>
+      <w:r>
+        <w:rPr>
+          <w:sz w:val="28"/>
+          <w:szCs w:val="28"/>
+        </w:rPr>
+        <w:t>Tóm</w:t>
+      </w:r>
+      <w:proofErr w:type="spellEnd"/>
+      <w:r>
+        <w:rPr>
+          <w:sz w:val="28"/>
+          <w:szCs w:val="28"/>
+        </w:rPr>
+        <w:t xml:space="preserve"> </w:t>
+      </w:r>
+      <w:proofErr w:type="spellStart"/>
+      <w:r>
+        <w:rPr>
+          <w:sz w:val="28"/>
+          <w:szCs w:val="28"/>
+        </w:rPr>
+        <w:t>tắt</w:t>
+      </w:r>
+      <w:proofErr w:type="spellEnd"/>
+      <w:r>
+        <w:rPr>
+          <w:sz w:val="28"/>
+          <w:szCs w:val="28"/>
+        </w:rPr>
+        <w:t xml:space="preserve">: </w:t>
+      </w:r>
+      <w:proofErr w:type="spellStart"/>
+      <w:r>
+        <w:rPr>
+          <w:sz w:val="28"/>
+          <w:szCs w:val="28"/>
+        </w:rPr>
+        <w:t>duyệt</w:t>
+      </w:r>
+      <w:proofErr w:type="spellEnd"/>
+      <w:r>
+        <w:rPr>
+          <w:sz w:val="28"/>
+          <w:szCs w:val="28"/>
+        </w:rPr>
+        <w:t xml:space="preserve"> </w:t>
+      </w:r>
+      <w:proofErr w:type="spellStart"/>
+      <w:r>
+        <w:rPr>
+          <w:sz w:val="28"/>
+          <w:szCs w:val="28"/>
+        </w:rPr>
+        <w:t>đồ</w:t>
+      </w:r>
+      <w:proofErr w:type="spellEnd"/>
+      <w:r>
+        <w:rPr>
+          <w:sz w:val="28"/>
+          <w:szCs w:val="28"/>
+        </w:rPr>
+        <w:t xml:space="preserve"> </w:t>
+      </w:r>
+      <w:proofErr w:type="spellStart"/>
+      <w:r>
+        <w:rPr>
+          <w:sz w:val="28"/>
+          <w:szCs w:val="28"/>
+        </w:rPr>
+        <w:t>thị</w:t>
+      </w:r>
+      <w:proofErr w:type="spellEnd"/>
+      <w:r>
+        <w:rPr>
+          <w:sz w:val="28"/>
+          <w:szCs w:val="28"/>
+        </w:rPr>
+        <w:t xml:space="preserve"> </w:t>
+      </w:r>
+      <w:proofErr w:type="spellStart"/>
+      <w:r>
+        <w:rPr>
+          <w:sz w:val="28"/>
+          <w:szCs w:val="28"/>
+        </w:rPr>
+        <w:t>theo</w:t>
+      </w:r>
+      <w:proofErr w:type="spellEnd"/>
+      <w:r>
+        <w:rPr>
+          <w:sz w:val="28"/>
+          <w:szCs w:val="28"/>
+        </w:rPr>
+        <w:t xml:space="preserve"> </w:t>
+      </w:r>
+      <w:proofErr w:type="spellStart"/>
+      <w:r>
+        <w:rPr>
+          <w:sz w:val="28"/>
+          <w:szCs w:val="28"/>
+        </w:rPr>
+        <w:t>chiều</w:t>
+      </w:r>
+      <w:proofErr w:type="spellEnd"/>
+      <w:r>
+        <w:rPr>
+          <w:sz w:val="28"/>
+          <w:szCs w:val="28"/>
+        </w:rPr>
+        <w:t xml:space="preserve"> </w:t>
+      </w:r>
+      <w:proofErr w:type="spellStart"/>
+      <w:r>
+        <w:rPr>
+          <w:sz w:val="28"/>
+          <w:szCs w:val="28"/>
+        </w:rPr>
+        <w:t>sâu</w:t>
+      </w:r>
+      <w:proofErr w:type="spellEnd"/>
+      <w:r>
+        <w:rPr>
+          <w:sz w:val="28"/>
+          <w:szCs w:val="28"/>
+        </w:rPr>
+        <w:t>..</w:t>
       </w:r>
     </w:p>
     <w:p>
@@ -868,6 +9756,61 @@
         <w:pStyle w:val="ListParagraph"/>
         <w:ind w:left="1080"/>
         <w:rPr>
+          <w:b/>
+          <w:bCs/>
+          <w:sz w:val="52"/>
+          <w:szCs w:val="52"/>
+        </w:rPr>
+      </w:pPr>
+      <w:r>
+        <w:rPr>
+          <w:noProof/>
+          <w:sz w:val="28"/>
+          <w:szCs w:val="28"/>
+        </w:rPr>
+        <w:lastRenderedPageBreak/>
+        <w:drawing>
+          <wp:inline distT="0" distB="0" distL="0" distR="0" wp14:anchorId="084899F1" wp14:editId="64465A30">
+            <wp:extent cx="3071126" cy="3711262"/>
+            <wp:effectExtent l="0" t="0" r="0" b="3810"/>
+            <wp:docPr id="11" name="Picture 11" descr="Text&#10;&#10;Description automatically generated"/>
+            <wp:cNvGraphicFramePr>
+              <a:graphicFrameLocks xmlns:a="http://schemas.openxmlformats.org/drawingml/2006/main" noChangeAspect="1"/>
+            </wp:cNvGraphicFramePr>
+            <a:graphic xmlns:a="http://schemas.openxmlformats.org/drawingml/2006/main">
+              <a:graphicData uri="http://schemas.openxmlformats.org/drawingml/2006/picture">
+                <pic:pic xmlns:pic="http://schemas.openxmlformats.org/drawingml/2006/picture">
+                  <pic:nvPicPr>
+                    <pic:cNvPr id="11" name="Picture 11" descr="Text&#10;&#10;Description automatically generated"/>
+                    <pic:cNvPicPr/>
+                  </pic:nvPicPr>
+                  <pic:blipFill>
+                    <a:blip r:embed="rId9"/>
+                    <a:stretch>
+                      <a:fillRect/>
+                    </a:stretch>
+                  </pic:blipFill>
+                  <pic:spPr>
+                    <a:xfrm>
+                      <a:off x="0" y="0"/>
+                      <a:ext cx="3071126" cy="3711262"/>
+                    </a:xfrm>
+                    <a:prstGeom prst="rect">
+                      <a:avLst/>
+                    </a:prstGeom>
+                  </pic:spPr>
+                </pic:pic>
+              </a:graphicData>
+            </a:graphic>
+          </wp:inline>
+        </w:drawing>
+      </w:r>
+    </w:p>
+    <w:p>
+      <w:pPr>
+        <w:pStyle w:val="ListParagraph"/>
+        <w:ind w:left="1080"/>
+        <w:rPr>
           <w:sz w:val="28"/>
           <w:szCs w:val="28"/>
         </w:rPr>
@@ -896,6 +9839,7 @@
           <w:szCs w:val="52"/>
         </w:rPr>
       </w:pPr>
+      <w:proofErr w:type="spellStart"/>
       <w:r>
         <w:rPr>
           <w:b/>
@@ -903,7 +9847,197 @@
           <w:sz w:val="52"/>
           <w:szCs w:val="52"/>
         </w:rPr>
-        <w:t>Một số lưu ý giảm bớt kích thước và thời gian:</w:t>
+        <w:t>Một</w:t>
+      </w:r>
+      <w:proofErr w:type="spellEnd"/>
+      <w:r>
+        <w:rPr>
+          <w:b/>
+          <w:bCs/>
+          <w:sz w:val="52"/>
+          <w:szCs w:val="52"/>
+        </w:rPr>
+        <w:t xml:space="preserve"> </w:t>
+      </w:r>
+      <w:proofErr w:type="spellStart"/>
+      <w:r>
+        <w:rPr>
+          <w:b/>
+          <w:bCs/>
+          <w:sz w:val="52"/>
+          <w:szCs w:val="52"/>
+        </w:rPr>
+        <w:t>số</w:t>
+      </w:r>
+      <w:proofErr w:type="spellEnd"/>
+      <w:r>
+        <w:rPr>
+          <w:b/>
+          <w:bCs/>
+          <w:sz w:val="52"/>
+          <w:szCs w:val="52"/>
+        </w:rPr>
+        <w:t xml:space="preserve"> </w:t>
+      </w:r>
+      <w:proofErr w:type="spellStart"/>
+      <w:r>
+        <w:rPr>
+          <w:b/>
+          <w:bCs/>
+          <w:sz w:val="52"/>
+          <w:szCs w:val="52"/>
+        </w:rPr>
+        <w:t>lưu</w:t>
+      </w:r>
+      <w:proofErr w:type="spellEnd"/>
+      <w:r>
+        <w:rPr>
+          <w:b/>
+          <w:bCs/>
+          <w:sz w:val="52"/>
+          <w:szCs w:val="52"/>
+        </w:rPr>
+        <w:t xml:space="preserve"> ý </w:t>
+      </w:r>
+      <w:proofErr w:type="spellStart"/>
+      <w:r>
+        <w:rPr>
+          <w:b/>
+          <w:bCs/>
+          <w:sz w:val="52"/>
+          <w:szCs w:val="52"/>
+        </w:rPr>
+        <w:t>giảm</w:t>
+      </w:r>
+      <w:proofErr w:type="spellEnd"/>
+      <w:r>
+        <w:rPr>
+          <w:b/>
+          <w:bCs/>
+          <w:sz w:val="52"/>
+          <w:szCs w:val="52"/>
+        </w:rPr>
+        <w:t xml:space="preserve"> </w:t>
+      </w:r>
+      <w:proofErr w:type="spellStart"/>
+      <w:r>
+        <w:rPr>
+          <w:b/>
+          <w:bCs/>
+          <w:sz w:val="52"/>
+          <w:szCs w:val="52"/>
+        </w:rPr>
+        <w:t>bớt</w:t>
+      </w:r>
+      <w:proofErr w:type="spellEnd"/>
+      <w:r>
+        <w:rPr>
+          <w:b/>
+          <w:bCs/>
+          <w:sz w:val="52"/>
+          <w:szCs w:val="52"/>
+        </w:rPr>
+        <w:t xml:space="preserve"> </w:t>
+      </w:r>
+      <w:proofErr w:type="spellStart"/>
+      <w:r>
+        <w:rPr>
+          <w:b/>
+          <w:bCs/>
+          <w:sz w:val="52"/>
+          <w:szCs w:val="52"/>
+        </w:rPr>
+        <w:t>kích</w:t>
+      </w:r>
+      <w:proofErr w:type="spellEnd"/>
+      <w:r>
+        <w:rPr>
+          <w:b/>
+          <w:bCs/>
+          <w:sz w:val="52"/>
+          <w:szCs w:val="52"/>
+        </w:rPr>
+        <w:t xml:space="preserve"> </w:t>
+      </w:r>
+      <w:proofErr w:type="spellStart"/>
+      <w:r>
+        <w:rPr>
+          <w:b/>
+          <w:bCs/>
+          <w:sz w:val="52"/>
+          <w:szCs w:val="52"/>
+        </w:rPr>
+        <w:t>thước</w:t>
+      </w:r>
+      <w:proofErr w:type="spellEnd"/>
+      <w:r>
+        <w:rPr>
+          <w:b/>
+          <w:bCs/>
+          <w:sz w:val="52"/>
+          <w:szCs w:val="52"/>
+        </w:rPr>
+        <w:t xml:space="preserve"> </w:t>
+      </w:r>
+      <w:proofErr w:type="spellStart"/>
+      <w:r>
+        <w:rPr>
+          <w:b/>
+          <w:bCs/>
+          <w:sz w:val="52"/>
+          <w:szCs w:val="52"/>
+        </w:rPr>
+        <w:t>và</w:t>
+      </w:r>
+      <w:proofErr w:type="spellEnd"/>
+      <w:r>
+        <w:rPr>
+          <w:b/>
+          <w:bCs/>
+          <w:sz w:val="52"/>
+          <w:szCs w:val="52"/>
+        </w:rPr>
+        <w:t xml:space="preserve"> </w:t>
+      </w:r>
+      <w:proofErr w:type="spellStart"/>
+      <w:r>
+        <w:rPr>
+          <w:b/>
+          <w:bCs/>
+          <w:sz w:val="52"/>
+          <w:szCs w:val="52"/>
+        </w:rPr>
+        <w:t>thời</w:t>
+      </w:r>
+      <w:proofErr w:type="spellEnd"/>
+      <w:r>
+        <w:rPr>
+          <w:b/>
+          <w:bCs/>
+          <w:sz w:val="52"/>
+          <w:szCs w:val="52"/>
+        </w:rPr>
+        <w:t xml:space="preserve"> </w:t>
+      </w:r>
+      <w:proofErr w:type="spellStart"/>
+      <w:r>
+        <w:rPr>
+          <w:b/>
+          <w:bCs/>
+          <w:sz w:val="52"/>
+          <w:szCs w:val="52"/>
+        </w:rPr>
+        <w:t>gian</w:t>
+      </w:r>
+      <w:proofErr w:type="spellEnd"/>
+      <w:r>
+        <w:rPr>
+          <w:b/>
+          <w:bCs/>
+          <w:sz w:val="52"/>
+          <w:szCs w:val="52"/>
+        </w:rPr>
+        <w:t>:</w:t>
       </w:r>
     </w:p>
     <w:p>
@@ -919,13 +10053,165 @@
           <w:szCs w:val="28"/>
         </w:rPr>
       </w:pPr>
-      <w:r>
-        <w:rPr>
-          <w:sz w:val="28"/>
-          <w:szCs w:val="28"/>
-        </w:rPr>
-        <w:lastRenderedPageBreak/>
-        <w:t>Khai thác tính đối xứng trong bài toán tổ hợp.</w:t>
+      <w:proofErr w:type="spellStart"/>
+      <w:r>
+        <w:rPr>
+          <w:sz w:val="28"/>
+          <w:szCs w:val="28"/>
+        </w:rPr>
+        <w:t>Khai</w:t>
+      </w:r>
+      <w:proofErr w:type="spellEnd"/>
+      <w:r>
+        <w:rPr>
+          <w:sz w:val="28"/>
+          <w:szCs w:val="28"/>
+        </w:rPr>
+        <w:t xml:space="preserve"> </w:t>
+      </w:r>
+      <w:proofErr w:type="spellStart"/>
+      <w:r>
+        <w:rPr>
+          <w:sz w:val="28"/>
+          <w:szCs w:val="28"/>
+        </w:rPr>
+        <w:t>thác</w:t>
+      </w:r>
+      <w:proofErr w:type="spellEnd"/>
+      <w:r>
+        <w:rPr>
+          <w:sz w:val="28"/>
+          <w:szCs w:val="28"/>
+        </w:rPr>
+        <w:t xml:space="preserve"> </w:t>
+      </w:r>
+      <w:proofErr w:type="spellStart"/>
+      <w:r>
+        <w:rPr>
+          <w:sz w:val="28"/>
+          <w:szCs w:val="28"/>
+        </w:rPr>
+        <w:t>tính</w:t>
+      </w:r>
+      <w:proofErr w:type="spellEnd"/>
+      <w:r>
+        <w:rPr>
+          <w:sz w:val="28"/>
+          <w:szCs w:val="28"/>
+        </w:rPr>
+        <w:t xml:space="preserve"> </w:t>
+      </w:r>
+      <w:proofErr w:type="spellStart"/>
+      <w:r>
+        <w:rPr>
+          <w:sz w:val="28"/>
+          <w:szCs w:val="28"/>
+        </w:rPr>
+        <w:t>đối</w:t>
+      </w:r>
+      <w:proofErr w:type="spellEnd"/>
+      <w:r>
+        <w:rPr>
+          <w:sz w:val="28"/>
+          <w:szCs w:val="28"/>
+        </w:rPr>
+        <w:t xml:space="preserve"> </w:t>
+      </w:r>
+      <w:proofErr w:type="spellStart"/>
+      <w:r>
+        <w:rPr>
+          <w:sz w:val="28"/>
+          <w:szCs w:val="28"/>
+        </w:rPr>
+        <w:t>xứng</w:t>
+      </w:r>
+      <w:proofErr w:type="spellEnd"/>
+      <w:r>
+        <w:rPr>
+          <w:sz w:val="28"/>
+          <w:szCs w:val="28"/>
+        </w:rPr>
+        <w:t xml:space="preserve"> </w:t>
+      </w:r>
+      <w:proofErr w:type="spellStart"/>
+      <w:r>
+        <w:rPr>
+          <w:sz w:val="28"/>
+          <w:szCs w:val="28"/>
+        </w:rPr>
+        <w:t>trong</w:t>
+      </w:r>
+      <w:proofErr w:type="spellEnd"/>
+      <w:r>
+        <w:rPr>
+          <w:sz w:val="28"/>
+          <w:szCs w:val="28"/>
+        </w:rPr>
+        <w:t xml:space="preserve"> </w:t>
+      </w:r>
+      <w:proofErr w:type="spellStart"/>
+      <w:r>
+        <w:rPr>
+          <w:sz w:val="28"/>
+          <w:szCs w:val="28"/>
+        </w:rPr>
+        <w:t>bài</w:t>
+      </w:r>
+      <w:proofErr w:type="spellEnd"/>
+      <w:r>
+        <w:rPr>
+          <w:sz w:val="28"/>
+          <w:szCs w:val="28"/>
+        </w:rPr>
+        <w:t xml:space="preserve"> </w:t>
+      </w:r>
+      <w:proofErr w:type="spellStart"/>
+      <w:r>
+        <w:rPr>
+          <w:sz w:val="28"/>
+          <w:szCs w:val="28"/>
+        </w:rPr>
+        <w:t>toán</w:t>
+      </w:r>
+      <w:proofErr w:type="spellEnd"/>
+      <w:r>
+        <w:rPr>
+          <w:sz w:val="28"/>
+          <w:szCs w:val="28"/>
+        </w:rPr>
+        <w:t xml:space="preserve"> </w:t>
+      </w:r>
+      <w:proofErr w:type="spellStart"/>
+      <w:r>
+        <w:rPr>
+          <w:sz w:val="28"/>
+          <w:szCs w:val="28"/>
+        </w:rPr>
+        <w:t>tổ</w:t>
+      </w:r>
+      <w:proofErr w:type="spellEnd"/>
+      <w:r>
+        <w:rPr>
+          <w:sz w:val="28"/>
+          <w:szCs w:val="28"/>
+        </w:rPr>
+        <w:t xml:space="preserve"> </w:t>
+      </w:r>
+      <w:proofErr w:type="spellStart"/>
+      <w:r>
+        <w:rPr>
+          <w:sz w:val="28"/>
+          <w:szCs w:val="28"/>
+        </w:rPr>
+        <w:t>hợp</w:t>
+      </w:r>
+      <w:proofErr w:type="spellEnd"/>
+      <w:r>
+        <w:rPr>
+          <w:sz w:val="28"/>
+          <w:szCs w:val="28"/>
+        </w:rPr>
+        <w:t>.</w:t>
       </w:r>
     </w:p>
     <w:p>
@@ -941,12 +10227,133 @@
           <w:szCs w:val="28"/>
         </w:rPr>
       </w:pPr>
-      <w:r>
-        <w:rPr>
-          <w:sz w:val="28"/>
-          <w:szCs w:val="28"/>
-        </w:rPr>
-        <w:t>Gán trước giá trị cho thành phần của solution (Hamilton)</w:t>
+      <w:proofErr w:type="spellStart"/>
+      <w:r>
+        <w:rPr>
+          <w:sz w:val="28"/>
+          <w:szCs w:val="28"/>
+        </w:rPr>
+        <w:t>Gán</w:t>
+      </w:r>
+      <w:proofErr w:type="spellEnd"/>
+      <w:r>
+        <w:rPr>
+          <w:sz w:val="28"/>
+          <w:szCs w:val="28"/>
+        </w:rPr>
+        <w:t xml:space="preserve"> </w:t>
+      </w:r>
+      <w:proofErr w:type="spellStart"/>
+      <w:r>
+        <w:rPr>
+          <w:sz w:val="28"/>
+          <w:szCs w:val="28"/>
+        </w:rPr>
+        <w:t>trước</w:t>
+      </w:r>
+      <w:proofErr w:type="spellEnd"/>
+      <w:r>
+        <w:rPr>
+          <w:sz w:val="28"/>
+          <w:szCs w:val="28"/>
+        </w:rPr>
+        <w:t xml:space="preserve"> </w:t>
+      </w:r>
+      <w:proofErr w:type="spellStart"/>
+      <w:r>
+        <w:rPr>
+          <w:sz w:val="28"/>
+          <w:szCs w:val="28"/>
+        </w:rPr>
+        <w:t>giá</w:t>
+      </w:r>
+      <w:proofErr w:type="spellEnd"/>
+      <w:r>
+        <w:rPr>
+          <w:sz w:val="28"/>
+          <w:szCs w:val="28"/>
+        </w:rPr>
+        <w:t xml:space="preserve"> </w:t>
+      </w:r>
+      <w:proofErr w:type="spellStart"/>
+      <w:r>
+        <w:rPr>
+          <w:sz w:val="28"/>
+          <w:szCs w:val="28"/>
+        </w:rPr>
+        <w:t>trị</w:t>
+      </w:r>
+      <w:proofErr w:type="spellEnd"/>
+      <w:r>
+        <w:rPr>
+          <w:sz w:val="28"/>
+          <w:szCs w:val="28"/>
+        </w:rPr>
+        <w:t xml:space="preserve"> </w:t>
+      </w:r>
+      <w:proofErr w:type="spellStart"/>
+      <w:r>
+        <w:rPr>
+          <w:sz w:val="28"/>
+          <w:szCs w:val="28"/>
+        </w:rPr>
+        <w:t>cho</w:t>
+      </w:r>
+      <w:proofErr w:type="spellEnd"/>
+      <w:r>
+        <w:rPr>
+          <w:sz w:val="28"/>
+          <w:szCs w:val="28"/>
+        </w:rPr>
+        <w:t xml:space="preserve"> </w:t>
+      </w:r>
+      <w:proofErr w:type="spellStart"/>
+      <w:r>
+        <w:rPr>
+          <w:sz w:val="28"/>
+          <w:szCs w:val="28"/>
+        </w:rPr>
+        <w:t>thành</w:t>
+      </w:r>
+      <w:proofErr w:type="spellEnd"/>
+      <w:r>
+        <w:rPr>
+          <w:sz w:val="28"/>
+          <w:szCs w:val="28"/>
+        </w:rPr>
+        <w:t xml:space="preserve"> </w:t>
+      </w:r>
+      <w:proofErr w:type="spellStart"/>
+      <w:r>
+        <w:rPr>
+          <w:sz w:val="28"/>
+          <w:szCs w:val="28"/>
+        </w:rPr>
+        <w:t>phần</w:t>
+      </w:r>
+      <w:proofErr w:type="spellEnd"/>
+      <w:r>
+        <w:rPr>
+          <w:sz w:val="28"/>
+          <w:szCs w:val="28"/>
+        </w:rPr>
+        <w:t xml:space="preserve"> </w:t>
+      </w:r>
+      <w:proofErr w:type="spellStart"/>
+      <w:r>
+        <w:rPr>
+          <w:sz w:val="28"/>
+          <w:szCs w:val="28"/>
+        </w:rPr>
+        <w:t>của</w:t>
+      </w:r>
+      <w:proofErr w:type="spellEnd"/>
+      <w:r>
+        <w:rPr>
+          <w:sz w:val="28"/>
+          <w:szCs w:val="28"/>
+        </w:rPr>
+        <w:t xml:space="preserve"> solution (Hamilton)</w:t>
       </w:r>
     </w:p>
     <w:p>
